--- a/总结/线程池.docx
+++ b/总结/线程池.docx
@@ -101,13 +101,7 @@
         <w:rPr>
           <w:rFonts w:hint="eastAsia"/>
         </w:rPr>
-        <w:t>Executor</w:t>
-      </w:r>
-      <w:r>
-        <w:rPr>
-          <w:rFonts w:hint="eastAsia"/>
-        </w:rPr>
-        <w:t>接口</w:t>
+        <w:t>Executor接口</w:t>
       </w:r>
     </w:p>
     <w:p>
@@ -157,31 +151,7 @@
         <w:rPr>
           <w:rFonts w:hint="eastAsia"/>
         </w:rPr>
-        <w:t>异步执行</w:t>
-      </w:r>
-      <w:r>
-        <w:rPr>
-          <w:rFonts w:hint="eastAsia"/>
-        </w:rPr>
-        <w:t>command</w:t>
-      </w:r>
-      <w:r>
-        <w:rPr>
-          <w:rFonts w:hint="eastAsia"/>
-        </w:rPr>
-        <w:t>，避免重复的</w:t>
-      </w:r>
-      <w:r>
-        <w:rPr>
-          <w:rFonts w:hint="eastAsia"/>
-        </w:rPr>
-        <w:t>new Thread</w:t>
-      </w:r>
-      <w:r>
-        <w:rPr>
-          <w:rFonts w:hint="eastAsia"/>
-        </w:rPr>
-        <w:t>消耗资源，更便于统一管理。</w:t>
+        <w:t>异步执行command，避免重复的new Thread消耗资源，更便于统一管理。</w:t>
       </w:r>
     </w:p>
     <w:p>
@@ -193,13 +163,7 @@
         <w:rPr>
           <w:rFonts w:hint="eastAsia"/>
         </w:rPr>
-        <w:t>ExecotorService</w:t>
-      </w:r>
-      <w:r>
-        <w:rPr>
-          <w:rFonts w:hint="eastAsia"/>
-        </w:rPr>
-        <w:t>接口</w:t>
+        <w:t>ExecotorService接口</w:t>
       </w:r>
     </w:p>
     <w:p>
@@ -246,19 +210,7 @@
         <w:rPr>
           <w:rFonts w:hint="eastAsia"/>
         </w:rPr>
-        <w:t>不再接受新任务，等待所有任务结束后关闭</w:t>
-      </w:r>
-      <w:r>
-        <w:rPr>
-          <w:rFonts w:hint="eastAsia"/>
-        </w:rPr>
-        <w:t>ExectorService</w:t>
-      </w:r>
-      <w:r>
-        <w:rPr>
-          <w:rFonts w:hint="eastAsia"/>
-        </w:rPr>
-        <w:t>。</w:t>
+        <w:t>不再接受新任务，等待所有任务结束后关闭ExectorService。</w:t>
       </w:r>
     </w:p>
     <w:p>
@@ -332,31 +284,7 @@
         <w:rPr>
           <w:rFonts w:hint="eastAsia"/>
         </w:rPr>
-        <w:t>直接关闭</w:t>
-      </w:r>
-      <w:r>
-        <w:rPr>
-          <w:rFonts w:hint="eastAsia"/>
-        </w:rPr>
-        <w:t>ExectorService</w:t>
-      </w:r>
-      <w:r>
-        <w:rPr>
-          <w:rFonts w:hint="eastAsia"/>
-        </w:rPr>
-        <w:t>，正在执行的线程</w:t>
-      </w:r>
-      <w:r>
-        <w:rPr>
-          <w:rFonts w:hint="eastAsia"/>
-        </w:rPr>
-        <w:t>interrupt</w:t>
-      </w:r>
-      <w:r>
-        <w:rPr>
-          <w:rFonts w:hint="eastAsia"/>
-        </w:rPr>
-        <w:t>并把列表返回。</w:t>
+        <w:t>直接关闭ExectorService，正在执行的线程interrupt并把列表返回。</w:t>
       </w:r>
     </w:p>
     <w:p>
@@ -410,19 +338,7 @@
         <w:rPr>
           <w:rFonts w:hint="eastAsia"/>
         </w:rPr>
-        <w:t>判断</w:t>
-      </w:r>
-      <w:r>
-        <w:rPr>
-          <w:rFonts w:hint="eastAsia"/>
-        </w:rPr>
-        <w:t>ExectorService</w:t>
-      </w:r>
-      <w:r>
-        <w:rPr>
-          <w:rFonts w:hint="eastAsia"/>
-        </w:rPr>
-        <w:t>当前是否为关闭状态。</w:t>
+        <w:t>判断ExectorService当前是否为关闭状态。</w:t>
       </w:r>
     </w:p>
     <w:p>
@@ -476,19 +392,7 @@
         <w:rPr>
           <w:rFonts w:hint="eastAsia"/>
         </w:rPr>
-        <w:t>判断</w:t>
-      </w:r>
-      <w:r>
-        <w:rPr>
-          <w:rFonts w:hint="eastAsia"/>
-        </w:rPr>
-        <w:t>ExectorService</w:t>
-      </w:r>
-      <w:r>
-        <w:rPr>
-          <w:rFonts w:hint="eastAsia"/>
-        </w:rPr>
-        <w:t>当前是否在关闭后，任务全部完成了。</w:t>
+        <w:t>判断ExectorService当前是否在关闭后，任务全部完成了。</w:t>
       </w:r>
     </w:p>
     <w:p>
@@ -621,49 +525,7 @@
           <w:rFonts w:hint="eastAsia"/>
         </w:rPr>
         <w:lastRenderedPageBreak/>
-        <w:t>等待单位是</w:t>
-      </w:r>
-      <w:r>
-        <w:rPr>
-          <w:rFonts w:hint="eastAsia"/>
-        </w:rPr>
-        <w:t>unit</w:t>
-      </w:r>
-      <w:r>
-        <w:rPr>
-          <w:rFonts w:hint="eastAsia"/>
-        </w:rPr>
-        <w:t>的</w:t>
-      </w:r>
-      <w:r>
-        <w:rPr>
-          <w:rFonts w:hint="eastAsia"/>
-        </w:rPr>
-        <w:t>timeout</w:t>
-      </w:r>
-      <w:r>
-        <w:rPr>
-          <w:rFonts w:hint="eastAsia"/>
-        </w:rPr>
-        <w:t>后返回</w:t>
-      </w:r>
-      <w:r>
-        <w:rPr>
-          <w:rFonts w:hint="eastAsia"/>
-        </w:rPr>
-        <w:t>Execto</w:t>
-      </w:r>
-      <w:r>
-        <w:rPr>
-          <w:rFonts w:hint="eastAsia"/>
-        </w:rPr>
-        <w:t>rService</w:t>
-      </w:r>
-      <w:r>
-        <w:rPr>
-          <w:rFonts w:hint="eastAsia"/>
-        </w:rPr>
-        <w:t>是否全部执行完。</w:t>
+        <w:t>等待单位是unit的timeout后返回ExectorService是否全部执行完。</w:t>
       </w:r>
     </w:p>
     <w:p>
@@ -777,31 +639,7 @@
         <w:rPr>
           <w:rFonts w:hint="eastAsia"/>
         </w:rPr>
-        <w:t>提交</w:t>
-      </w:r>
-      <w:r>
-        <w:rPr>
-          <w:rFonts w:hint="eastAsia"/>
-        </w:rPr>
-        <w:t>task</w:t>
-      </w:r>
-      <w:r>
-        <w:rPr>
-          <w:rFonts w:hint="eastAsia"/>
-        </w:rPr>
-        <w:t>任务，得到</w:t>
-      </w:r>
-      <w:r>
-        <w:rPr>
-          <w:rFonts w:hint="eastAsia"/>
-        </w:rPr>
-        <w:t>Future</w:t>
-      </w:r>
-      <w:r>
-        <w:rPr>
-          <w:rFonts w:hint="eastAsia"/>
-        </w:rPr>
-        <w:t>对象，可以得到任务执行的结果。</w:t>
+        <w:t>提交task任务，得到Future对象，可以得到任务执行的结果。</w:t>
       </w:r>
     </w:p>
     <w:p>
@@ -927,49 +765,7 @@
         <w:rPr>
           <w:rFonts w:hint="eastAsia"/>
         </w:rPr>
-        <w:t>提交</w:t>
-      </w:r>
-      <w:r>
-        <w:rPr>
-          <w:rFonts w:hint="eastAsia"/>
-        </w:rPr>
-        <w:t>task</w:t>
-      </w:r>
-      <w:r>
-        <w:rPr>
-          <w:rFonts w:hint="eastAsia"/>
-        </w:rPr>
-        <w:t>任务，成功后</w:t>
-      </w:r>
-      <w:r>
-        <w:rPr>
-          <w:rFonts w:hint="eastAsia"/>
-        </w:rPr>
-        <w:t>调用</w:t>
-      </w:r>
-      <w:r>
-        <w:rPr>
-          <w:rFonts w:hint="eastAsia"/>
-        </w:rPr>
-        <w:t>future.get()</w:t>
-      </w:r>
-      <w:r>
-        <w:rPr>
-          <w:rFonts w:hint="eastAsia"/>
-        </w:rPr>
-        <w:t>将返回</w:t>
-      </w:r>
-      <w:r>
-        <w:rPr>
-          <w:rFonts w:hint="eastAsia"/>
-        </w:rPr>
-        <w:t>result</w:t>
-      </w:r>
-      <w:r>
-        <w:rPr>
-          <w:rFonts w:hint="eastAsia"/>
-        </w:rPr>
-        <w:t>。</w:t>
+        <w:t>提交task任务，成功后调用future.get()将返回result。</w:t>
       </w:r>
     </w:p>
     <w:p>
@@ -1050,70 +846,28 @@
         <w:rPr>
           <w:rFonts w:hint="eastAsia"/>
         </w:rPr>
-        <w:t>提交</w:t>
-      </w:r>
-      <w:r>
-        <w:rPr>
-          <w:rFonts w:hint="eastAsia"/>
-        </w:rPr>
-        <w:t>task</w:t>
-      </w:r>
-      <w:r>
-        <w:rPr>
-          <w:rFonts w:hint="eastAsia"/>
-        </w:rPr>
-        <w:t>任务，成功后</w:t>
-      </w:r>
-      <w:r>
-        <w:rPr>
-          <w:rFonts w:hint="eastAsia"/>
-        </w:rPr>
-        <w:t>调用</w:t>
-      </w:r>
-      <w:r>
-        <w:rPr>
-          <w:rFonts w:hint="eastAsia"/>
-        </w:rPr>
-        <w:t>future.get()</w:t>
-      </w:r>
-      <w:r>
-        <w:rPr>
-          <w:rFonts w:hint="eastAsia"/>
-        </w:rPr>
-        <w:t>将返回</w:t>
-      </w:r>
-      <w:r>
-        <w:rPr>
-          <w:rFonts w:hint="eastAsia"/>
-        </w:rPr>
-        <w:t>null</w:t>
-      </w:r>
-      <w:r>
-        <w:rPr>
-          <w:rFonts w:hint="eastAsia"/>
+        <w:t>提交task任务，成功后调用future.get()将返回null。</w:t>
+      </w:r>
+      <w:r>
+        <w:rPr>
+          <w:rFonts w:hint="eastAsia"/>
+          <w:highlight w:val="red"/>
+        </w:rPr>
+        <w:t>（提问：？是啥意思）简单说就是T用于方法，而？用于参数</w:t>
+      </w:r>
+      <w:r>
+        <w:rPr>
+          <w:rFonts w:hint="eastAsia"/>
+          <w:highlight w:val="red"/>
+        </w:rPr>
+        <w:t>的泛型代指</w:t>
+      </w:r>
+      <w:r>
+        <w:rPr>
+          <w:rFonts w:hint="eastAsia"/>
+          <w:highlight w:val="red"/>
         </w:rPr>
         <w:t>。</w:t>
-      </w:r>
-      <w:r>
-        <w:rPr>
-          <w:rFonts w:hint="eastAsia"/>
-          <w:highlight w:val="red"/>
-        </w:rPr>
-        <w:t>（提问：？是啥意思）简单说就是</w:t>
-      </w:r>
-      <w:r>
-        <w:rPr>
-          <w:rFonts w:hint="eastAsia"/>
-          <w:highlight w:val="red"/>
-        </w:rPr>
-        <w:t>T</w:t>
-      </w:r>
-      <w:r>
-        <w:rPr>
-          <w:rFonts w:hint="eastAsia"/>
-          <w:highlight w:val="red"/>
-        </w:rPr>
-        <w:t>用于方法，而？用于参数。</w:t>
       </w:r>
     </w:p>
     <w:p>
@@ -1236,17 +990,7 @@
           <w:szCs w:val="33"/>
           <w:shd w:val="clear" w:color="auto" w:fill="121212"/>
         </w:rPr>
-        <w:t>&gt;&gt; tasks)</w:t>
-      </w:r>
-      <w:r>
-        <w:rPr>
-          <w:rFonts w:ascii="宋体" w:hAnsi="宋体" w:cs="宋体" w:hint="eastAsia"/>
-          <w:color w:val="A9B7C6"/>
-          <w:sz w:val="33"/>
-          <w:szCs w:val="33"/>
-          <w:shd w:val="clear" w:color="auto" w:fill="121212"/>
-        </w:rPr>
-        <w:t xml:space="preserve"> </w:t>
+        <w:t xml:space="preserve">&gt;&gt; tasks) </w:t>
       </w:r>
       <w:r>
         <w:rPr>
@@ -1277,49 +1021,7 @@
         <w:rPr>
           <w:rFonts w:hint="eastAsia"/>
         </w:rPr>
-        <w:t>批量提交任务并获得他们的</w:t>
-      </w:r>
-      <w:r>
-        <w:rPr>
-          <w:rFonts w:hint="eastAsia"/>
-        </w:rPr>
-        <w:t>future</w:t>
-      </w:r>
-      <w:r>
-        <w:rPr>
-          <w:rFonts w:hint="eastAsia"/>
-        </w:rPr>
-        <w:t>，</w:t>
-      </w:r>
-      <w:r>
-        <w:rPr>
-          <w:rFonts w:hint="eastAsia"/>
-        </w:rPr>
-        <w:t>Task</w:t>
-      </w:r>
-      <w:r>
-        <w:rPr>
-          <w:rFonts w:hint="eastAsia"/>
-        </w:rPr>
-        <w:t>列表与</w:t>
-      </w:r>
-      <w:r>
-        <w:rPr>
-          <w:rFonts w:hint="eastAsia"/>
-        </w:rPr>
-        <w:t>Future</w:t>
-      </w:r>
-      <w:r>
-        <w:rPr>
-          <w:rFonts w:hint="eastAsia"/>
-        </w:rPr>
-        <w:t>列表一一对应（全部执行完返回）</w:t>
-      </w:r>
-      <w:r>
-        <w:rPr>
-          <w:rFonts w:hint="eastAsia"/>
-        </w:rPr>
-        <w:t>。（适用于需要查找到所有信息的需求）</w:t>
+        <w:t>批量提交任务并获得他们的future，Task列表与Future列表一一对应（全部执行完返回）。（适用于需要查找到所有信息的需求）</w:t>
       </w:r>
     </w:p>
     <w:p>
@@ -1442,17 +1144,7 @@
           <w:szCs w:val="33"/>
           <w:shd w:val="clear" w:color="auto" w:fill="121212"/>
         </w:rPr>
-        <w:t>&gt;</w:t>
-      </w:r>
-      <w:r>
-        <w:rPr>
-          <w:rFonts w:ascii="宋体" w:hAnsi="宋体" w:cs="宋体" w:hint="eastAsia"/>
-          <w:color w:val="A9B7C6"/>
-          <w:sz w:val="33"/>
-          <w:szCs w:val="33"/>
-          <w:shd w:val="clear" w:color="auto" w:fill="121212"/>
-        </w:rPr>
-        <w:t>&gt; tasks</w:t>
+        <w:t>&gt;&gt; tasks</w:t>
       </w:r>
       <w:r>
         <w:rPr>
@@ -1534,25 +1226,7 @@
         <w:rPr>
           <w:rFonts w:hint="eastAsia"/>
         </w:rPr>
-        <w:t>批量提交任务并获得他们的</w:t>
-      </w:r>
-      <w:r>
-        <w:rPr>
-          <w:rFonts w:hint="eastAsia"/>
-        </w:rPr>
-        <w:t>future</w:t>
-      </w:r>
-      <w:r>
-        <w:rPr>
-          <w:rFonts w:hint="eastAsia"/>
-        </w:rPr>
-        <w:t>，并限定处理所有任务的时间</w:t>
-      </w:r>
-      <w:r>
-        <w:rPr>
-          <w:rFonts w:hint="eastAsia"/>
-        </w:rPr>
-        <w:t>。</w:t>
+        <w:t>批量提交任务并获得他们的future，并限定处理所有任务的时间。</w:t>
       </w:r>
     </w:p>
     <w:p>
@@ -1710,31 +1384,7 @@
         <w:rPr>
           <w:rFonts w:hint="eastAsia"/>
         </w:rPr>
-        <w:t>批量提交任务并获得一个已经成功执行的任务的结果</w:t>
-      </w:r>
-      <w:r>
-        <w:rPr>
-          <w:rFonts w:hint="eastAsia"/>
-        </w:rPr>
-        <w:t>(</w:t>
-      </w:r>
-      <w:r>
-        <w:rPr>
-          <w:rFonts w:hint="eastAsia"/>
-        </w:rPr>
-        <w:t>只要成功执行一个就返回</w:t>
-      </w:r>
-      <w:r>
-        <w:rPr>
-          <w:rFonts w:hint="eastAsia"/>
-        </w:rPr>
-        <w:t>)</w:t>
-      </w:r>
-      <w:r>
-        <w:rPr>
-          <w:rFonts w:hint="eastAsia"/>
-        </w:rPr>
-        <w:t>。（适用于只要查找到一条信息就返回的需求）</w:t>
+        <w:t>批量提交任务并获得一个已经成功执行的任务的结果(只要成功执行一个就返回)。（适用于只要查找到一条信息就返回的需求）</w:t>
       </w:r>
     </w:p>
     <w:p>
@@ -1962,55 +1612,7 @@
         <w:rPr>
           <w:rFonts w:hint="eastAsia"/>
         </w:rPr>
-        <w:t>批量提交任务</w:t>
-      </w:r>
-      <w:r>
-        <w:rPr>
-          <w:rFonts w:hint="eastAsia"/>
-        </w:rPr>
-        <w:t>，</w:t>
-      </w:r>
-      <w:r>
-        <w:rPr>
-          <w:rFonts w:hint="eastAsia"/>
-        </w:rPr>
-        <w:t>并限定处理所有任务的时间</w:t>
-      </w:r>
-      <w:r>
-        <w:rPr>
-          <w:rFonts w:hint="eastAsia"/>
-        </w:rPr>
-        <w:t>。返回</w:t>
-      </w:r>
-      <w:r>
-        <w:rPr>
-          <w:rFonts w:hint="eastAsia"/>
-        </w:rPr>
-        <w:t>一个已经成功执行的任务的结果</w:t>
-      </w:r>
-      <w:r>
-        <w:rPr>
-          <w:rFonts w:hint="eastAsia"/>
-        </w:rPr>
-        <w:t>(</w:t>
-      </w:r>
-      <w:r>
-        <w:rPr>
-          <w:rFonts w:hint="eastAsia"/>
-        </w:rPr>
-        <w:t>只要成功执行一个就返回</w:t>
-      </w:r>
-      <w:r>
-        <w:rPr>
-          <w:rFonts w:hint="eastAsia"/>
-        </w:rPr>
-        <w:t>)</w:t>
-      </w:r>
-      <w:r>
-        <w:rPr>
-          <w:rFonts w:hint="eastAsia"/>
-        </w:rPr>
-        <w:t>。</w:t>
+        <w:t>批量提交任务，并限定处理所有任务的时间。返回一个已经成功执行的任务的结果(只要成功执行一个就返回)。</w:t>
       </w:r>
     </w:p>
     <w:p>
@@ -2022,13 +1624,7 @@
         <w:rPr>
           <w:rFonts w:hint="eastAsia"/>
         </w:rPr>
-        <w:t>Runnable</w:t>
-      </w:r>
-      <w:r>
-        <w:rPr>
-          <w:rFonts w:hint="eastAsia"/>
-        </w:rPr>
-        <w:t>接口</w:t>
+        <w:t>Runnable接口</w:t>
       </w:r>
     </w:p>
     <w:p>
@@ -2082,19 +1678,7 @@
         <w:rPr>
           <w:rFonts w:hint="eastAsia"/>
         </w:rPr>
-        <w:t>创建一个线程重写</w:t>
-      </w:r>
-      <w:r>
-        <w:rPr>
-          <w:rFonts w:hint="eastAsia"/>
-        </w:rPr>
-        <w:t>run</w:t>
-      </w:r>
-      <w:r>
-        <w:rPr>
-          <w:rFonts w:hint="eastAsia"/>
-        </w:rPr>
-        <w:t>方法。</w:t>
+        <w:t>创建一个线程重写run方法。</w:t>
       </w:r>
     </w:p>
     <w:p>
@@ -2158,16 +1742,7 @@
           <w:shd w:val="clear" w:color="auto" w:fill="121212"/>
         </w:rPr>
         <w:br/>
-        <w:t xml:space="preserve"> * </w:t>
-      </w:r>
-      <w:r>
-        <w:rPr>
-          <w:rFonts w:hint="eastAsia"/>
-          <w:i/>
-          <w:color w:val="629755"/>
-          <w:shd w:val="clear" w:color="auto" w:fill="121212"/>
-        </w:rPr>
-        <w:t>初始化一个线程</w:t>
+        <w:t xml:space="preserve"> * 初始化一个线程</w:t>
       </w:r>
       <w:r>
         <w:rPr>
@@ -2703,23 +2278,7 @@
           <w:color w:val="808080"/>
           <w:shd w:val="clear" w:color="auto" w:fill="121212"/>
         </w:rPr>
-        <w:t>/*</w:t>
-      </w:r>
-      <w:r>
-        <w:rPr>
-          <w:rFonts w:hint="eastAsia"/>
-          <w:color w:val="808080"/>
-          <w:shd w:val="clear" w:color="auto" w:fill="121212"/>
-        </w:rPr>
-        <w:t>返回当前线程的引用</w:t>
-      </w:r>
-      <w:r>
-        <w:rPr>
-          <w:rFonts w:hint="eastAsia"/>
-          <w:color w:val="808080"/>
-          <w:shd w:val="clear" w:color="auto" w:fill="121212"/>
-        </w:rPr>
-        <w:t>*/</w:t>
+        <w:t>/*返回当前线程的引用*/</w:t>
       </w:r>
       <w:r>
         <w:rPr>
@@ -2761,23 +2320,7 @@
           <w:color w:val="808080"/>
           <w:shd w:val="clear" w:color="auto" w:fill="121212"/>
         </w:rPr>
-        <w:t>/*Java</w:t>
-      </w:r>
-      <w:r>
-        <w:rPr>
-          <w:rFonts w:hint="eastAsia"/>
-          <w:color w:val="808080"/>
-          <w:shd w:val="clear" w:color="auto" w:fill="121212"/>
-        </w:rPr>
-        <w:t>安全管理器，这边不做详细解释，画个重点</w:t>
-      </w:r>
-      <w:r>
-        <w:rPr>
-          <w:rFonts w:hint="eastAsia"/>
-          <w:color w:val="808080"/>
-          <w:shd w:val="clear" w:color="auto" w:fill="121212"/>
-        </w:rPr>
-        <w:t>*/</w:t>
+        <w:t>/*Java安全管理器，这边不做详细解释，画个重点*/</w:t>
       </w:r>
       <w:r>
         <w:rPr>
@@ -2828,15 +2371,7 @@
           <w:shd w:val="clear" w:color="auto" w:fill="121212"/>
         </w:rPr>
         <w:br/>
-        <w:t xml:space="preserve"> </w:t>
-      </w:r>
-      <w:r>
-        <w:rPr>
-          <w:rFonts w:hint="eastAsia"/>
-          <w:color w:val="CC7832"/>
-          <w:shd w:val="clear" w:color="auto" w:fill="121212"/>
-        </w:rPr>
-        <w:t xml:space="preserve">   if </w:t>
+        <w:t xml:space="preserve">    if </w:t>
       </w:r>
       <w:r>
         <w:rPr>
@@ -2918,23 +2453,7 @@
           <w:color w:val="808080"/>
           <w:shd w:val="clear" w:color="auto" w:fill="121212"/>
         </w:rPr>
-        <w:t>/*</w:t>
-      </w:r>
-      <w:r>
-        <w:rPr>
-          <w:rFonts w:hint="eastAsia"/>
-          <w:color w:val="808080"/>
-          <w:shd w:val="clear" w:color="auto" w:fill="121212"/>
-        </w:rPr>
-        <w:t>寻找存在的线程组</w:t>
-      </w:r>
-      <w:r>
-        <w:rPr>
-          <w:rFonts w:hint="eastAsia"/>
-          <w:color w:val="808080"/>
-          <w:shd w:val="clear" w:color="auto" w:fill="121212"/>
-        </w:rPr>
-        <w:t>*/</w:t>
+        <w:t>/*寻找存在的线程组*/</w:t>
       </w:r>
       <w:r>
         <w:rPr>
@@ -3034,23 +2553,7 @@
           <w:color w:val="808080"/>
           <w:shd w:val="clear" w:color="auto" w:fill="121212"/>
         </w:rPr>
-        <w:t>/*</w:t>
-      </w:r>
-      <w:r>
-        <w:rPr>
-          <w:rFonts w:hint="eastAsia"/>
-          <w:color w:val="808080"/>
-          <w:shd w:val="clear" w:color="auto" w:fill="121212"/>
-        </w:rPr>
-        <w:t>自建</w:t>
-      </w:r>
-      <w:r>
-        <w:rPr>
-          <w:rFonts w:hint="eastAsia"/>
-          <w:color w:val="808080"/>
-          <w:shd w:val="clear" w:color="auto" w:fill="121212"/>
-        </w:rPr>
-        <w:t>*/</w:t>
+        <w:t>/*自建*/</w:t>
       </w:r>
       <w:r>
         <w:rPr>
@@ -3126,23 +2629,7 @@
           <w:color w:val="808080"/>
           <w:shd w:val="clear" w:color="auto" w:fill="121212"/>
         </w:rPr>
-        <w:t>/*</w:t>
-      </w:r>
-      <w:r>
-        <w:rPr>
-          <w:rFonts w:hint="eastAsia"/>
-          <w:color w:val="808080"/>
-          <w:shd w:val="clear" w:color="auto" w:fill="121212"/>
-        </w:rPr>
-        <w:t>检查是否有修改线程的权限，否则抛出异常</w:t>
-      </w:r>
-      <w:r>
-        <w:rPr>
-          <w:rFonts w:hint="eastAsia"/>
-          <w:color w:val="808080"/>
-          <w:shd w:val="clear" w:color="auto" w:fill="121212"/>
-        </w:rPr>
-        <w:t>*/</w:t>
+        <w:t>/*检查是否有修改线程的权限，否则抛出异常*/</w:t>
       </w:r>
       <w:r>
         <w:rPr>
@@ -3184,23 +2671,7 @@
           <w:color w:val="808080"/>
           <w:shd w:val="clear" w:color="auto" w:fill="121212"/>
         </w:rPr>
-        <w:t>/*</w:t>
-      </w:r>
-      <w:r>
-        <w:rPr>
-          <w:rFonts w:hint="eastAsia"/>
-          <w:color w:val="808080"/>
-          <w:shd w:val="clear" w:color="auto" w:fill="121212"/>
-        </w:rPr>
-        <w:t>检查是否有必要的权限，否则抛出异常</w:t>
-      </w:r>
-      <w:r>
-        <w:rPr>
-          <w:rFonts w:hint="eastAsia"/>
-          <w:color w:val="808080"/>
-          <w:shd w:val="clear" w:color="auto" w:fill="121212"/>
-        </w:rPr>
-        <w:t>*/</w:t>
+        <w:t>/*检查是否有必要的权限，否则抛出异常*/</w:t>
       </w:r>
     </w:p>
     <w:p>
@@ -3297,15 +2768,7 @@
           <w:shd w:val="clear" w:color="auto" w:fill="121212"/>
         </w:rPr>
         <w:tab/>
-        <w:t xml:space="preserve">     </w:t>
-      </w:r>
-      <w:r>
-        <w:rPr>
-          <w:rFonts w:hint="eastAsia"/>
-          <w:color w:val="A9B7C6"/>
-          <w:shd w:val="clear" w:color="auto" w:fill="121212"/>
-        </w:rPr>
-        <w:t>(SUBCLASS_IMPLEMENTATION_PERMISSION)</w:t>
+        <w:t xml:space="preserve">     (SUBCLASS_IMPLEMENTATION_PERMISSION)</w:t>
       </w:r>
       <w:r>
         <w:rPr>
@@ -3356,23 +2819,7 @@
           <w:color w:val="808080"/>
           <w:shd w:val="clear" w:color="auto" w:fill="121212"/>
         </w:rPr>
-        <w:t>/*</w:t>
-      </w:r>
-      <w:r>
-        <w:rPr>
-          <w:rFonts w:hint="eastAsia"/>
-          <w:color w:val="808080"/>
-          <w:shd w:val="clear" w:color="auto" w:fill="121212"/>
-        </w:rPr>
-        <w:t>线程组数量增加</w:t>
-      </w:r>
-      <w:r>
-        <w:rPr>
-          <w:rFonts w:hint="eastAsia"/>
-          <w:color w:val="808080"/>
-          <w:shd w:val="clear" w:color="auto" w:fill="121212"/>
-        </w:rPr>
-        <w:t>*/</w:t>
+        <w:t>/*线程组数量增加*/</w:t>
       </w:r>
       <w:r>
         <w:rPr>
@@ -3406,13 +2853,6 @@
           <w:shd w:val="clear" w:color="auto" w:fill="121212"/>
         </w:rPr>
         <w:br/>
-      </w:r>
-      <w:r>
-        <w:rPr>
-          <w:rFonts w:hint="eastAsia"/>
-          <w:color w:val="CC7832"/>
-          <w:shd w:val="clear" w:color="auto" w:fill="121212"/>
-        </w:rPr>
         <w:t xml:space="preserve">    this</w:t>
       </w:r>
       <w:r>
@@ -3446,23 +2886,7 @@
           <w:color w:val="808080"/>
           <w:shd w:val="clear" w:color="auto" w:fill="121212"/>
         </w:rPr>
-        <w:t>/*</w:t>
-      </w:r>
-      <w:r>
-        <w:rPr>
-          <w:rFonts w:hint="eastAsia"/>
-          <w:color w:val="808080"/>
-          <w:shd w:val="clear" w:color="auto" w:fill="121212"/>
-        </w:rPr>
-        <w:t>是否是守护线程</w:t>
-      </w:r>
-      <w:r>
-        <w:rPr>
-          <w:rFonts w:hint="eastAsia"/>
-          <w:color w:val="808080"/>
-          <w:shd w:val="clear" w:color="auto" w:fill="121212"/>
-        </w:rPr>
-        <w:t>*/</w:t>
+        <w:t>/*是否是守护线程*/</w:t>
       </w:r>
       <w:r>
         <w:rPr>
@@ -3512,23 +2936,7 @@
           <w:color w:val="808080"/>
           <w:shd w:val="clear" w:color="auto" w:fill="121212"/>
         </w:rPr>
-        <w:t>/*</w:t>
-      </w:r>
-      <w:r>
-        <w:rPr>
-          <w:rFonts w:hint="eastAsia"/>
-          <w:color w:val="808080"/>
-          <w:shd w:val="clear" w:color="auto" w:fill="121212"/>
-        </w:rPr>
-        <w:t>得到线程优先级</w:t>
-      </w:r>
-      <w:r>
-        <w:rPr>
-          <w:rFonts w:hint="eastAsia"/>
-          <w:color w:val="808080"/>
-          <w:shd w:val="clear" w:color="auto" w:fill="121212"/>
-        </w:rPr>
-        <w:t>*/</w:t>
+        <w:t>/*得到线程优先级*/</w:t>
       </w:r>
       <w:r>
         <w:rPr>
@@ -3578,23 +2986,7 @@
           <w:color w:val="808080"/>
           <w:shd w:val="clear" w:color="auto" w:fill="121212"/>
         </w:rPr>
-        <w:t>/*</w:t>
-      </w:r>
-      <w:r>
-        <w:rPr>
-          <w:rFonts w:hint="eastAsia"/>
-          <w:color w:val="808080"/>
-          <w:shd w:val="clear" w:color="auto" w:fill="121212"/>
-        </w:rPr>
-        <w:t>线程的类加载器设置，这点不太明白</w:t>
-      </w:r>
-      <w:r>
-        <w:rPr>
-          <w:rFonts w:hint="eastAsia"/>
-          <w:color w:val="808080"/>
-          <w:shd w:val="clear" w:color="auto" w:fill="121212"/>
-        </w:rPr>
-        <w:t>*/</w:t>
+        <w:t>/*线程的类加载器设置，这点不太明白*/</w:t>
       </w:r>
       <w:r>
         <w:rPr>
@@ -3660,15 +3052,7 @@
           <w:color w:val="A9B7C6"/>
           <w:shd w:val="clear" w:color="auto" w:fill="121212"/>
         </w:rPr>
-        <w:t>.contextClassLoader = pa</w:t>
-      </w:r>
-      <w:r>
-        <w:rPr>
-          <w:rFonts w:hint="eastAsia"/>
-          <w:color w:val="A9B7C6"/>
-          <w:shd w:val="clear" w:color="auto" w:fill="121212"/>
-        </w:rPr>
-        <w:t>rent.getContextClassLoader()</w:t>
+        <w:t>.contextClassLoader = parent.getContextClassLoader()</w:t>
       </w:r>
       <w:r>
         <w:rPr>
@@ -3735,23 +3119,7 @@
           <w:color w:val="808080"/>
           <w:shd w:val="clear" w:color="auto" w:fill="121212"/>
         </w:rPr>
-        <w:t>/*</w:t>
-      </w:r>
-      <w:r>
-        <w:rPr>
-          <w:rFonts w:hint="eastAsia"/>
-          <w:color w:val="808080"/>
-          <w:shd w:val="clear" w:color="auto" w:fill="121212"/>
-        </w:rPr>
-        <w:t>系统资源的访问决策</w:t>
-      </w:r>
-      <w:r>
-        <w:rPr>
-          <w:rFonts w:hint="eastAsia"/>
-          <w:color w:val="808080"/>
-          <w:shd w:val="clear" w:color="auto" w:fill="121212"/>
-        </w:rPr>
-        <w:t>*/</w:t>
+        <w:t>/*系统资源的访问决策*/</w:t>
       </w:r>
       <w:r>
         <w:rPr>
@@ -3942,23 +3310,7 @@
           <w:color w:val="808080"/>
           <w:shd w:val="clear" w:color="auto" w:fill="121212"/>
         </w:rPr>
-        <w:t>/*</w:t>
-      </w:r>
-      <w:r>
-        <w:rPr>
-          <w:rFonts w:hint="eastAsia"/>
-          <w:color w:val="808080"/>
-          <w:shd w:val="clear" w:color="auto" w:fill="121212"/>
-        </w:rPr>
-        <w:t>拷贝一份</w:t>
-      </w:r>
-      <w:r>
-        <w:rPr>
-          <w:rFonts w:hint="eastAsia"/>
-          <w:color w:val="808080"/>
-          <w:shd w:val="clear" w:color="auto" w:fill="121212"/>
-        </w:rPr>
-        <w:t>*/</w:t>
+        <w:t>/*拷贝一份*/</w:t>
       </w:r>
       <w:r>
         <w:rPr>
@@ -4077,47 +3429,7 @@
           <w:color w:val="808080"/>
           <w:shd w:val="clear" w:color="auto" w:fill="121212"/>
         </w:rPr>
-        <w:t>/*</w:t>
-      </w:r>
-      <w:r>
-        <w:rPr>
-          <w:rFonts w:hint="eastAsia"/>
-          <w:color w:val="808080"/>
-          <w:shd w:val="clear" w:color="auto" w:fill="121212"/>
-        </w:rPr>
-        <w:t>线程</w:t>
-      </w:r>
-      <w:r>
-        <w:rPr>
-          <w:rFonts w:hint="eastAsia"/>
-          <w:color w:val="808080"/>
-          <w:shd w:val="clear" w:color="auto" w:fill="121212"/>
-        </w:rPr>
-        <w:t>i</w:t>
-      </w:r>
-      <w:r>
-        <w:rPr>
-          <w:rFonts w:hint="eastAsia"/>
-          <w:color w:val="808080"/>
-          <w:shd w:val="clear" w:color="auto" w:fill="121212"/>
-        </w:rPr>
-        <w:t>d</w:t>
-      </w:r>
-      <w:r>
-        <w:rPr>
-          <w:rFonts w:hint="eastAsia"/>
-          <w:color w:val="808080"/>
-          <w:shd w:val="clear" w:color="auto" w:fill="121212"/>
-        </w:rPr>
-        <w:t>设置</w:t>
-      </w:r>
-      <w:r>
-        <w:rPr>
-          <w:rFonts w:hint="eastAsia"/>
-          <w:color w:val="808080"/>
-          <w:shd w:val="clear" w:color="auto" w:fill="121212"/>
-        </w:rPr>
-        <w:t>*/</w:t>
+        <w:t>/*线程id设置*/</w:t>
       </w:r>
       <w:r>
         <w:rPr>
@@ -4293,19 +3605,7 @@
         <w:rPr>
           <w:rFonts w:hint="eastAsia"/>
         </w:rPr>
-        <w:t>线程让步，当一个线程使用了这个方法，他就会把自己的</w:t>
-      </w:r>
-      <w:r>
-        <w:rPr>
-          <w:rFonts w:hint="eastAsia"/>
-        </w:rPr>
-        <w:t>cpu</w:t>
-      </w:r>
-      <w:r>
-        <w:rPr>
-          <w:rFonts w:hint="eastAsia"/>
-        </w:rPr>
-        <w:t>时间让掉，让</w:t>
+        <w:t>线程让步，当一个线程使用了这个方法，他就会把自己的cpu时间让掉，让</w:t>
       </w:r>
       <w:r>
         <w:rPr>
@@ -4769,43 +4069,7 @@
         <w:rPr>
           <w:rFonts w:hint="eastAsia"/>
         </w:rPr>
-        <w:t>等待当前线程</w:t>
-      </w:r>
-      <w:r>
-        <w:rPr>
-          <w:rFonts w:hint="eastAsia"/>
-        </w:rPr>
-        <w:t>die</w:t>
-      </w:r>
-      <w:r>
-        <w:rPr>
-          <w:rFonts w:hint="eastAsia"/>
-        </w:rPr>
-        <w:t>后再去执行新的任务。还有另外两个方法，一个参数代表等待多少毫秒，两个参数代表等待多少毫秒和多少纳秒</w:t>
-      </w:r>
-      <w:r>
-        <w:rPr>
-          <w:rFonts w:hint="eastAsia"/>
-        </w:rPr>
-        <w:t>(</w:t>
-      </w:r>
-      <w:r>
-        <w:rPr>
-          <w:rFonts w:hint="eastAsia"/>
-        </w:rPr>
-        <w:t>必须启动后才有效</w:t>
-      </w:r>
-      <w:r>
-        <w:rPr>
-          <w:rFonts w:hint="eastAsia"/>
-        </w:rPr>
-        <w:t>)</w:t>
-      </w:r>
-      <w:r>
-        <w:rPr>
-          <w:rFonts w:hint="eastAsia"/>
-        </w:rPr>
-        <w:t>。</w:t>
+        <w:t>等待当前线程die后再去执行新的任务。还有另外两个方法，一个参数代表等待多少毫秒，两个参数代表等待多少毫秒和多少纳秒(必须启动后才有效)。</w:t>
       </w:r>
     </w:p>
     <w:p>
@@ -4936,19 +4200,7 @@
           <w:rFonts w:hint="eastAsia"/>
         </w:rPr>
         <w:lastRenderedPageBreak/>
-        <w:t>将线程设置为守护线程。什么是守护线程？</w:t>
-      </w:r>
-      <w:r>
-        <w:rPr>
-          <w:rFonts w:hint="eastAsia"/>
-        </w:rPr>
-        <w:t>-----</w:t>
-      </w:r>
-      <w:r>
-        <w:rPr>
-          <w:rFonts w:hint="eastAsia"/>
-        </w:rPr>
-        <w:t>守护线程拥有自动结束自己生命周期的特性，而非守护线程不具备这个特点。</w:t>
+        <w:t>将线程设置为守护线程。什么是守护线程？-----守护线程拥有自动结束自己生命周期的特性，而非守护线程不具备这个特点。</w:t>
       </w:r>
     </w:p>
     <w:p>
@@ -4959,25 +4211,7 @@
         <w:rPr>
           <w:rFonts w:hint="eastAsia"/>
         </w:rPr>
-        <w:t>用法：希望在</w:t>
-      </w:r>
-      <w:r>
-        <w:rPr>
-          <w:rFonts w:hint="eastAsia"/>
-        </w:rPr>
-        <w:t xml:space="preserve"> JVM </w:t>
-      </w:r>
-      <w:r>
-        <w:rPr>
-          <w:rFonts w:hint="eastAsia"/>
-        </w:rPr>
-        <w:t>退出时，线程能够自动关闭，此时，守护线程是你</w:t>
-      </w:r>
-      <w:r>
-        <w:rPr>
-          <w:rFonts w:hint="eastAsia"/>
-        </w:rPr>
-        <w:t>的首选。</w:t>
+        <w:t>用法：希望在 JVM 退出时，线程能够自动关闭，此时，守护线程是你的首选。</w:t>
       </w:r>
     </w:p>
     <w:p>
@@ -5299,27 +4533,7 @@
           <w:szCs w:val="22"/>
           <w:shd w:val="clear" w:color="auto" w:fill="121212"/>
         </w:rPr>
-        <w:t>/*</w:t>
-      </w:r>
-      <w:r>
-        <w:rPr>
-          <w:rFonts w:ascii="微软雅黑" w:eastAsia="微软雅黑" w:hAnsi="微软雅黑" w:cs="微软雅黑" w:hint="eastAsia"/>
-          <w:color w:val="808080"/>
-          <w:sz w:val="22"/>
-          <w:szCs w:val="22"/>
-          <w:shd w:val="clear" w:color="auto" w:fill="121212"/>
-        </w:rPr>
-        <w:t>尚未启动的线程</w:t>
-      </w:r>
-      <w:r>
-        <w:rPr>
-          <w:rFonts w:ascii="微软雅黑" w:eastAsia="微软雅黑" w:hAnsi="微软雅黑" w:cs="微软雅黑" w:hint="eastAsia"/>
-          <w:color w:val="808080"/>
-          <w:sz w:val="22"/>
-          <w:szCs w:val="22"/>
-          <w:shd w:val="clear" w:color="auto" w:fill="121212"/>
-        </w:rPr>
-        <w:t>*/</w:t>
+        <w:t>/*尚未启动的线程*/</w:t>
       </w:r>
       <w:r>
         <w:rPr>
@@ -5372,47 +4586,7 @@
           <w:szCs w:val="22"/>
           <w:shd w:val="clear" w:color="auto" w:fill="121212"/>
         </w:rPr>
-        <w:t>/*</w:t>
-      </w:r>
-      <w:r>
-        <w:rPr>
-          <w:rFonts w:ascii="微软雅黑" w:eastAsia="微软雅黑" w:hAnsi="微软雅黑" w:cs="微软雅黑" w:hint="eastAsia"/>
-          <w:color w:val="808080"/>
-          <w:sz w:val="22"/>
-          <w:szCs w:val="22"/>
-          <w:shd w:val="clear" w:color="auto" w:fill="121212"/>
-        </w:rPr>
-        <w:t>正在</w:t>
-      </w:r>
-      <w:r>
-        <w:rPr>
-          <w:rFonts w:ascii="微软雅黑" w:eastAsia="微软雅黑" w:hAnsi="微软雅黑" w:cs="微软雅黑" w:hint="eastAsia"/>
-          <w:color w:val="808080"/>
-          <w:sz w:val="22"/>
-          <w:szCs w:val="22"/>
-          <w:shd w:val="clear" w:color="auto" w:fill="121212"/>
-        </w:rPr>
-        <w:t>java</w:t>
-      </w:r>
-      <w:r>
-        <w:rPr>
-          <w:rFonts w:ascii="微软雅黑" w:eastAsia="微软雅黑" w:hAnsi="微软雅黑" w:cs="微软雅黑" w:hint="eastAsia"/>
-          <w:color w:val="808080"/>
-          <w:sz w:val="22"/>
-          <w:szCs w:val="22"/>
-          <w:shd w:val="clear" w:color="auto" w:fill="121212"/>
-        </w:rPr>
-        <w:t>虚拟机中执行的</w:t>
-      </w:r>
-      <w:r>
-        <w:rPr>
-          <w:rFonts w:ascii="微软雅黑" w:eastAsia="微软雅黑" w:hAnsi="微软雅黑" w:cs="微软雅黑" w:hint="eastAsia"/>
-          <w:color w:val="808080"/>
-          <w:sz w:val="22"/>
-          <w:szCs w:val="22"/>
-          <w:shd w:val="clear" w:color="auto" w:fill="121212"/>
-        </w:rPr>
-        <w:t>*/</w:t>
+        <w:t>/*正在java虚拟机中执行的*/</w:t>
       </w:r>
       <w:r>
         <w:rPr>
@@ -5465,27 +4639,7 @@
           <w:szCs w:val="22"/>
           <w:shd w:val="clear" w:color="auto" w:fill="121212"/>
         </w:rPr>
-        <w:t>/*</w:t>
-      </w:r>
-      <w:r>
-        <w:rPr>
-          <w:rFonts w:ascii="微软雅黑" w:eastAsia="微软雅黑" w:hAnsi="微软雅黑" w:cs="微软雅黑" w:hint="eastAsia"/>
-          <w:color w:val="808080"/>
-          <w:sz w:val="22"/>
-          <w:szCs w:val="22"/>
-          <w:shd w:val="clear" w:color="auto" w:fill="121212"/>
-        </w:rPr>
-        <w:t>被阻塞，需要被唤醒</w:t>
-      </w:r>
-      <w:r>
-        <w:rPr>
-          <w:rFonts w:ascii="微软雅黑" w:eastAsia="微软雅黑" w:hAnsi="微软雅黑" w:cs="微软雅黑" w:hint="eastAsia"/>
-          <w:color w:val="808080"/>
-          <w:sz w:val="22"/>
-          <w:szCs w:val="22"/>
-          <w:shd w:val="clear" w:color="auto" w:fill="121212"/>
-        </w:rPr>
-        <w:t>*/</w:t>
+        <w:t>/*被阻塞，需要被唤醒*/</w:t>
       </w:r>
       <w:r>
         <w:rPr>
@@ -5538,27 +4692,7 @@
           <w:szCs w:val="22"/>
           <w:shd w:val="clear" w:color="auto" w:fill="121212"/>
         </w:rPr>
-        <w:t>/*</w:t>
-      </w:r>
-      <w:r>
-        <w:rPr>
-          <w:rFonts w:ascii="微软雅黑" w:eastAsia="微软雅黑" w:hAnsi="微软雅黑" w:cs="微软雅黑" w:hint="eastAsia"/>
-          <w:color w:val="808080"/>
-          <w:sz w:val="22"/>
-          <w:szCs w:val="22"/>
-          <w:shd w:val="clear" w:color="auto" w:fill="121212"/>
-        </w:rPr>
-        <w:t>等待状态，</w:t>
-      </w:r>
-      <w:r>
-        <w:rPr>
-          <w:rFonts w:ascii="微软雅黑" w:eastAsia="微软雅黑" w:hAnsi="微软雅黑" w:cs="微软雅黑" w:hint="eastAsia"/>
-          <w:color w:val="808080"/>
-          <w:sz w:val="22"/>
-          <w:szCs w:val="22"/>
-          <w:shd w:val="clear" w:color="auto" w:fill="121212"/>
-        </w:rPr>
-        <w:t>join*/</w:t>
+        <w:t>/*等待状态，join*/</w:t>
       </w:r>
       <w:r>
         <w:rPr>
@@ -5611,67 +4745,7 @@
           <w:szCs w:val="22"/>
           <w:shd w:val="clear" w:color="auto" w:fill="121212"/>
         </w:rPr>
-        <w:t>/*</w:t>
-      </w:r>
-      <w:r>
-        <w:rPr>
-          <w:rFonts w:ascii="微软雅黑" w:eastAsia="微软雅黑" w:hAnsi="微软雅黑" w:cs="微软雅黑" w:hint="eastAsia"/>
-          <w:color w:val="808080"/>
-          <w:sz w:val="22"/>
-          <w:szCs w:val="22"/>
-          <w:shd w:val="clear" w:color="auto" w:fill="121212"/>
-        </w:rPr>
-        <w:t>时间等待状态，</w:t>
-      </w:r>
-      <w:r>
-        <w:rPr>
-          <w:rFonts w:ascii="微软雅黑" w:eastAsia="微软雅黑" w:hAnsi="微软雅黑" w:cs="微软雅黑" w:hint="eastAsia"/>
-          <w:color w:val="808080"/>
-          <w:sz w:val="22"/>
-          <w:szCs w:val="22"/>
-          <w:shd w:val="clear" w:color="auto" w:fill="121212"/>
-        </w:rPr>
-        <w:t>join</w:t>
-      </w:r>
-      <w:r>
-        <w:rPr>
-          <w:rFonts w:ascii="微软雅黑" w:eastAsia="微软雅黑" w:hAnsi="微软雅黑" w:cs="微软雅黑" w:hint="eastAsia"/>
-          <w:color w:val="808080"/>
-          <w:sz w:val="22"/>
-          <w:szCs w:val="22"/>
-          <w:shd w:val="clear" w:color="auto" w:fill="121212"/>
-        </w:rPr>
-        <w:t>（</w:t>
-      </w:r>
-      <w:r>
-        <w:rPr>
-          <w:rFonts w:ascii="微软雅黑" w:eastAsia="微软雅黑" w:hAnsi="微软雅黑" w:cs="微软雅黑" w:hint="eastAsia"/>
-          <w:color w:val="808080"/>
-          <w:sz w:val="22"/>
-          <w:szCs w:val="22"/>
-          <w:shd w:val="clear" w:color="auto" w:fill="121212"/>
-        </w:rPr>
-        <w:t>1000</w:t>
-      </w:r>
-      <w:r>
-        <w:rPr>
-          <w:rFonts w:ascii="微软雅黑" w:eastAsia="微软雅黑" w:hAnsi="微软雅黑" w:cs="微软雅黑" w:hint="eastAsia"/>
-          <w:color w:val="808080"/>
-          <w:sz w:val="22"/>
-          <w:szCs w:val="22"/>
-          <w:shd w:val="clear" w:color="auto" w:fill="121212"/>
-        </w:rPr>
-        <w:t>）</w:t>
-      </w:r>
-      <w:r>
-        <w:rPr>
-          <w:rFonts w:ascii="微软雅黑" w:eastAsia="微软雅黑" w:hAnsi="微软雅黑" w:cs="微软雅黑" w:hint="eastAsia"/>
-          <w:color w:val="808080"/>
-          <w:sz w:val="22"/>
-          <w:szCs w:val="22"/>
-          <w:shd w:val="clear" w:color="auto" w:fill="121212"/>
-        </w:rPr>
-        <w:t>*/</w:t>
+        <w:t>/*时间等待状态，join（1000）*/</w:t>
       </w:r>
       <w:r>
         <w:rPr>
@@ -5724,27 +4798,7 @@
           <w:szCs w:val="22"/>
           <w:shd w:val="clear" w:color="auto" w:fill="121212"/>
         </w:rPr>
-        <w:t>/*</w:t>
-      </w:r>
-      <w:r>
-        <w:rPr>
-          <w:rFonts w:ascii="微软雅黑" w:eastAsia="微软雅黑" w:hAnsi="微软雅黑" w:cs="微软雅黑" w:hint="eastAsia"/>
-          <w:color w:val="808080"/>
-          <w:sz w:val="22"/>
-          <w:szCs w:val="22"/>
-          <w:shd w:val="clear" w:color="auto" w:fill="121212"/>
-        </w:rPr>
-        <w:t>线程执行完毕</w:t>
-      </w:r>
-      <w:r>
-        <w:rPr>
-          <w:rFonts w:ascii="微软雅黑" w:eastAsia="微软雅黑" w:hAnsi="微软雅黑" w:cs="微软雅黑" w:hint="eastAsia"/>
-          <w:color w:val="808080"/>
-          <w:sz w:val="22"/>
-          <w:szCs w:val="22"/>
-          <w:shd w:val="clear" w:color="auto" w:fill="121212"/>
-        </w:rPr>
-        <w:t>*/</w:t>
+        <w:t>/*线程执行完毕*/</w:t>
       </w:r>
       <w:r>
         <w:rPr>
@@ -5888,19 +4942,7 @@
         <w:rPr>
           <w:rFonts w:hint="eastAsia"/>
         </w:rPr>
-        <w:t>，相当于个全局</w:t>
-      </w:r>
-      <w:r>
-        <w:rPr>
-          <w:rFonts w:hint="eastAsia"/>
-        </w:rPr>
-        <w:t>catch</w:t>
-      </w:r>
-      <w:r>
-        <w:rPr>
-          <w:rFonts w:hint="eastAsia"/>
-        </w:rPr>
-        <w:t>。</w:t>
+        <w:t>，相当于个全局catch。</w:t>
       </w:r>
     </w:p>
     <w:p>
@@ -6544,19 +5586,7 @@
         <w:rPr>
           <w:rFonts w:hint="eastAsia"/>
         </w:rPr>
-        <w:t>参数代表是否要中断线程。只有线程正在进行或还未开始则返回</w:t>
-      </w:r>
-      <w:r>
-        <w:rPr>
-          <w:rFonts w:hint="eastAsia"/>
-        </w:rPr>
-        <w:t>true</w:t>
-      </w:r>
-      <w:r>
-        <w:rPr>
-          <w:rFonts w:hint="eastAsia"/>
-        </w:rPr>
-        <w:t>，代表已被取消。</w:t>
+        <w:t>参数代表是否要中断线程。只有线程正在进行或还未开始则返回true，代表已被取消。</w:t>
       </w:r>
     </w:p>
     <w:bookmarkEnd w:id="3"/>
@@ -6611,19 +5641,7 @@
         <w:rPr>
           <w:rFonts w:hint="eastAsia"/>
         </w:rPr>
-        <w:t>如果任务在完成之前被取消则返回</w:t>
-      </w:r>
-      <w:r>
-        <w:rPr>
-          <w:rFonts w:hint="eastAsia"/>
-        </w:rPr>
-        <w:t>true</w:t>
-      </w:r>
-      <w:r>
-        <w:rPr>
-          <w:rFonts w:hint="eastAsia"/>
-        </w:rPr>
-        <w:t>。</w:t>
+        <w:t>如果任务在完成之前被取消则返回true。</w:t>
       </w:r>
     </w:p>
     <w:p>
@@ -6763,13 +5781,7 @@
         <w:rPr>
           <w:rFonts w:hint="eastAsia"/>
         </w:rPr>
-        <w:t>获取结果，若无结果会阻塞至异步计算完成</w:t>
-      </w:r>
-      <w:r>
-        <w:rPr>
-          <w:rFonts w:hint="eastAsia"/>
-        </w:rPr>
-        <w:t>再输出。</w:t>
+        <w:t>获取结果，若无结果会阻塞至异步计算完成再输出。</w:t>
       </w:r>
     </w:p>
     <w:p>
@@ -6941,19 +5953,7 @@
         <w:rPr>
           <w:rFonts w:hint="eastAsia"/>
         </w:rPr>
-        <w:t>在给定的时间内</w:t>
-      </w:r>
-      <w:r>
-        <w:rPr>
-          <w:rFonts w:hint="eastAsia"/>
-        </w:rPr>
-        <w:t>会阻塞获取结果，</w:t>
-      </w:r>
-      <w:r>
-        <w:rPr>
-          <w:rFonts w:hint="eastAsia"/>
-        </w:rPr>
-        <w:t>再输出。</w:t>
+        <w:t>在给定的时间内会阻塞获取结果，再输出。</w:t>
       </w:r>
     </w:p>
     <w:p>
@@ -7029,19 +6029,7 @@
         <w:rPr>
           <w:rFonts w:hint="eastAsia"/>
         </w:rPr>
-        <w:t>只有这一个方法，问题是也不用写的呀，因为有继承</w:t>
-      </w:r>
-      <w:r>
-        <w:rPr>
-          <w:rFonts w:hint="eastAsia"/>
-        </w:rPr>
-        <w:t>Runnable</w:t>
-      </w:r>
-      <w:r>
-        <w:rPr>
-          <w:rFonts w:hint="eastAsia"/>
-        </w:rPr>
-        <w:t>，估计即兴创作可能是其中一个原因。</w:t>
+        <w:t>只有这一个方法，问题是也不用写的呀，因为有继承Runnable，估计即兴创作可能是其中一个原因。</w:t>
       </w:r>
     </w:p>
     <w:p>
@@ -7125,17 +6113,7 @@
           <w:szCs w:val="28"/>
           <w:shd w:val="clear" w:color="auto" w:fill="121212"/>
         </w:rPr>
-        <w:t>;</w:t>
-      </w:r>
-      <w:r>
-        <w:rPr>
-          <w:rFonts w:hint="eastAsia"/>
-          <w:color w:val="CC7832"/>
-          <w:sz w:val="28"/>
-          <w:szCs w:val="28"/>
-          <w:shd w:val="clear" w:color="auto" w:fill="121212"/>
-        </w:rPr>
-        <w:t>新建和执行中</w:t>
+        <w:t>;新建和执行中</w:t>
       </w:r>
       <w:r>
         <w:rPr>
@@ -7187,17 +6165,7 @@
           <w:szCs w:val="28"/>
           <w:shd w:val="clear" w:color="auto" w:fill="121212"/>
         </w:rPr>
-        <w:t>;</w:t>
-      </w:r>
-      <w:r>
-        <w:rPr>
-          <w:rFonts w:hint="eastAsia"/>
-          <w:color w:val="CC7832"/>
-          <w:sz w:val="28"/>
-          <w:szCs w:val="28"/>
-          <w:shd w:val="clear" w:color="auto" w:fill="121212"/>
-        </w:rPr>
-        <w:t>将要执行完毕</w:t>
+        <w:t>;将要执行完毕</w:t>
       </w:r>
       <w:r>
         <w:rPr>
@@ -7249,17 +6217,7 @@
           <w:szCs w:val="28"/>
           <w:shd w:val="clear" w:color="auto" w:fill="121212"/>
         </w:rPr>
-        <w:t>;</w:t>
-      </w:r>
-      <w:r>
-        <w:rPr>
-          <w:rFonts w:hint="eastAsia"/>
-          <w:color w:val="CC7832"/>
-          <w:sz w:val="28"/>
-          <w:szCs w:val="28"/>
-          <w:shd w:val="clear" w:color="auto" w:fill="121212"/>
-        </w:rPr>
-        <w:t>正常执行结束</w:t>
+        <w:t>;正常执行结束</w:t>
       </w:r>
       <w:r>
         <w:rPr>
@@ -7311,17 +6269,7 @@
           <w:szCs w:val="28"/>
           <w:shd w:val="clear" w:color="auto" w:fill="121212"/>
         </w:rPr>
-        <w:t>;</w:t>
-      </w:r>
-      <w:r>
-        <w:rPr>
-          <w:rFonts w:hint="eastAsia"/>
-          <w:color w:val="CC7832"/>
-          <w:sz w:val="28"/>
-          <w:szCs w:val="28"/>
-          <w:shd w:val="clear" w:color="auto" w:fill="121212"/>
-        </w:rPr>
-        <w:t>任务异常</w:t>
+        <w:t>;任务异常</w:t>
       </w:r>
       <w:r>
         <w:rPr>
@@ -7373,17 +6321,7 @@
           <w:szCs w:val="28"/>
           <w:shd w:val="clear" w:color="auto" w:fill="121212"/>
         </w:rPr>
-        <w:t>;</w:t>
-      </w:r>
-      <w:r>
-        <w:rPr>
-          <w:rFonts w:hint="eastAsia"/>
-          <w:color w:val="CC7832"/>
-          <w:sz w:val="28"/>
-          <w:szCs w:val="28"/>
-          <w:shd w:val="clear" w:color="auto" w:fill="121212"/>
-        </w:rPr>
-        <w:t>任务取消</w:t>
+        <w:t>;任务取消</w:t>
       </w:r>
       <w:r>
         <w:rPr>
@@ -7435,17 +6373,7 @@
           <w:szCs w:val="28"/>
           <w:shd w:val="clear" w:color="auto" w:fill="121212"/>
         </w:rPr>
-        <w:t>;</w:t>
-      </w:r>
-      <w:r>
-        <w:rPr>
-          <w:rFonts w:hint="eastAsia"/>
-          <w:color w:val="CC7832"/>
-          <w:sz w:val="28"/>
-          <w:szCs w:val="28"/>
-          <w:shd w:val="clear" w:color="auto" w:fill="121212"/>
-        </w:rPr>
-        <w:t>任务即将被中断</w:t>
+        <w:t>;任务即将被中断</w:t>
       </w:r>
       <w:r>
         <w:rPr>
@@ -7477,17 +6405,7 @@
           <w:szCs w:val="28"/>
           <w:shd w:val="clear" w:color="auto" w:fill="121212"/>
         </w:rPr>
-        <w:t>=</w:t>
-      </w:r>
-      <w:r>
-        <w:rPr>
-          <w:rFonts w:hint="eastAsia"/>
-          <w:color w:val="A9B7C6"/>
-          <w:sz w:val="28"/>
-          <w:szCs w:val="28"/>
-          <w:shd w:val="clear" w:color="auto" w:fill="121212"/>
-        </w:rPr>
-        <w:t xml:space="preserve"> </w:t>
+        <w:t xml:space="preserve">= </w:t>
       </w:r>
       <w:r>
         <w:rPr>
@@ -7507,17 +6425,7 @@
           <w:szCs w:val="28"/>
           <w:shd w:val="clear" w:color="auto" w:fill="121212"/>
         </w:rPr>
-        <w:t>;</w:t>
-      </w:r>
-      <w:r>
-        <w:rPr>
-          <w:rFonts w:hint="eastAsia"/>
-          <w:color w:val="CC7832"/>
-          <w:sz w:val="28"/>
-          <w:szCs w:val="28"/>
-          <w:shd w:val="clear" w:color="auto" w:fill="121212"/>
-        </w:rPr>
-        <w:t>任务线程已中断</w:t>
+        <w:t>;任务线程已中断</w:t>
       </w:r>
     </w:p>
     <w:p>
@@ -7968,72 +6876,33 @@
           <w:highlight w:val="red"/>
           <w:shd w:val="clear" w:color="auto" w:fill="121212"/>
         </w:rPr>
-        <w:t>boolean</w:t>
-      </w:r>
-      <w:r>
-        <w:rPr>
-          <w:rFonts w:ascii="宋体" w:hAnsi="宋体" w:cs="宋体" w:hint="eastAsia"/>
-          <w:color w:val="CC7832"/>
+        <w:t xml:space="preserve">boolean </w:t>
+      </w:r>
+      <w:r>
+        <w:rPr>
+          <w:rFonts w:ascii="宋体" w:hAnsi="宋体" w:cs="宋体" w:hint="eastAsia"/>
+          <w:color w:val="A9B7C6"/>
           <w:sz w:val="32"/>
           <w:szCs w:val="32"/>
           <w:highlight w:val="red"/>
           <w:shd w:val="clear" w:color="auto" w:fill="121212"/>
         </w:rPr>
-        <w:t xml:space="preserve"> </w:t>
-      </w:r>
-      <w:r>
-        <w:rPr>
-          <w:rFonts w:ascii="宋体" w:hAnsi="宋体" w:cs="宋体" w:hint="eastAsia"/>
-          <w:color w:val="A9B7C6"/>
-          <w:sz w:val="32"/>
-          <w:szCs w:val="32"/>
+        <w:t>mayInterruptIfRunning)</w:t>
+      </w:r>
+    </w:p>
+    <w:p>
+      <w:pPr>
+        <w:ind w:firstLine="420"/>
+        <w:rPr>
           <w:highlight w:val="red"/>
-          <w:shd w:val="clear" w:color="auto" w:fill="121212"/>
-        </w:rPr>
-        <w:t>mayInterruptIfRunning)</w:t>
-      </w:r>
-    </w:p>
-    <w:p>
-      <w:pPr>
-        <w:ind w:firstLine="420"/>
-        <w:rPr>
+        </w:rPr>
+      </w:pPr>
+      <w:r>
+        <w:rPr>
+          <w:rFonts w:hint="eastAsia"/>
           <w:highlight w:val="red"/>
         </w:rPr>
-      </w:pPr>
-      <w:r>
-        <w:rPr>
-          <w:rFonts w:hint="eastAsia"/>
-          <w:highlight w:val="red"/>
-        </w:rPr>
-        <w:t>很熟悉吧，因为是继承的</w:t>
-      </w:r>
-      <w:r>
-        <w:rPr>
-          <w:rFonts w:hint="eastAsia"/>
-          <w:highlight w:val="red"/>
-        </w:rPr>
-        <w:t>Future</w:t>
-      </w:r>
-      <w:r>
-        <w:rPr>
-          <w:rFonts w:hint="eastAsia"/>
-          <w:highlight w:val="red"/>
-        </w:rPr>
-        <w:t>。参数代表是否要中断线程，只有线程正在进行或者还未开始返回</w:t>
-      </w:r>
-      <w:r>
-        <w:rPr>
-          <w:rFonts w:hint="eastAsia"/>
-          <w:highlight w:val="red"/>
-        </w:rPr>
-        <w:t>true</w:t>
-      </w:r>
-      <w:r>
-        <w:rPr>
-          <w:rFonts w:hint="eastAsia"/>
-          <w:highlight w:val="red"/>
-        </w:rPr>
-        <w:t>，代表已经被取消。（重点）</w:t>
+        <w:t>很熟悉吧，因为是继承的Future。参数代表是否要中断线程，只有线程正在进行或者还未开始返回true，代表已经被取消。（重点）</w:t>
       </w:r>
     </w:p>
     <w:p>
@@ -8151,14 +7020,7 @@
           <w:rFonts w:hint="eastAsia"/>
           <w:highlight w:val="red"/>
         </w:rPr>
-        <w:t>获取结果，若无结果会阻塞至异步计算完成</w:t>
-      </w:r>
-      <w:r>
-        <w:rPr>
-          <w:rFonts w:hint="eastAsia"/>
-          <w:highlight w:val="red"/>
-        </w:rPr>
-        <w:t>再输出。</w:t>
+        <w:t>获取结果，若无结果会阻塞至异步计算完成再输出。</w:t>
       </w:r>
     </w:p>
     <w:p>
@@ -8353,21 +7215,7 @@
           <w:rFonts w:hint="eastAsia"/>
           <w:highlight w:val="red"/>
         </w:rPr>
-        <w:t>在给定时间内获取结果，需要如果时间过期还没结果，会抛</w:t>
-      </w:r>
-      <w:r>
-        <w:rPr>
-          <w:rFonts w:hint="eastAsia"/>
-          <w:highlight w:val="red"/>
-        </w:rPr>
-        <w:t>TimeoutException</w:t>
-      </w:r>
-      <w:r>
-        <w:rPr>
-          <w:rFonts w:hint="eastAsia"/>
-          <w:highlight w:val="red"/>
-        </w:rPr>
-        <w:t>。</w:t>
+        <w:t>在给定时间内获取结果，需要如果时间过期还没结果，会抛TimeoutException。</w:t>
       </w:r>
     </w:p>
     <w:p>
@@ -8390,19 +7238,7 @@
         <w:rPr>
           <w:rFonts w:hint="eastAsia"/>
         </w:rPr>
-        <w:t>因为继承的</w:t>
-      </w:r>
-      <w:r>
-        <w:rPr>
-          <w:rFonts w:hint="eastAsia"/>
-        </w:rPr>
-        <w:t>ExecutorService</w:t>
-      </w:r>
-      <w:r>
-        <w:rPr>
-          <w:rFonts w:hint="eastAsia"/>
-        </w:rPr>
-        <w:t>，实现了三个提交任务的方法和四个异步查找的方法。如下，回顾下，想想用法和作用。</w:t>
+        <w:t>因为继承的ExecutorService，实现了三个提交任务的方法和四个异步查找的方法。如下，回顾下，想想用法和作用。</w:t>
       </w:r>
     </w:p>
     <w:p>
@@ -8570,16 +7406,7 @@
           <w:sz w:val="24"/>
           <w:shd w:val="clear" w:color="auto" w:fill="121212"/>
         </w:rPr>
-        <w:t xml:space="preserve">(Runnable </w:t>
-      </w:r>
-      <w:r>
-        <w:rPr>
-          <w:rFonts w:ascii="宋体" w:hAnsi="宋体" w:cs="宋体" w:hint="eastAsia"/>
-          <w:color w:val="A9B7C6"/>
-          <w:sz w:val="24"/>
-          <w:shd w:val="clear" w:color="auto" w:fill="121212"/>
-        </w:rPr>
-        <w:t>task</w:t>
+        <w:t>(Runnable task</w:t>
       </w:r>
       <w:r>
         <w:rPr>
@@ -8756,16 +7583,7 @@
           <w:sz w:val="24"/>
           <w:shd w:val="clear" w:color="auto" w:fill="121212"/>
         </w:rPr>
-        <w:t>&gt;&gt; tasks)</w:t>
-      </w:r>
-      <w:r>
-        <w:rPr>
-          <w:rFonts w:ascii="宋体" w:hAnsi="宋体" w:cs="宋体" w:hint="eastAsia"/>
-          <w:color w:val="A9B7C6"/>
-          <w:sz w:val="24"/>
-          <w:shd w:val="clear" w:color="auto" w:fill="121212"/>
-        </w:rPr>
-        <w:t xml:space="preserve"> </w:t>
+        <w:t xml:space="preserve">&gt;&gt; tasks) </w:t>
       </w:r>
       <w:r>
         <w:rPr>
@@ -9340,117 +8158,229 @@
           <w:szCs w:val="15"/>
           <w:shd w:val="clear" w:color="auto" w:fill="121212"/>
         </w:rPr>
-        <w:t>（</w:t>
-      </w:r>
-      <w:r>
-        <w:rPr>
-          <w:rFonts w:hint="eastAsia"/>
-          <w:color w:val="CC7832"/>
+        <w:t xml:space="preserve">（int </w:t>
+      </w:r>
+      <w:r>
+        <w:rPr>
+          <w:rFonts w:hint="eastAsia"/>
+          <w:color w:val="A9B7C6"/>
           <w:sz w:val="15"/>
           <w:szCs w:val="15"/>
           <w:shd w:val="clear" w:color="auto" w:fill="121212"/>
         </w:rPr>
-        <w:t xml:space="preserve">int </w:t>
-      </w:r>
-      <w:r>
-        <w:rPr>
-          <w:rFonts w:hint="eastAsia"/>
-          <w:color w:val="A9B7C6"/>
+        <w:t>corePoolSize</w:t>
+      </w:r>
+      <w:r>
+        <w:rPr>
+          <w:rFonts w:hint="eastAsia"/>
+          <w:color w:val="CC7832"/>
           <w:sz w:val="15"/>
           <w:szCs w:val="15"/>
           <w:shd w:val="clear" w:color="auto" w:fill="121212"/>
         </w:rPr>
-        <w:t>corePoolSize</w:t>
-      </w:r>
-      <w:r>
-        <w:rPr>
-          <w:rFonts w:hint="eastAsia"/>
-          <w:color w:val="CC7832"/>
+        <w:t xml:space="preserve">,int </w:t>
+      </w:r>
+      <w:r>
+        <w:rPr>
+          <w:rFonts w:hint="eastAsia"/>
+          <w:color w:val="A9B7C6"/>
           <w:sz w:val="15"/>
           <w:szCs w:val="15"/>
           <w:shd w:val="clear" w:color="auto" w:fill="121212"/>
         </w:rPr>
-        <w:t xml:space="preserve">,int </w:t>
-      </w:r>
-      <w:r>
-        <w:rPr>
-          <w:rFonts w:hint="eastAsia"/>
-          <w:color w:val="A9B7C6"/>
+        <w:t>maximumPoolSize</w:t>
+      </w:r>
+      <w:r>
+        <w:rPr>
+          <w:rFonts w:hint="eastAsia"/>
+          <w:color w:val="CC7832"/>
           <w:sz w:val="15"/>
           <w:szCs w:val="15"/>
           <w:shd w:val="clear" w:color="auto" w:fill="121212"/>
         </w:rPr>
-        <w:t>maximumPoolSize</w:t>
-      </w:r>
-      <w:r>
-        <w:rPr>
-          <w:rFonts w:hint="eastAsia"/>
-          <w:color w:val="CC7832"/>
+        <w:t xml:space="preserve">,long </w:t>
+      </w:r>
+      <w:r>
+        <w:rPr>
+          <w:rFonts w:hint="eastAsia"/>
+          <w:color w:val="A9B7C6"/>
           <w:sz w:val="15"/>
           <w:szCs w:val="15"/>
           <w:shd w:val="clear" w:color="auto" w:fill="121212"/>
         </w:rPr>
-        <w:t xml:space="preserve">,long </w:t>
-      </w:r>
-      <w:r>
-        <w:rPr>
-          <w:rFonts w:hint="eastAsia"/>
-          <w:color w:val="A9B7C6"/>
+        <w:t>keepAliveTime</w:t>
+      </w:r>
+      <w:r>
+        <w:rPr>
+          <w:rFonts w:hint="eastAsia"/>
+          <w:color w:val="CC7832"/>
           <w:sz w:val="15"/>
           <w:szCs w:val="15"/>
           <w:shd w:val="clear" w:color="auto" w:fill="121212"/>
         </w:rPr>
-        <w:t>keepAliveTime</w:t>
-      </w:r>
-      <w:r>
-        <w:rPr>
-          <w:rFonts w:hint="eastAsia"/>
-          <w:color w:val="CC7832"/>
+        <w:t>,</w:t>
+      </w:r>
+      <w:r>
+        <w:rPr>
+          <w:rFonts w:hint="eastAsia"/>
+          <w:color w:val="A9B7C6"/>
           <w:sz w:val="15"/>
           <w:szCs w:val="15"/>
           <w:shd w:val="clear" w:color="auto" w:fill="121212"/>
         </w:rPr>
-        <w:t>,</w:t>
-      </w:r>
-      <w:r>
-        <w:rPr>
-          <w:rFonts w:hint="eastAsia"/>
-          <w:color w:val="A9B7C6"/>
+        <w:t>TimeUnit unit</w:t>
+      </w:r>
+      <w:r>
+        <w:rPr>
+          <w:rFonts w:hint="eastAsia"/>
+          <w:color w:val="CC7832"/>
           <w:sz w:val="15"/>
           <w:szCs w:val="15"/>
           <w:shd w:val="clear" w:color="auto" w:fill="121212"/>
         </w:rPr>
-        <w:t>TimeUnit unit</w:t>
-      </w:r>
-      <w:r>
-        <w:rPr>
-          <w:rFonts w:hint="eastAsia"/>
-          <w:color w:val="CC7832"/>
+        <w:t>,</w:t>
+      </w:r>
+      <w:r>
+        <w:rPr>
+          <w:rFonts w:hint="eastAsia"/>
+          <w:color w:val="A9B7C6"/>
           <w:sz w:val="15"/>
           <w:szCs w:val="15"/>
           <w:shd w:val="clear" w:color="auto" w:fill="121212"/>
         </w:rPr>
-        <w:t>,</w:t>
-      </w:r>
-      <w:r>
-        <w:rPr>
-          <w:rFonts w:hint="eastAsia"/>
-          <w:color w:val="A9B7C6"/>
+        <w:t>BlockingQueue&lt;Runnable&gt; workQueue</w:t>
+      </w:r>
+      <w:r>
+        <w:rPr>
+          <w:rFonts w:hint="eastAsia"/>
+          <w:color w:val="CC7832"/>
           <w:sz w:val="15"/>
           <w:szCs w:val="15"/>
           <w:shd w:val="clear" w:color="auto" w:fill="121212"/>
         </w:rPr>
-        <w:t>BlockingQueue&lt;Runnable&gt; workQueue</w:t>
-      </w:r>
-      <w:r>
-        <w:rPr>
-          <w:rFonts w:hint="eastAsia"/>
+        <w:t>）</w:t>
+      </w:r>
+    </w:p>
+    <w:p>
+      <w:pPr>
+        <w:pStyle w:val="HTML"/>
+        <w:shd w:val="clear" w:color="auto" w:fill="121212"/>
+        <w:rPr>
           <w:color w:val="CC7832"/>
           <w:sz w:val="15"/>
           <w:szCs w:val="15"/>
           <w:shd w:val="clear" w:color="auto" w:fill="121212"/>
         </w:rPr>
-        <w:t>）</w:t>
+      </w:pPr>
+      <w:r>
+        <w:rPr>
+          <w:rFonts w:hint="eastAsia"/>
+          <w:color w:val="CC7832"/>
+          <w:sz w:val="15"/>
+          <w:szCs w:val="15"/>
+          <w:shd w:val="clear" w:color="auto" w:fill="121212"/>
+        </w:rPr>
+        <w:t xml:space="preserve">（int </w:t>
+      </w:r>
+      <w:r>
+        <w:rPr>
+          <w:rFonts w:hint="eastAsia"/>
+          <w:color w:val="A9B7C6"/>
+          <w:sz w:val="15"/>
+          <w:szCs w:val="15"/>
+          <w:shd w:val="clear" w:color="auto" w:fill="121212"/>
+        </w:rPr>
+        <w:t>corePoolSize</w:t>
+      </w:r>
+      <w:r>
+        <w:rPr>
+          <w:rFonts w:hint="eastAsia"/>
+          <w:color w:val="CC7832"/>
+          <w:sz w:val="15"/>
+          <w:szCs w:val="15"/>
+          <w:shd w:val="clear" w:color="auto" w:fill="121212"/>
+        </w:rPr>
+        <w:t xml:space="preserve">,int </w:t>
+      </w:r>
+      <w:r>
+        <w:rPr>
+          <w:rFonts w:hint="eastAsia"/>
+          <w:color w:val="A9B7C6"/>
+          <w:sz w:val="15"/>
+          <w:szCs w:val="15"/>
+          <w:shd w:val="clear" w:color="auto" w:fill="121212"/>
+        </w:rPr>
+        <w:t>maximumPoolSize</w:t>
+      </w:r>
+      <w:r>
+        <w:rPr>
+          <w:rFonts w:hint="eastAsia"/>
+          <w:color w:val="CC7832"/>
+          <w:sz w:val="15"/>
+          <w:szCs w:val="15"/>
+          <w:shd w:val="clear" w:color="auto" w:fill="121212"/>
+        </w:rPr>
+        <w:t xml:space="preserve">,long </w:t>
+      </w:r>
+      <w:r>
+        <w:rPr>
+          <w:rFonts w:hint="eastAsia"/>
+          <w:color w:val="A9B7C6"/>
+          <w:sz w:val="15"/>
+          <w:szCs w:val="15"/>
+          <w:shd w:val="clear" w:color="auto" w:fill="121212"/>
+        </w:rPr>
+        <w:t>keepAliveTime</w:t>
+      </w:r>
+      <w:r>
+        <w:rPr>
+          <w:rFonts w:hint="eastAsia"/>
+          <w:color w:val="CC7832"/>
+          <w:sz w:val="15"/>
+          <w:szCs w:val="15"/>
+          <w:shd w:val="clear" w:color="auto" w:fill="121212"/>
+        </w:rPr>
+        <w:t>,</w:t>
+      </w:r>
+      <w:r>
+        <w:rPr>
+          <w:rFonts w:hint="eastAsia"/>
+          <w:color w:val="A9B7C6"/>
+          <w:sz w:val="15"/>
+          <w:szCs w:val="15"/>
+          <w:shd w:val="clear" w:color="auto" w:fill="121212"/>
+        </w:rPr>
+        <w:t>TimeUnit unit</w:t>
+      </w:r>
+      <w:r>
+        <w:rPr>
+          <w:rFonts w:hint="eastAsia"/>
+          <w:color w:val="CC7832"/>
+          <w:sz w:val="15"/>
+          <w:szCs w:val="15"/>
+          <w:shd w:val="clear" w:color="auto" w:fill="121212"/>
+        </w:rPr>
+        <w:t>,</w:t>
+      </w:r>
+      <w:r>
+        <w:rPr>
+          <w:rFonts w:hint="eastAsia"/>
+          <w:color w:val="A9B7C6"/>
+          <w:sz w:val="15"/>
+          <w:szCs w:val="15"/>
+          <w:shd w:val="clear" w:color="auto" w:fill="121212"/>
+        </w:rPr>
+        <w:t>BlockingQueue&lt;Runnable&gt; workQueue</w:t>
+      </w:r>
+      <w:r>
+        <w:rPr>
+          <w:rFonts w:hint="eastAsia"/>
+          <w:color w:val="CC7832"/>
+          <w:sz w:val="15"/>
+          <w:szCs w:val="15"/>
+          <w:shd w:val="clear" w:color="auto" w:fill="121212"/>
+        </w:rPr>
+        <w:t>,</w:t>
       </w:r>
     </w:p>
     <w:p>
@@ -9458,7 +8388,7 @@
         <w:pStyle w:val="HTML"/>
         <w:shd w:val="clear" w:color="auto" w:fill="121212"/>
         <w:rPr>
-          <w:color w:val="CC7832"/>
+          <w:color w:val="A9B7C6"/>
           <w:sz w:val="15"/>
           <w:szCs w:val="15"/>
           <w:shd w:val="clear" w:color="auto" w:fill="121212"/>
@@ -9467,12 +8397,12 @@
       <w:r>
         <w:rPr>
           <w:rFonts w:hint="eastAsia"/>
-          <w:color w:val="CC7832"/>
+          <w:color w:val="A9B7C6"/>
           <w:sz w:val="15"/>
           <w:szCs w:val="15"/>
           <w:shd w:val="clear" w:color="auto" w:fill="121212"/>
         </w:rPr>
-        <w:t>（</w:t>
+        <w:t>RejectedExecutionHandler handler</w:t>
       </w:r>
       <w:r>
         <w:rPr>
@@ -9482,18 +8412,20 @@
           <w:szCs w:val="15"/>
           <w:shd w:val="clear" w:color="auto" w:fill="121212"/>
         </w:rPr>
-        <w:t xml:space="preserve">int </w:t>
-      </w:r>
-      <w:r>
-        <w:rPr>
-          <w:rFonts w:hint="eastAsia"/>
-          <w:color w:val="A9B7C6"/>
+        <w:t>）</w:t>
+      </w:r>
+    </w:p>
+    <w:p>
+      <w:pPr>
+        <w:pStyle w:val="HTML"/>
+        <w:shd w:val="clear" w:color="auto" w:fill="121212"/>
+        <w:rPr>
+          <w:color w:val="CC7832"/>
           <w:sz w:val="15"/>
           <w:szCs w:val="15"/>
           <w:shd w:val="clear" w:color="auto" w:fill="121212"/>
         </w:rPr>
-        <w:t>corePoolSize</w:t>
-      </w:r>
+      </w:pPr>
       <w:r>
         <w:rPr>
           <w:rFonts w:hint="eastAsia"/>
@@ -9502,7 +8434,7 @@
           <w:szCs w:val="15"/>
           <w:shd w:val="clear" w:color="auto" w:fill="121212"/>
         </w:rPr>
-        <w:t xml:space="preserve">,int </w:t>
+        <w:t xml:space="preserve">（int </w:t>
       </w:r>
       <w:r>
         <w:rPr>
@@ -9512,7 +8444,7 @@
           <w:szCs w:val="15"/>
           <w:shd w:val="clear" w:color="auto" w:fill="121212"/>
         </w:rPr>
-        <w:t>maximumPoolSize</w:t>
+        <w:t>corePoolSize</w:t>
       </w:r>
       <w:r>
         <w:rPr>
@@ -9522,7 +8454,7 @@
           <w:szCs w:val="15"/>
           <w:shd w:val="clear" w:color="auto" w:fill="121212"/>
         </w:rPr>
-        <w:t xml:space="preserve">,long </w:t>
+        <w:t xml:space="preserve">,int </w:t>
       </w:r>
       <w:r>
         <w:rPr>
@@ -9532,7 +8464,7 @@
           <w:szCs w:val="15"/>
           <w:shd w:val="clear" w:color="auto" w:fill="121212"/>
         </w:rPr>
-        <w:t>keepAliveTime</w:t>
+        <w:t>maximumPoolSize</w:t>
       </w:r>
       <w:r>
         <w:rPr>
@@ -9542,7 +8474,7 @@
           <w:szCs w:val="15"/>
           <w:shd w:val="clear" w:color="auto" w:fill="121212"/>
         </w:rPr>
-        <w:t>,</w:t>
+        <w:t xml:space="preserve">,long </w:t>
       </w:r>
       <w:r>
         <w:rPr>
@@ -9552,7 +8484,7 @@
           <w:szCs w:val="15"/>
           <w:shd w:val="clear" w:color="auto" w:fill="121212"/>
         </w:rPr>
-        <w:t>TimeUnit unit</w:t>
+        <w:t>keepAliveTime</w:t>
       </w:r>
       <w:r>
         <w:rPr>
@@ -9572,17 +8504,17 @@
           <w:szCs w:val="15"/>
           <w:shd w:val="clear" w:color="auto" w:fill="121212"/>
         </w:rPr>
-        <w:t>BlockingQueue&lt;Runnable&gt;</w:t>
-      </w:r>
-      <w:r>
-        <w:rPr>
-          <w:rFonts w:hint="eastAsia"/>
-          <w:color w:val="A9B7C6"/>
+        <w:t>TimeUnit unit</w:t>
+      </w:r>
+      <w:r>
+        <w:rPr>
+          <w:rFonts w:hint="eastAsia"/>
+          <w:color w:val="CC7832"/>
           <w:sz w:val="15"/>
           <w:szCs w:val="15"/>
           <w:shd w:val="clear" w:color="auto" w:fill="121212"/>
         </w:rPr>
-        <w:t xml:space="preserve"> </w:t>
+        <w:t>,</w:t>
       </w:r>
       <w:r>
         <w:rPr>
@@ -9592,7 +8524,7 @@
           <w:szCs w:val="15"/>
           <w:shd w:val="clear" w:color="auto" w:fill="121212"/>
         </w:rPr>
-        <w:t>workQueue</w:t>
+        <w:t>BlockingQueue&lt;Runnable&gt; workQueue</w:t>
       </w:r>
       <w:r>
         <w:rPr>
@@ -9624,7 +8556,7 @@
           <w:szCs w:val="15"/>
           <w:shd w:val="clear" w:color="auto" w:fill="121212"/>
         </w:rPr>
-        <w:t>RejectedExecutionHandler handler</w:t>
+        <w:t>ThreadFactory threadFactory</w:t>
       </w:r>
       <w:r>
         <w:rPr>
@@ -9639,31 +8571,61 @@
     </w:p>
     <w:p>
       <w:pPr>
+        <w:ind w:firstLine="420"/>
+      </w:pPr>
+      <w:r>
+        <w:rPr>
+          <w:rFonts w:hint="eastAsia"/>
+        </w:rPr>
+        <w:t>所有构造方法指向这个，总共七个参数。</w:t>
+      </w:r>
+      <w:r>
+        <w:rPr>
+          <w:rFonts w:hint="eastAsia"/>
+          <w:highlight w:val="red"/>
+        </w:rPr>
+        <w:t>重点。</w:t>
+      </w:r>
+      <w:r>
+        <w:rPr>
+          <w:rFonts w:hint="eastAsia"/>
+        </w:rPr>
+        <w:t>其他方法有调用。</w:t>
+      </w:r>
+    </w:p>
+    <w:p>
+      <w:pPr>
         <w:pStyle w:val="HTML"/>
         <w:shd w:val="clear" w:color="auto" w:fill="121212"/>
-        <w:rPr>
-          <w:color w:val="CC7832"/>
-          <w:sz w:val="15"/>
-          <w:szCs w:val="15"/>
-          <w:shd w:val="clear" w:color="auto" w:fill="121212"/>
-        </w:rPr>
-      </w:pPr>
-      <w:r>
-        <w:rPr>
-          <w:rFonts w:hint="eastAsia"/>
-          <w:color w:val="CC7832"/>
-          <w:sz w:val="15"/>
-          <w:szCs w:val="15"/>
-          <w:shd w:val="clear" w:color="auto" w:fill="121212"/>
-        </w:rPr>
-        <w:t>（</w:t>
-      </w:r>
-      <w:r>
-        <w:rPr>
-          <w:rFonts w:hint="eastAsia"/>
-          <w:color w:val="CC7832"/>
-          <w:sz w:val="15"/>
-          <w:szCs w:val="15"/>
+      </w:pPr>
+      <w:r>
+        <w:rPr>
+          <w:rFonts w:hint="eastAsia"/>
+          <w:color w:val="CC7832"/>
+          <w:shd w:val="clear" w:color="auto" w:fill="121212"/>
+        </w:rPr>
+        <w:t xml:space="preserve">public </w:t>
+      </w:r>
+      <w:r>
+        <w:rPr>
+          <w:rFonts w:hint="eastAsia"/>
+          <w:color w:val="FFC66D"/>
+          <w:shd w:val="clear" w:color="auto" w:fill="121212"/>
+        </w:rPr>
+        <w:t>ThreadPoolExecutor</w:t>
+      </w:r>
+      <w:r>
+        <w:rPr>
+          <w:rFonts w:hint="eastAsia"/>
+          <w:color w:val="A9B7C6"/>
+          <w:shd w:val="clear" w:color="auto" w:fill="121212"/>
+        </w:rPr>
+        <w:t>(</w:t>
+      </w:r>
+      <w:r>
+        <w:rPr>
+          <w:rFonts w:hint="eastAsia"/>
+          <w:color w:val="CC7832"/>
           <w:shd w:val="clear" w:color="auto" w:fill="121212"/>
         </w:rPr>
         <w:t xml:space="preserve">int </w:t>
@@ -9672,8 +8634,6 @@
         <w:rPr>
           <w:rFonts w:hint="eastAsia"/>
           <w:color w:val="A9B7C6"/>
-          <w:sz w:val="15"/>
-          <w:szCs w:val="15"/>
           <w:shd w:val="clear" w:color="auto" w:fill="121212"/>
         </w:rPr>
         <w:t>corePoolSize</w:t>
@@ -9682,209 +8642,9 @@
         <w:rPr>
           <w:rFonts w:hint="eastAsia"/>
           <w:color w:val="CC7832"/>
-          <w:sz w:val="15"/>
-          <w:szCs w:val="15"/>
-          <w:shd w:val="clear" w:color="auto" w:fill="121212"/>
-        </w:rPr>
-        <w:t xml:space="preserve">,int </w:t>
-      </w:r>
-      <w:r>
-        <w:rPr>
-          <w:rFonts w:hint="eastAsia"/>
-          <w:color w:val="A9B7C6"/>
-          <w:sz w:val="15"/>
-          <w:szCs w:val="15"/>
-          <w:shd w:val="clear" w:color="auto" w:fill="121212"/>
-        </w:rPr>
-        <w:t>maximumPoolSize</w:t>
-      </w:r>
-      <w:r>
-        <w:rPr>
-          <w:rFonts w:hint="eastAsia"/>
-          <w:color w:val="CC7832"/>
-          <w:sz w:val="15"/>
-          <w:szCs w:val="15"/>
-          <w:shd w:val="clear" w:color="auto" w:fill="121212"/>
-        </w:rPr>
-        <w:t xml:space="preserve">,long </w:t>
-      </w:r>
-      <w:r>
-        <w:rPr>
-          <w:rFonts w:hint="eastAsia"/>
-          <w:color w:val="A9B7C6"/>
-          <w:sz w:val="15"/>
-          <w:szCs w:val="15"/>
-          <w:shd w:val="clear" w:color="auto" w:fill="121212"/>
-        </w:rPr>
-        <w:t>keepAliveTime</w:t>
-      </w:r>
-      <w:r>
-        <w:rPr>
-          <w:rFonts w:hint="eastAsia"/>
-          <w:color w:val="CC7832"/>
-          <w:sz w:val="15"/>
-          <w:szCs w:val="15"/>
-          <w:shd w:val="clear" w:color="auto" w:fill="121212"/>
-        </w:rPr>
-        <w:t>,</w:t>
-      </w:r>
-      <w:r>
-        <w:rPr>
-          <w:rFonts w:hint="eastAsia"/>
-          <w:color w:val="A9B7C6"/>
-          <w:sz w:val="15"/>
-          <w:szCs w:val="15"/>
-          <w:shd w:val="clear" w:color="auto" w:fill="121212"/>
-        </w:rPr>
-        <w:t>TimeUnit unit</w:t>
-      </w:r>
-      <w:r>
-        <w:rPr>
-          <w:rFonts w:hint="eastAsia"/>
-          <w:color w:val="CC7832"/>
-          <w:sz w:val="15"/>
-          <w:szCs w:val="15"/>
-          <w:shd w:val="clear" w:color="auto" w:fill="121212"/>
-        </w:rPr>
-        <w:t>,</w:t>
-      </w:r>
-      <w:r>
-        <w:rPr>
-          <w:rFonts w:hint="eastAsia"/>
-          <w:color w:val="A9B7C6"/>
-          <w:sz w:val="15"/>
-          <w:szCs w:val="15"/>
-          <w:shd w:val="clear" w:color="auto" w:fill="121212"/>
-        </w:rPr>
-        <w:t>BlockingQueue&lt;Runnable&gt; workQueue</w:t>
-      </w:r>
-      <w:r>
-        <w:rPr>
-          <w:rFonts w:hint="eastAsia"/>
-          <w:color w:val="CC7832"/>
-          <w:sz w:val="15"/>
-          <w:szCs w:val="15"/>
-          <w:shd w:val="clear" w:color="auto" w:fill="121212"/>
-        </w:rPr>
-        <w:t>,</w:t>
-      </w:r>
-    </w:p>
-    <w:p>
-      <w:pPr>
-        <w:pStyle w:val="HTML"/>
-        <w:shd w:val="clear" w:color="auto" w:fill="121212"/>
-        <w:rPr>
-          <w:color w:val="A9B7C6"/>
-          <w:sz w:val="15"/>
-          <w:szCs w:val="15"/>
-          <w:shd w:val="clear" w:color="auto" w:fill="121212"/>
-        </w:rPr>
-      </w:pPr>
-      <w:r>
-        <w:rPr>
-          <w:rFonts w:hint="eastAsia"/>
-          <w:color w:val="A9B7C6"/>
-          <w:sz w:val="15"/>
-          <w:szCs w:val="15"/>
-          <w:shd w:val="clear" w:color="auto" w:fill="121212"/>
-        </w:rPr>
-        <w:t>ThreadFactory threadFactory</w:t>
-      </w:r>
-      <w:r>
-        <w:rPr>
-          <w:rFonts w:hint="eastAsia"/>
-          <w:color w:val="CC7832"/>
-          <w:sz w:val="15"/>
-          <w:szCs w:val="15"/>
-          <w:shd w:val="clear" w:color="auto" w:fill="121212"/>
-        </w:rPr>
-        <w:t>）</w:t>
-      </w:r>
-    </w:p>
-    <w:p>
-      <w:pPr>
-        <w:ind w:firstLine="420"/>
-      </w:pPr>
-      <w:r>
-        <w:rPr>
-          <w:rFonts w:hint="eastAsia"/>
-        </w:rPr>
-        <w:t>所有构造方法指向这个，总共七个参数。</w:t>
-      </w:r>
-      <w:r>
-        <w:rPr>
-          <w:rFonts w:hint="eastAsia"/>
-          <w:highlight w:val="red"/>
-        </w:rPr>
-        <w:t>重点。</w:t>
-      </w:r>
-      <w:r>
-        <w:rPr>
-          <w:rFonts w:hint="eastAsia"/>
-        </w:rPr>
-        <w:t>其他方法有调用。</w:t>
-      </w:r>
-    </w:p>
-    <w:p>
-      <w:pPr>
-        <w:pStyle w:val="HTML"/>
-        <w:shd w:val="clear" w:color="auto" w:fill="121212"/>
-      </w:pPr>
-      <w:r>
-        <w:rPr>
-          <w:rFonts w:hint="eastAsia"/>
-          <w:color w:val="CC7832"/>
-          <w:shd w:val="clear" w:color="auto" w:fill="121212"/>
-        </w:rPr>
-        <w:t xml:space="preserve">public </w:t>
-      </w:r>
-      <w:r>
-        <w:rPr>
-          <w:rFonts w:hint="eastAsia"/>
-          <w:color w:val="FFC66D"/>
-          <w:shd w:val="clear" w:color="auto" w:fill="121212"/>
-        </w:rPr>
-        <w:t>ThreadPoolExecutor</w:t>
-      </w:r>
-      <w:r>
-        <w:rPr>
-          <w:rFonts w:hint="eastAsia"/>
-          <w:color w:val="A9B7C6"/>
-          <w:shd w:val="clear" w:color="auto" w:fill="121212"/>
-        </w:rPr>
-        <w:t>(</w:t>
-      </w:r>
-      <w:r>
-        <w:rPr>
-          <w:rFonts w:hint="eastAsia"/>
-          <w:color w:val="CC7832"/>
-          <w:shd w:val="clear" w:color="auto" w:fill="121212"/>
-        </w:rPr>
-        <w:t xml:space="preserve">int </w:t>
-      </w:r>
-      <w:r>
-        <w:rPr>
-          <w:rFonts w:hint="eastAsia"/>
-          <w:color w:val="A9B7C6"/>
-          <w:shd w:val="clear" w:color="auto" w:fill="121212"/>
-        </w:rPr>
-        <w:t>corePoolSize</w:t>
-      </w:r>
-      <w:r>
-        <w:rPr>
-          <w:rFonts w:hint="eastAsia"/>
-          <w:color w:val="CC7832"/>
-          <w:shd w:val="clear" w:color="auto" w:fill="121212"/>
-        </w:rPr>
-        <w:t>,</w:t>
-      </w:r>
-      <w:r>
-        <w:rPr>
-          <w:rFonts w:hint="eastAsia"/>
-          <w:color w:val="CC7832"/>
-          <w:shd w:val="clear" w:color="auto" w:fill="121212"/>
-        </w:rPr>
-        <w:t>核心线程池大小</w:t>
+          <w:shd w:val="clear" w:color="auto" w:fill="121212"/>
+        </w:rPr>
+        <w:t>,核心线程池大小</w:t>
       </w:r>
       <w:r>
         <w:rPr>
@@ -9909,15 +8669,7 @@
           <w:color w:val="CC7832"/>
           <w:shd w:val="clear" w:color="auto" w:fill="121212"/>
         </w:rPr>
-        <w:t>,</w:t>
-      </w:r>
-      <w:r>
-        <w:rPr>
-          <w:rFonts w:hint="eastAsia"/>
-          <w:color w:val="CC7832"/>
-          <w:shd w:val="clear" w:color="auto" w:fill="121212"/>
-        </w:rPr>
-        <w:t>线程池最大数量</w:t>
+        <w:t>,线程池最大数量</w:t>
       </w:r>
       <w:r>
         <w:rPr>
@@ -9950,15 +8702,7 @@
           <w:color w:val="CC7832"/>
           <w:shd w:val="clear" w:color="auto" w:fill="121212"/>
         </w:rPr>
-        <w:t>,</w:t>
-      </w:r>
-      <w:r>
-        <w:rPr>
-          <w:rFonts w:hint="eastAsia"/>
-          <w:color w:val="CC7832"/>
-          <w:shd w:val="clear" w:color="auto" w:fill="121212"/>
-        </w:rPr>
-        <w:t>线程最大空闲时间</w:t>
+        <w:t>,线程最大空闲时间</w:t>
       </w:r>
       <w:r>
         <w:rPr>
@@ -9983,15 +8727,7 @@
           <w:color w:val="CC7832"/>
           <w:shd w:val="clear" w:color="auto" w:fill="121212"/>
         </w:rPr>
-        <w:t>,</w:t>
-      </w:r>
-      <w:r>
-        <w:rPr>
-          <w:rFonts w:hint="eastAsia"/>
-          <w:color w:val="CC7832"/>
-          <w:shd w:val="clear" w:color="auto" w:fill="121212"/>
-        </w:rPr>
-        <w:t>空闲时间单位</w:t>
+        <w:t>,空闲时间单位</w:t>
       </w:r>
       <w:r>
         <w:rPr>
@@ -10016,15 +8752,7 @@
           <w:color w:val="CC7832"/>
           <w:shd w:val="clear" w:color="auto" w:fill="121212"/>
         </w:rPr>
-        <w:t>,</w:t>
-      </w:r>
-      <w:r>
-        <w:rPr>
-          <w:rFonts w:hint="eastAsia"/>
-          <w:color w:val="CC7832"/>
-          <w:shd w:val="clear" w:color="auto" w:fill="121212"/>
-        </w:rPr>
-        <w:t>等待队列</w:t>
+        <w:t>,等待队列</w:t>
       </w:r>
       <w:r>
         <w:rPr>
@@ -10041,31 +8769,15 @@
           <w:color w:val="A9B7C6"/>
           <w:shd w:val="clear" w:color="auto" w:fill="121212"/>
         </w:rPr>
-        <w:t>Th</w:t>
-      </w:r>
-      <w:r>
-        <w:rPr>
-          <w:rFonts w:hint="eastAsia"/>
-          <w:color w:val="A9B7C6"/>
-          <w:shd w:val="clear" w:color="auto" w:fill="121212"/>
-        </w:rPr>
-        <w:t>readFactory threadFactory</w:t>
-      </w:r>
-      <w:r>
-        <w:rPr>
-          <w:rFonts w:hint="eastAsia"/>
-          <w:color w:val="CC7832"/>
-          <w:shd w:val="clear" w:color="auto" w:fill="121212"/>
-        </w:rPr>
-        <w:t>,</w:t>
-      </w:r>
-      <w:r>
-        <w:rPr>
-          <w:rFonts w:hint="eastAsia"/>
-          <w:color w:val="CC7832"/>
-          <w:shd w:val="clear" w:color="auto" w:fill="121212"/>
-        </w:rPr>
-        <w:t>创建的工厂</w:t>
+        <w:t>ThreadFactory threadFactory</w:t>
+      </w:r>
+      <w:r>
+        <w:rPr>
+          <w:rFonts w:hint="eastAsia"/>
+          <w:color w:val="CC7832"/>
+          <w:shd w:val="clear" w:color="auto" w:fill="121212"/>
+        </w:rPr>
+        <w:t>,创建的工厂</w:t>
       </w:r>
       <w:r>
         <w:rPr>
@@ -10210,49 +8922,7 @@
         <w:rPr>
           <w:rFonts w:hint="eastAsia"/>
         </w:rPr>
-        <w:t>未指定，则使用</w:t>
-      </w:r>
-      <w:r>
-        <w:rPr>
-          <w:rFonts w:hint="eastAsia"/>
-        </w:rPr>
-        <w:t>Executors.defaultTh</w:t>
-      </w:r>
-      <w:r>
-        <w:rPr>
-          <w:rFonts w:hint="eastAsia"/>
-        </w:rPr>
-        <w:t>readFactory</w:t>
-      </w:r>
-      <w:r>
-        <w:rPr>
-          <w:rFonts w:hint="eastAsia"/>
-        </w:rPr>
-        <w:t>默认工厂，使其全部位于同一个</w:t>
-      </w:r>
-      <w:r>
-        <w:rPr>
-          <w:rFonts w:hint="eastAsia"/>
-        </w:rPr>
-        <w:t>ThreadGroup</w:t>
-      </w:r>
-      <w:r>
-        <w:rPr>
-          <w:rFonts w:hint="eastAsia"/>
-        </w:rPr>
-        <w:t>中，并且具有相同的</w:t>
-      </w:r>
-      <w:r>
-        <w:rPr>
-          <w:rFonts w:hint="eastAsia"/>
-        </w:rPr>
-        <w:t>NORM_PRIORITY</w:t>
-      </w:r>
-      <w:r>
-        <w:rPr>
-          <w:rFonts w:hint="eastAsia"/>
-        </w:rPr>
-        <w:t>优先级和非守护进程状态，并且可以统一设置名字的。</w:t>
+        <w:t>未指定，则使用Executors.defaultThreadFactory默认工厂，使其全部位于同一个ThreadGroup中，并且具有相同的NORM_PRIORITY优先级和非守护进程状态，并且可以统一设置名字的。</w:t>
       </w:r>
     </w:p>
     <w:p>
@@ -10275,31 +8945,7 @@
         <w:rPr>
           <w:rFonts w:hint="eastAsia"/>
         </w:rPr>
-        <w:t>分为线程池关闭和线程池数量达到上限两种情况会触发拒绝策略。在</w:t>
-      </w:r>
-      <w:r>
-        <w:rPr>
-          <w:rFonts w:hint="eastAsia"/>
-        </w:rPr>
-        <w:t>ThreadPoolExecutor</w:t>
-      </w:r>
-      <w:r>
-        <w:rPr>
-          <w:rFonts w:hint="eastAsia"/>
-        </w:rPr>
-        <w:t>里实现了四个类继承于</w:t>
-      </w:r>
-      <w:r>
-        <w:rPr>
-          <w:rFonts w:hint="eastAsia"/>
-        </w:rPr>
-        <w:t>RejectedExecutionHandler</w:t>
-      </w:r>
-      <w:r>
-        <w:rPr>
-          <w:rFonts w:hint="eastAsia"/>
-        </w:rPr>
-        <w:t>。</w:t>
+        <w:t>分为线程池关闭和线程池数量达到上限两种情况会触发拒绝策略。在ThreadPoolExecutor里实现了四个类继承于RejectedExecutionHandler。</w:t>
       </w:r>
     </w:p>
     <w:p>
@@ -10328,14 +8974,7 @@
           <w:rFonts w:cs="微软雅黑" w:hint="eastAsia"/>
           <w:szCs w:val="21"/>
         </w:rPr>
-        <w:t>：</w:t>
-      </w:r>
-      <w:r>
-        <w:rPr>
-          <w:rFonts w:cs="微软雅黑" w:hint="eastAsia"/>
-          <w:szCs w:val="21"/>
-        </w:rPr>
-        <w:t>直接抛错！！！</w:t>
+        <w:t>：直接抛错！！！</w:t>
       </w:r>
     </w:p>
     <w:p>
@@ -10364,14 +9003,7 @@
           <w:rFonts w:cs="微软雅黑" w:hint="eastAsia"/>
           <w:szCs w:val="21"/>
         </w:rPr>
-        <w:t>：</w:t>
-      </w:r>
-      <w:r>
-        <w:rPr>
-          <w:rFonts w:cs="微软雅黑" w:hint="eastAsia"/>
-          <w:szCs w:val="21"/>
-        </w:rPr>
-        <w:t>在调用者的线程里执行这个任务，为了减缓提交任务量。</w:t>
+        <w:t>：在调用者的线程里执行这个任务，为了减缓提交任务量。</w:t>
       </w:r>
     </w:p>
     <w:p>
@@ -10400,28 +9032,7 @@
           <w:rFonts w:cs="微软雅黑" w:hint="eastAsia"/>
           <w:szCs w:val="21"/>
         </w:rPr>
-        <w:t>：</w:t>
-      </w:r>
-      <w:r>
-        <w:rPr>
-          <w:rFonts w:cs="微软雅黑" w:hint="eastAsia"/>
-          <w:szCs w:val="21"/>
-        </w:rPr>
-        <w:t>先执行</w:t>
-      </w:r>
-      <w:r>
-        <w:rPr>
-          <w:rFonts w:cs="微软雅黑" w:hint="eastAsia"/>
-          <w:szCs w:val="21"/>
-        </w:rPr>
-        <w:t>poll</w:t>
-      </w:r>
-      <w:r>
-        <w:rPr>
-          <w:rFonts w:cs="微软雅黑" w:hint="eastAsia"/>
-          <w:szCs w:val="21"/>
-        </w:rPr>
-        <w:t>，把头元素移出，再执行这个线程。</w:t>
+        <w:t>：先执行poll，把头元素移出，再执行这个线程。</w:t>
       </w:r>
     </w:p>
     <w:p>
@@ -10450,47 +9061,19 @@
           <w:rFonts w:cs="微软雅黑" w:hint="eastAsia"/>
           <w:szCs w:val="21"/>
         </w:rPr>
-        <w:t>：</w:t>
-      </w:r>
-      <w:r>
-        <w:rPr>
-          <w:rFonts w:cs="微软雅黑" w:hint="eastAsia"/>
-          <w:szCs w:val="21"/>
-        </w:rPr>
-        <w:t>这个方法是空的，啥都不干，相当于直接把多的线程给丢掉了。</w:t>
+        <w:t>：这个方法是空的，啥都不干，相当于直接把多的线程给丢掉了。</w:t>
       </w:r>
     </w:p>
     <w:p>
       <w:pPr>
         <w:pStyle w:val="2"/>
         <w:spacing w:before="156" w:after="156"/>
-        <w:rPr>
-          <w:rFonts w:cs="宋体"/>
-          <w:color w:val="A9B7C6"/>
-          <w:sz w:val="33"/>
-          <w:szCs w:val="33"/>
-          <w:shd w:val="clear" w:color="auto" w:fill="121212"/>
-        </w:rPr>
-      </w:pPr>
-      <w:r>
-        <w:rPr>
-          <w:rFonts w:ascii="宋体" w:hAnsi="宋体" w:cs="宋体" w:hint="eastAsia"/>
-          <w:color w:val="A9B7C6"/>
-          <w:sz w:val="33"/>
-          <w:szCs w:val="33"/>
-          <w:shd w:val="clear" w:color="auto" w:fill="121212"/>
-        </w:rPr>
-        <w:t>retry:</w:t>
-      </w:r>
-      <w:r>
-        <w:rPr>
-          <w:rFonts w:cs="宋体" w:hint="eastAsia"/>
-          <w:color w:val="A9B7C6"/>
-          <w:sz w:val="33"/>
-          <w:szCs w:val="33"/>
-          <w:shd w:val="clear" w:color="auto" w:fill="121212"/>
-        </w:rPr>
-        <w:t xml:space="preserve"> </w:t>
+      </w:pPr>
+      <w:r>
+        <w:rPr>
+          <w:rFonts w:hint="eastAsia"/>
+        </w:rPr>
+        <w:t>关于等待队列：</w:t>
       </w:r>
     </w:p>
     <w:p>
@@ -10501,130 +9084,53 @@
         <w:rPr>
           <w:rFonts w:hint="eastAsia"/>
         </w:rPr>
-        <w:t>就是个标记，功能类似</w:t>
-      </w:r>
-      <w:r>
-        <w:rPr>
-          <w:rFonts w:hint="eastAsia"/>
-        </w:rPr>
-        <w:t>goto</w:t>
-      </w:r>
-      <w:r>
-        <w:rPr>
-          <w:rFonts w:hint="eastAsia"/>
-        </w:rPr>
-        <w:t>，命名不是固定的，只要合法就行。</w:t>
-      </w:r>
-    </w:p>
-    <w:p>
-      <w:pPr>
-        <w:pStyle w:val="2"/>
-        <w:spacing w:before="156" w:after="156"/>
-      </w:pPr>
-      <w:r>
-        <w:rPr>
-          <w:rFonts w:hint="eastAsia"/>
-        </w:rPr>
-        <w:t>关于等待队列：</w:t>
-      </w:r>
-    </w:p>
-    <w:p>
-      <w:pPr>
-        <w:ind w:firstLine="420"/>
-      </w:pPr>
+        <w:t>我看继承</w:t>
+      </w:r>
+      <w:r>
+        <w:rPr>
+          <w:rFonts w:ascii="宋体" w:eastAsia="宋体" w:hAnsi="宋体" w:cs="宋体" w:hint="eastAsia"/>
+          <w:color w:val="A9B7C6"/>
+          <w:sz w:val="24"/>
+          <w:szCs w:val="24"/>
+          <w:shd w:val="clear" w:color="auto" w:fill="121212"/>
+        </w:rPr>
+        <w:t>BlockingQueue</w:t>
+      </w:r>
+      <w:r>
+        <w:rPr>
+          <w:rFonts w:hint="eastAsia"/>
+        </w:rPr>
+        <w:t>接口的有八个类，这边牵扯到队列上了，就简单说几个。</w:t>
+      </w:r>
+    </w:p>
+    <w:p>
+      <w:pPr>
+        <w:ind w:firstLine="480"/>
+      </w:pPr>
+      <w:bookmarkStart w:id="5" w:name="OLE_LINK5"/>
+      <w:r>
+        <w:rPr>
+          <w:rFonts w:ascii="宋体" w:eastAsia="宋体" w:hAnsi="宋体" w:cs="宋体"/>
+          <w:color w:val="A9B7C6"/>
+          <w:sz w:val="24"/>
+          <w:szCs w:val="24"/>
+          <w:shd w:val="clear" w:color="auto" w:fill="121212"/>
+        </w:rPr>
+        <w:t>SynchronousQueue</w:t>
+      </w:r>
+      <w:bookmarkEnd w:id="5"/>
+      <w:r>
+        <w:rPr>
+          <w:rFonts w:hint="eastAsia"/>
+        </w:rPr>
+        <w:t>：直接握手队列，生产者put数据后（如果已经有数据也会阻塞直到数据被消费），消费者take会进行等待只要有数据可以消费。（是个重点，设计的很</w:t>
+      </w:r>
       <w:r>
         <w:rPr>
           <w:rFonts w:hint="eastAsia"/>
         </w:rPr>
         <w:lastRenderedPageBreak/>
-        <w:t>我看继承</w:t>
-      </w:r>
-      <w:r>
-        <w:rPr>
-          <w:rFonts w:ascii="宋体" w:eastAsia="宋体" w:hAnsi="宋体" w:cs="宋体" w:hint="eastAsia"/>
-          <w:color w:val="A9B7C6"/>
-          <w:sz w:val="24"/>
-          <w:szCs w:val="24"/>
-          <w:shd w:val="clear" w:color="auto" w:fill="121212"/>
-        </w:rPr>
-        <w:t>BlockingQueue</w:t>
-      </w:r>
-      <w:r>
-        <w:rPr>
-          <w:rFonts w:hint="eastAsia"/>
-        </w:rPr>
-        <w:t>接口的有八个类，这边牵扯到队列上了，就简单说几个。</w:t>
-      </w:r>
-    </w:p>
-    <w:p>
-      <w:pPr>
-        <w:ind w:firstLine="480"/>
-      </w:pPr>
-      <w:bookmarkStart w:id="5" w:name="OLE_LINK5"/>
-      <w:r>
-        <w:rPr>
-          <w:rFonts w:ascii="宋体" w:eastAsia="宋体" w:hAnsi="宋体" w:cs="宋体"/>
-          <w:color w:val="A9B7C6"/>
-          <w:sz w:val="24"/>
-          <w:szCs w:val="24"/>
-          <w:shd w:val="clear" w:color="auto" w:fill="121212"/>
-        </w:rPr>
-        <w:t>SynchronousQueue</w:t>
-      </w:r>
-      <w:bookmarkEnd w:id="5"/>
-      <w:r>
-        <w:rPr>
-          <w:rFonts w:hint="eastAsia"/>
-        </w:rPr>
-        <w:t>：直接握手队列，生产者</w:t>
-      </w:r>
-      <w:r>
-        <w:rPr>
-          <w:rFonts w:hint="eastAsia"/>
-        </w:rPr>
-        <w:t>put</w:t>
-      </w:r>
-      <w:r>
-        <w:rPr>
-          <w:rFonts w:hint="eastAsia"/>
-        </w:rPr>
-        <w:t>数据后（如果已经有数据也会阻塞直到数据被消费），消费者</w:t>
-      </w:r>
-      <w:r>
-        <w:rPr>
-          <w:rFonts w:hint="eastAsia"/>
-        </w:rPr>
-        <w:t>take</w:t>
-      </w:r>
-      <w:r>
-        <w:rPr>
-          <w:rFonts w:hint="eastAsia"/>
-        </w:rPr>
-        <w:t>会进行等待只要有数据可以消费。（是个重点，设计的很有意思，分为公平和不公平，公平队列的</w:t>
-      </w:r>
-      <w:r>
-        <w:rPr>
-          <w:rFonts w:hint="eastAsia"/>
-        </w:rPr>
-        <w:t>FIFO</w:t>
-      </w:r>
-      <w:r>
-        <w:rPr>
-          <w:rFonts w:hint="eastAsia"/>
-        </w:rPr>
-        <w:t>，不公平栈的</w:t>
-      </w:r>
-      <w:r>
-        <w:rPr>
-          <w:rFonts w:hint="eastAsia"/>
-        </w:rPr>
-        <w:t>LIFO</w:t>
-      </w:r>
-      <w:r>
-        <w:rPr>
-          <w:rFonts w:hint="eastAsia"/>
-        </w:rPr>
-        <w:t>），缺点：生产者速度过快会导致线程无限增长。</w:t>
+        <w:t>有意思，分为公平和不公平，公平队列的FIFO，不公平栈的LIFO），缺点：生产者速度过快会导致线程无限增长。</w:t>
       </w:r>
       <w:hyperlink r:id="rId10" w:history="1">
         <w:r>
@@ -10654,8 +9160,19 @@
           <w:szCs w:val="24"/>
           <w:shd w:val="clear" w:color="auto" w:fill="121212"/>
         </w:rPr>
-        <w:t>Linked</w:t>
-      </w:r>
+        <w:t>LinkedBlockingQueue</w:t>
+      </w:r>
+      <w:r>
+        <w:rPr>
+          <w:rFonts w:hint="eastAsia"/>
+        </w:rPr>
+        <w:t>：无界的FIFO队列。同样导致无限增长。</w:t>
+      </w:r>
+    </w:p>
+    <w:p>
+      <w:pPr>
+        <w:ind w:firstLine="480"/>
+      </w:pPr>
       <w:r>
         <w:rPr>
           <w:rFonts w:ascii="宋体" w:eastAsia="宋体" w:hAnsi="宋体" w:cs="宋体" w:hint="eastAsia"/>
@@ -10664,77 +9181,28 @@
           <w:szCs w:val="24"/>
           <w:shd w:val="clear" w:color="auto" w:fill="121212"/>
         </w:rPr>
-        <w:t>BlockingQueue</w:t>
-      </w:r>
-      <w:r>
-        <w:rPr>
-          <w:rFonts w:hint="eastAsia"/>
-        </w:rPr>
-        <w:t>：无界的</w:t>
-      </w:r>
-      <w:r>
-        <w:rPr>
-          <w:rFonts w:hint="eastAsia"/>
-        </w:rPr>
-        <w:t>FIFO</w:t>
-      </w:r>
-      <w:r>
-        <w:rPr>
-          <w:rFonts w:hint="eastAsia"/>
-        </w:rPr>
-        <w:t>队列。同样导致无限增长。</w:t>
+        <w:t>ArrayBlockingQueue</w:t>
+      </w:r>
+      <w:bookmarkStart w:id="6" w:name="OLE_LINK7"/>
+      <w:r>
+        <w:rPr>
+          <w:rFonts w:hint="eastAsia"/>
+        </w:rPr>
+        <w:t>：</w:t>
+      </w:r>
+      <w:bookmarkEnd w:id="6"/>
+      <w:r>
+        <w:rPr>
+          <w:rFonts w:hint="eastAsia"/>
+        </w:rPr>
+        <w:t>有界的FIFO队列。有助于资源耗尽，但是难以控制，队列大小和线程池大小需要权衡设计。</w:t>
       </w:r>
     </w:p>
     <w:p>
       <w:pPr>
         <w:ind w:firstLine="480"/>
-      </w:pPr>
-      <w:r>
-        <w:rPr>
-          <w:rFonts w:ascii="宋体" w:eastAsia="宋体" w:hAnsi="宋体" w:cs="宋体" w:hint="eastAsia"/>
-          <w:color w:val="A9B7C6"/>
-          <w:sz w:val="24"/>
-          <w:szCs w:val="24"/>
-          <w:shd w:val="clear" w:color="auto" w:fill="121212"/>
-        </w:rPr>
-        <w:t>ArrayBlockingQueue</w:t>
-      </w:r>
-      <w:bookmarkStart w:id="6" w:name="OLE_LINK7"/>
-      <w:r>
-        <w:rPr>
-          <w:rFonts w:hint="eastAsia"/>
-        </w:rPr>
-        <w:t>：</w:t>
-      </w:r>
-      <w:bookmarkEnd w:id="6"/>
-      <w:r>
-        <w:rPr>
-          <w:rFonts w:hint="eastAsia"/>
-        </w:rPr>
-        <w:t>有界的</w:t>
-      </w:r>
-      <w:r>
-        <w:rPr>
-          <w:rFonts w:hint="eastAsia"/>
-        </w:rPr>
-        <w:t>FIFO</w:t>
-      </w:r>
-      <w:r>
-        <w:rPr>
-          <w:rFonts w:hint="eastAsia"/>
-        </w:rPr>
-        <w:t>队列。有助于资源耗尽，但是难以控制，队列大小和线程池大小需要权衡设计。</w:t>
-      </w:r>
-    </w:p>
-    <w:p>
-      <w:pPr>
-        <w:ind w:firstLine="480"/>
-        <w:rPr>
-          <w:rFonts w:ascii="宋体" w:eastAsia="宋体" w:hAnsi="宋体" w:cs="宋体"/>
-          <w:color w:val="A9B7C6"/>
-          <w:sz w:val="24"/>
-          <w:szCs w:val="24"/>
-          <w:shd w:val="clear" w:color="auto" w:fill="121212"/>
+        <w:rPr>
+          <w:rFonts w:hint="eastAsia"/>
         </w:rPr>
       </w:pPr>
       <w:r>
@@ -10783,43 +9251,23 @@
       </w:pPr>
       <w:r>
         <w:rPr>
-          <w:rFonts w:ascii="宋体" w:hAnsi="宋体" w:cs="宋体" w:hint="eastAsia"/>
-          <w:color w:val="CC7832"/>
-          <w:sz w:val="33"/>
-          <w:szCs w:val="33"/>
-          <w:shd w:val="clear" w:color="auto" w:fill="121212"/>
-        </w:rPr>
-        <w:t xml:space="preserve">break </w:t>
-      </w:r>
-      <w:r>
-        <w:rPr>
-          <w:rFonts w:ascii="宋体" w:hAnsi="宋体" w:cs="宋体" w:hint="eastAsia"/>
-          <w:color w:val="A9B7C6"/>
-          <w:sz w:val="33"/>
-          <w:szCs w:val="33"/>
-          <w:shd w:val="clear" w:color="auto" w:fill="121212"/>
-        </w:rPr>
-        <w:t>re</w:t>
-      </w:r>
-      <w:r>
-        <w:rPr>
-          <w:rFonts w:ascii="宋体" w:hAnsi="宋体" w:cs="宋体" w:hint="eastAsia"/>
-          <w:color w:val="A9B7C6"/>
-          <w:sz w:val="33"/>
-          <w:szCs w:val="33"/>
-          <w:shd w:val="clear" w:color="auto" w:fill="121212"/>
-        </w:rPr>
-        <w:t>try</w:t>
-      </w:r>
-      <w:r>
-        <w:rPr>
-          <w:rFonts w:ascii="宋体" w:hAnsi="宋体" w:cs="宋体" w:hint="eastAsia"/>
-          <w:color w:val="CC7832"/>
-          <w:sz w:val="33"/>
-          <w:szCs w:val="33"/>
-          <w:shd w:val="clear" w:color="auto" w:fill="121212"/>
-        </w:rPr>
-        <w:t>;</w:t>
+          <w:rFonts w:ascii="宋体" w:hAnsi="宋体" w:cs="宋体"/>
+          <w:color w:val="A9B7C6"/>
+          <w:sz w:val="33"/>
+          <w:szCs w:val="33"/>
+          <w:shd w:val="clear" w:color="auto" w:fill="121212"/>
+        </w:rPr>
+        <w:t>retry:</w:t>
+      </w:r>
+      <w:r>
+        <w:rPr>
+          <w:rFonts w:ascii="宋体" w:hAnsi="宋体" w:cs="宋体"/>
+          <w:color w:val="CC7832"/>
+          <w:sz w:val="33"/>
+          <w:szCs w:val="33"/>
+          <w:shd w:val="clear" w:color="auto" w:fill="121212"/>
+        </w:rPr>
+        <w:t xml:space="preserve"> </w:t>
       </w:r>
     </w:p>
     <w:p>
@@ -10830,61 +9278,10 @@
         <w:rPr>
           <w:rFonts w:hint="eastAsia"/>
         </w:rPr>
-        <w:t>直接跳出多层循环，而不只是跳出一次循环。</w:t>
-      </w:r>
-    </w:p>
-    <w:p>
-      <w:pPr>
-        <w:pStyle w:val="2"/>
-        <w:spacing w:before="156" w:after="156"/>
-        <w:rPr>
-          <w:rFonts w:ascii="宋体" w:hAnsi="宋体" w:cs="宋体"/>
-          <w:color w:val="CC7832"/>
-          <w:sz w:val="33"/>
-          <w:szCs w:val="33"/>
-          <w:shd w:val="clear" w:color="auto" w:fill="121212"/>
-        </w:rPr>
-      </w:pPr>
-      <w:r>
-        <w:rPr>
-          <w:rFonts w:ascii="宋体" w:hAnsi="宋体" w:cs="宋体" w:hint="eastAsia"/>
-          <w:color w:val="CC7832"/>
-          <w:sz w:val="33"/>
-          <w:szCs w:val="33"/>
-          <w:shd w:val="clear" w:color="auto" w:fill="121212"/>
-        </w:rPr>
-        <w:t xml:space="preserve">continue </w:t>
-      </w:r>
-      <w:r>
-        <w:rPr>
-          <w:rFonts w:ascii="宋体" w:hAnsi="宋体" w:cs="宋体" w:hint="eastAsia"/>
-          <w:color w:val="A9B7C6"/>
-          <w:sz w:val="33"/>
-          <w:szCs w:val="33"/>
-          <w:shd w:val="clear" w:color="auto" w:fill="121212"/>
-        </w:rPr>
-        <w:t>retry</w:t>
-      </w:r>
-      <w:r>
-        <w:rPr>
-          <w:rFonts w:ascii="宋体" w:hAnsi="宋体" w:cs="宋体" w:hint="eastAsia"/>
-          <w:color w:val="CC7832"/>
-          <w:sz w:val="33"/>
-          <w:szCs w:val="33"/>
-          <w:shd w:val="clear" w:color="auto" w:fill="121212"/>
-        </w:rPr>
-        <w:t>;</w:t>
-      </w:r>
-    </w:p>
-    <w:p>
-      <w:pPr>
-        <w:ind w:firstLine="420"/>
-      </w:pPr>
-      <w:r>
-        <w:rPr>
-          <w:rFonts w:hint="eastAsia"/>
-        </w:rPr>
-        <w:t>回到标记处。</w:t>
+        <w:t>就是个标记，功能类似</w:t>
+      </w:r>
+      <w:r>
+        <w:t>goto，命名不是固定的，只要合法就行。用于break和contiune指定的结构体。</w:t>
       </w:r>
     </w:p>
     <w:p>
@@ -10949,19 +9346,7 @@
         <w:rPr>
           <w:rFonts w:hint="eastAsia"/>
         </w:rPr>
-        <w:t>添加任务。</w:t>
-      </w:r>
-      <w:r>
-        <w:rPr>
-          <w:rFonts w:hint="eastAsia"/>
-        </w:rPr>
-        <w:t>Core</w:t>
-      </w:r>
-      <w:r>
-        <w:rPr>
-          <w:rFonts w:hint="eastAsia"/>
-        </w:rPr>
-        <w:t>（</w:t>
+        <w:t>添加任务。Core（</w:t>
       </w:r>
       <w:r>
         <w:rPr>
@@ -11068,43 +9453,7 @@
         <w:rPr>
           <w:rFonts w:hint="eastAsia"/>
         </w:rPr>
-        <w:t>）意思是，</w:t>
-      </w:r>
-      <w:r>
-        <w:rPr>
-          <w:rFonts w:hint="eastAsia"/>
-        </w:rPr>
-        <w:t>true</w:t>
-      </w:r>
-      <w:r>
-        <w:rPr>
-          <w:rFonts w:hint="eastAsia"/>
-        </w:rPr>
-        <w:t>往核心线程添加，</w:t>
-      </w:r>
-      <w:r>
-        <w:rPr>
-          <w:rFonts w:hint="eastAsia"/>
-        </w:rPr>
-        <w:t>false</w:t>
-      </w:r>
-      <w:r>
-        <w:rPr>
-          <w:rFonts w:hint="eastAsia"/>
-        </w:rPr>
-        <w:t>往线程池添加，如果添加不了则</w:t>
-      </w:r>
-      <w:r>
-        <w:rPr>
-          <w:rFonts w:hint="eastAsia"/>
-        </w:rPr>
-        <w:t>false</w:t>
-      </w:r>
-      <w:r>
-        <w:rPr>
-          <w:rFonts w:hint="eastAsia"/>
-        </w:rPr>
-        <w:t>。</w:t>
+        <w:t>）意思是，true往核心线程添加，false往线程池添加，如果添加不了则false。</w:t>
       </w:r>
     </w:p>
     <w:p>
@@ -11158,31 +9507,7 @@
         <w:rPr>
           <w:rFonts w:hint="eastAsia"/>
         </w:rPr>
-        <w:t>启动核心线程，进行一个预启动操作。空闲等待任务的到来。如果方法前所有核心线程已经启动则返回</w:t>
-      </w:r>
-      <w:r>
-        <w:rPr>
-          <w:rFonts w:hint="eastAsia"/>
-        </w:rPr>
-        <w:t>false</w:t>
-      </w:r>
-      <w:r>
-        <w:rPr>
-          <w:rFonts w:hint="eastAsia"/>
-        </w:rPr>
-        <w:t>，如果成功启动所有核心线程则返回</w:t>
-      </w:r>
-      <w:r>
-        <w:rPr>
-          <w:rFonts w:hint="eastAsia"/>
-        </w:rPr>
-        <w:t>true</w:t>
-      </w:r>
-      <w:r>
-        <w:rPr>
-          <w:rFonts w:hint="eastAsia"/>
-        </w:rPr>
-        <w:t>。</w:t>
+        <w:t>启动核心线程，进行一个预启动操作。空闲等待任务的到来。如果方法前所有核心线程已经启动则返回false，如果成功启动所有核心线程则返回true。</w:t>
       </w:r>
     </w:p>
     <w:p>
@@ -11194,13 +9519,7 @@
         <w:rPr>
           <w:rFonts w:hint="eastAsia"/>
         </w:rPr>
-        <w:t>ScheduledExecutorService</w:t>
-      </w:r>
-      <w:r>
-        <w:rPr>
-          <w:rFonts w:hint="eastAsia"/>
-        </w:rPr>
-        <w:t>接口</w:t>
+        <w:t>ScheduledExecutorService接口</w:t>
       </w:r>
     </w:p>
     <w:p>
@@ -11328,17 +9647,15 @@
         <w:rPr>
           <w:rFonts w:ascii="宋体" w:hAnsi="宋体" w:cs="宋体"/>
           <w:color w:val="A9B7C6"/>
-          <w:sz w:val="33"/>
-          <w:szCs w:val="33"/>
-          <w:shd w:val="clear" w:color="auto" w:fill="121212"/>
-        </w:rPr>
-      </w:pPr>
-      <w:r>
-        <w:rPr>
-          <w:rFonts w:ascii="宋体" w:hAnsi="宋体" w:cs="宋体" w:hint="eastAsia"/>
-          <w:color w:val="CC7832"/>
-          <w:sz w:val="33"/>
-          <w:szCs w:val="33"/>
+          <w:sz w:val="24"/>
+          <w:shd w:val="clear" w:color="auto" w:fill="121212"/>
+        </w:rPr>
+      </w:pPr>
+      <w:r>
+        <w:rPr>
+          <w:rFonts w:ascii="宋体" w:hAnsi="宋体" w:cs="宋体" w:hint="eastAsia"/>
+          <w:color w:val="CC7832"/>
+          <w:sz w:val="24"/>
           <w:shd w:val="clear" w:color="auto" w:fill="121212"/>
         </w:rPr>
         <w:t xml:space="preserve">public </w:t>
@@ -11347,8 +9664,7 @@
         <w:rPr>
           <w:rFonts w:ascii="宋体" w:hAnsi="宋体" w:cs="宋体" w:hint="eastAsia"/>
           <w:color w:val="A9B7C6"/>
-          <w:sz w:val="33"/>
-          <w:szCs w:val="33"/>
+          <w:sz w:val="24"/>
           <w:shd w:val="clear" w:color="auto" w:fill="121212"/>
         </w:rPr>
         <w:t>&lt;</w:t>
@@ -11357,8 +9673,7 @@
         <w:rPr>
           <w:rFonts w:ascii="宋体" w:hAnsi="宋体" w:cs="宋体" w:hint="eastAsia"/>
           <w:color w:val="507874"/>
-          <w:sz w:val="33"/>
-          <w:szCs w:val="33"/>
+          <w:sz w:val="24"/>
           <w:shd w:val="clear" w:color="auto" w:fill="121212"/>
         </w:rPr>
         <w:t>V</w:t>
@@ -11367,28 +9682,16 @@
         <w:rPr>
           <w:rFonts w:ascii="宋体" w:hAnsi="宋体" w:cs="宋体" w:hint="eastAsia"/>
           <w:color w:val="A9B7C6"/>
-          <w:sz w:val="33"/>
-          <w:szCs w:val="33"/>
-          <w:shd w:val="clear" w:color="auto" w:fill="121212"/>
-        </w:rPr>
-        <w:t>&gt; ScheduledFuture</w:t>
-      </w:r>
-      <w:r>
-        <w:rPr>
-          <w:rFonts w:ascii="宋体" w:hAnsi="宋体" w:cs="宋体" w:hint="eastAsia"/>
-          <w:color w:val="A9B7C6"/>
-          <w:sz w:val="33"/>
-          <w:szCs w:val="33"/>
-          <w:shd w:val="clear" w:color="auto" w:fill="121212"/>
-        </w:rPr>
-        <w:t>&lt;</w:t>
+          <w:sz w:val="24"/>
+          <w:shd w:val="clear" w:color="auto" w:fill="121212"/>
+        </w:rPr>
+        <w:t>&gt; ScheduledFuture&lt;</w:t>
       </w:r>
       <w:r>
         <w:rPr>
           <w:rFonts w:ascii="宋体" w:hAnsi="宋体" w:cs="宋体" w:hint="eastAsia"/>
           <w:color w:val="507874"/>
-          <w:sz w:val="33"/>
-          <w:szCs w:val="33"/>
+          <w:sz w:val="24"/>
           <w:shd w:val="clear" w:color="auto" w:fill="121212"/>
         </w:rPr>
         <w:t>V</w:t>
@@ -11397,8 +9700,7 @@
         <w:rPr>
           <w:rFonts w:ascii="宋体" w:hAnsi="宋体" w:cs="宋体" w:hint="eastAsia"/>
           <w:color w:val="A9B7C6"/>
-          <w:sz w:val="33"/>
-          <w:szCs w:val="33"/>
+          <w:sz w:val="24"/>
           <w:shd w:val="clear" w:color="auto" w:fill="121212"/>
         </w:rPr>
         <w:t xml:space="preserve">&gt; </w:t>
@@ -11407,8 +9709,7 @@
         <w:rPr>
           <w:rFonts w:ascii="宋体" w:hAnsi="宋体" w:cs="宋体" w:hint="eastAsia"/>
           <w:color w:val="FFC66D"/>
-          <w:sz w:val="33"/>
-          <w:szCs w:val="33"/>
+          <w:sz w:val="24"/>
           <w:shd w:val="clear" w:color="auto" w:fill="121212"/>
         </w:rPr>
         <w:t>schedule</w:t>
@@ -11417,8 +9718,7 @@
         <w:rPr>
           <w:rFonts w:ascii="宋体" w:hAnsi="宋体" w:cs="宋体" w:hint="eastAsia"/>
           <w:color w:val="A9B7C6"/>
-          <w:sz w:val="33"/>
-          <w:szCs w:val="33"/>
+          <w:sz w:val="24"/>
           <w:shd w:val="clear" w:color="auto" w:fill="121212"/>
         </w:rPr>
         <w:t>(Callable&lt;</w:t>
@@ -11427,8 +9727,7 @@
         <w:rPr>
           <w:rFonts w:ascii="宋体" w:hAnsi="宋体" w:cs="宋体" w:hint="eastAsia"/>
           <w:color w:val="507874"/>
-          <w:sz w:val="33"/>
-          <w:szCs w:val="33"/>
+          <w:sz w:val="24"/>
           <w:shd w:val="clear" w:color="auto" w:fill="121212"/>
         </w:rPr>
         <w:t>V</w:t>
@@ -11437,8 +9736,7 @@
         <w:rPr>
           <w:rFonts w:ascii="宋体" w:hAnsi="宋体" w:cs="宋体" w:hint="eastAsia"/>
           <w:color w:val="A9B7C6"/>
-          <w:sz w:val="33"/>
-          <w:szCs w:val="33"/>
+          <w:sz w:val="24"/>
           <w:shd w:val="clear" w:color="auto" w:fill="121212"/>
         </w:rPr>
         <w:t>&gt; callable</w:t>
@@ -11447,8 +9745,7 @@
         <w:rPr>
           <w:rFonts w:ascii="宋体" w:hAnsi="宋体" w:cs="宋体" w:hint="eastAsia"/>
           <w:color w:val="CC7832"/>
-          <w:sz w:val="33"/>
-          <w:szCs w:val="33"/>
+          <w:sz w:val="24"/>
           <w:shd w:val="clear" w:color="auto" w:fill="121212"/>
         </w:rPr>
         <w:t xml:space="preserve">,long </w:t>
@@ -11457,8 +9754,7 @@
         <w:rPr>
           <w:rFonts w:ascii="宋体" w:hAnsi="宋体" w:cs="宋体" w:hint="eastAsia"/>
           <w:color w:val="A9B7C6"/>
-          <w:sz w:val="33"/>
-          <w:szCs w:val="33"/>
+          <w:sz w:val="24"/>
           <w:shd w:val="clear" w:color="auto" w:fill="121212"/>
         </w:rPr>
         <w:t>delay</w:t>
@@ -11467,8 +9763,7 @@
         <w:rPr>
           <w:rFonts w:ascii="宋体" w:hAnsi="宋体" w:cs="宋体" w:hint="eastAsia"/>
           <w:color w:val="CC7832"/>
-          <w:sz w:val="33"/>
-          <w:szCs w:val="33"/>
+          <w:sz w:val="24"/>
           <w:shd w:val="clear" w:color="auto" w:fill="121212"/>
         </w:rPr>
         <w:t xml:space="preserve">, </w:t>
@@ -11477,8 +9772,7 @@
         <w:rPr>
           <w:rFonts w:ascii="宋体" w:hAnsi="宋体" w:cs="宋体" w:hint="eastAsia"/>
           <w:color w:val="A9B7C6"/>
-          <w:sz w:val="33"/>
-          <w:szCs w:val="33"/>
+          <w:sz w:val="24"/>
           <w:shd w:val="clear" w:color="auto" w:fill="121212"/>
         </w:rPr>
         <w:t>TimeUnit unit)</w:t>
@@ -11502,16 +9796,14 @@
         <w:rPr>
           <w:rFonts w:ascii="宋体" w:hAnsi="宋体" w:cs="宋体"/>
           <w:color w:val="A9B7C6"/>
-          <w:sz w:val="33"/>
-          <w:szCs w:val="33"/>
-        </w:rPr>
-      </w:pPr>
-      <w:r>
-        <w:rPr>
-          <w:rFonts w:ascii="宋体" w:hAnsi="宋体" w:cs="宋体" w:hint="eastAsia"/>
-          <w:color w:val="CC7832"/>
-          <w:sz w:val="33"/>
-          <w:szCs w:val="33"/>
+          <w:sz w:val="24"/>
+        </w:rPr>
+      </w:pPr>
+      <w:r>
+        <w:rPr>
+          <w:rFonts w:ascii="宋体" w:hAnsi="宋体" w:cs="宋体" w:hint="eastAsia"/>
+          <w:color w:val="CC7832"/>
+          <w:sz w:val="24"/>
           <w:shd w:val="clear" w:color="auto" w:fill="121212"/>
         </w:rPr>
         <w:t xml:space="preserve">public </w:t>
@@ -11520,8 +9812,7 @@
         <w:rPr>
           <w:rFonts w:ascii="宋体" w:hAnsi="宋体" w:cs="宋体" w:hint="eastAsia"/>
           <w:color w:val="A9B7C6"/>
-          <w:sz w:val="33"/>
-          <w:szCs w:val="33"/>
+          <w:sz w:val="24"/>
           <w:shd w:val="clear" w:color="auto" w:fill="121212"/>
         </w:rPr>
         <w:t xml:space="preserve">ScheduledFuture&lt;?&gt; </w:t>
@@ -11530,8 +9821,7 @@
         <w:rPr>
           <w:rFonts w:ascii="宋体" w:hAnsi="宋体" w:cs="宋体" w:hint="eastAsia"/>
           <w:color w:val="FFC66D"/>
-          <w:sz w:val="33"/>
-          <w:szCs w:val="33"/>
+          <w:sz w:val="24"/>
           <w:shd w:val="clear" w:color="auto" w:fill="121212"/>
         </w:rPr>
         <w:t>scheduleAtFixedRate</w:t>
@@ -11540,8 +9830,7 @@
         <w:rPr>
           <w:rFonts w:ascii="宋体" w:hAnsi="宋体" w:cs="宋体" w:hint="eastAsia"/>
           <w:color w:val="A9B7C6"/>
-          <w:sz w:val="33"/>
-          <w:szCs w:val="33"/>
+          <w:sz w:val="24"/>
           <w:shd w:val="clear" w:color="auto" w:fill="121212"/>
         </w:rPr>
         <w:t>(Runnable command</w:t>
@@ -11550,8 +9839,7 @@
         <w:rPr>
           <w:rFonts w:ascii="宋体" w:hAnsi="宋体" w:cs="宋体" w:hint="eastAsia"/>
           <w:color w:val="CC7832"/>
-          <w:sz w:val="33"/>
-          <w:szCs w:val="33"/>
+          <w:sz w:val="24"/>
           <w:shd w:val="clear" w:color="auto" w:fill="121212"/>
         </w:rPr>
         <w:t>,</w:t>
@@ -11560,29 +9848,17 @@
         <w:rPr>
           <w:rFonts w:ascii="宋体" w:hAnsi="宋体" w:cs="宋体" w:hint="eastAsia"/>
           <w:color w:val="CC7832"/>
-          <w:sz w:val="33"/>
-          <w:szCs w:val="33"/>
+          <w:sz w:val="24"/>
           <w:shd w:val="clear" w:color="auto" w:fill="121212"/>
         </w:rPr>
         <w:br/>
-      </w:r>
-      <w:r>
-        <w:rPr>
-          <w:rFonts w:ascii="宋体" w:hAnsi="宋体" w:cs="宋体" w:hint="eastAsia"/>
-          <w:color w:val="CC7832"/>
-          <w:sz w:val="33"/>
-          <w:szCs w:val="33"/>
-          <w:shd w:val="clear" w:color="auto" w:fill="121212"/>
-        </w:rPr>
-        <w:lastRenderedPageBreak/>
         <w:t xml:space="preserve">long </w:t>
       </w:r>
       <w:r>
         <w:rPr>
           <w:rFonts w:ascii="宋体" w:hAnsi="宋体" w:cs="宋体" w:hint="eastAsia"/>
           <w:color w:val="A9B7C6"/>
-          <w:sz w:val="33"/>
-          <w:szCs w:val="33"/>
+          <w:sz w:val="24"/>
           <w:shd w:val="clear" w:color="auto" w:fill="121212"/>
         </w:rPr>
         <w:t>initialDelay</w:t>
@@ -11591,8 +9867,7 @@
         <w:rPr>
           <w:rFonts w:ascii="宋体" w:hAnsi="宋体" w:cs="宋体" w:hint="eastAsia"/>
           <w:color w:val="CC7832"/>
-          <w:sz w:val="33"/>
-          <w:szCs w:val="33"/>
+          <w:sz w:val="24"/>
           <w:shd w:val="clear" w:color="auto" w:fill="121212"/>
         </w:rPr>
         <w:t xml:space="preserve">,long </w:t>
@@ -11601,8 +9876,7 @@
         <w:rPr>
           <w:rFonts w:ascii="宋体" w:hAnsi="宋体" w:cs="宋体" w:hint="eastAsia"/>
           <w:color w:val="A9B7C6"/>
-          <w:sz w:val="33"/>
-          <w:szCs w:val="33"/>
+          <w:sz w:val="24"/>
           <w:shd w:val="clear" w:color="auto" w:fill="121212"/>
         </w:rPr>
         <w:t>period</w:t>
@@ -11611,8 +9885,7 @@
         <w:rPr>
           <w:rFonts w:ascii="宋体" w:hAnsi="宋体" w:cs="宋体" w:hint="eastAsia"/>
           <w:color w:val="CC7832"/>
-          <w:sz w:val="33"/>
-          <w:szCs w:val="33"/>
+          <w:sz w:val="24"/>
           <w:shd w:val="clear" w:color="auto" w:fill="121212"/>
         </w:rPr>
         <w:t>,</w:t>
@@ -11621,8 +9894,7 @@
         <w:rPr>
           <w:rFonts w:ascii="宋体" w:hAnsi="宋体" w:cs="宋体" w:hint="eastAsia"/>
           <w:color w:val="A9B7C6"/>
-          <w:sz w:val="33"/>
-          <w:szCs w:val="33"/>
+          <w:sz w:val="24"/>
           <w:shd w:val="clear" w:color="auto" w:fill="121212"/>
         </w:rPr>
         <w:t>TimeUnit unit)</w:t>
@@ -11636,42 +9908,18 @@
         <w:rPr>
           <w:rFonts w:hint="eastAsia"/>
         </w:rPr>
-        <w:t>在</w:t>
-      </w:r>
-      <w:r>
-        <w:rPr>
-          <w:rFonts w:hint="eastAsia"/>
-        </w:rPr>
-        <w:t>initialDelay</w:t>
-      </w:r>
-      <w:r>
-        <w:rPr>
-          <w:rFonts w:hint="eastAsia"/>
-        </w:rPr>
-        <w:t>延迟后开始第一次执行，随后每次间隔时间</w:t>
-      </w:r>
-      <w:r>
-        <w:rPr>
-          <w:rFonts w:hint="eastAsia"/>
-        </w:rPr>
-        <w:t>=</w:t>
-      </w:r>
-      <w:r>
-        <w:rPr>
-          <w:rFonts w:hint="eastAsia"/>
-        </w:rPr>
-        <w:t>initialDelay</w:t>
-      </w:r>
-      <w:r>
-        <w:rPr>
-          <w:rFonts w:hint="eastAsia"/>
-        </w:rPr>
-        <w:t>+n*period</w:t>
-      </w:r>
-      <w:r>
-        <w:rPr>
-          <w:rFonts w:hint="eastAsia"/>
-        </w:rPr>
+        <w:t>在initialDelay延迟后开始第一次执行，</w:t>
+      </w:r>
+      <w:r>
+        <w:rPr>
+          <w:rFonts w:hint="eastAsia"/>
+        </w:rPr>
+        <w:t>delay：</w:t>
+      </w:r>
+      <w:r>
+        <w:t>period</w:t>
+      </w:r>
+      <w:r>
         <w:t>。</w:t>
       </w:r>
     </w:p>
@@ -11682,16 +9930,14 @@
         <w:rPr>
           <w:rFonts w:ascii="宋体" w:hAnsi="宋体" w:cs="宋体"/>
           <w:color w:val="A9B7C6"/>
-          <w:sz w:val="33"/>
-          <w:szCs w:val="33"/>
-        </w:rPr>
-      </w:pPr>
-      <w:r>
-        <w:rPr>
-          <w:rFonts w:ascii="宋体" w:hAnsi="宋体" w:cs="宋体" w:hint="eastAsia"/>
-          <w:color w:val="CC7832"/>
-          <w:sz w:val="33"/>
-          <w:szCs w:val="33"/>
+          <w:sz w:val="24"/>
+        </w:rPr>
+      </w:pPr>
+      <w:r>
+        <w:rPr>
+          <w:rFonts w:ascii="宋体" w:hAnsi="宋体" w:cs="宋体" w:hint="eastAsia"/>
+          <w:color w:val="CC7832"/>
+          <w:sz w:val="24"/>
           <w:shd w:val="clear" w:color="auto" w:fill="121212"/>
         </w:rPr>
         <w:t xml:space="preserve">public </w:t>
@@ -11700,8 +9946,7 @@
         <w:rPr>
           <w:rFonts w:ascii="宋体" w:hAnsi="宋体" w:cs="宋体" w:hint="eastAsia"/>
           <w:color w:val="A9B7C6"/>
-          <w:sz w:val="33"/>
-          <w:szCs w:val="33"/>
+          <w:sz w:val="24"/>
           <w:shd w:val="clear" w:color="auto" w:fill="121212"/>
         </w:rPr>
         <w:t xml:space="preserve">ScheduledFuture&lt;?&gt; </w:t>
@@ -11710,8 +9955,7 @@
         <w:rPr>
           <w:rFonts w:ascii="宋体" w:hAnsi="宋体" w:cs="宋体" w:hint="eastAsia"/>
           <w:color w:val="FFC66D"/>
-          <w:sz w:val="33"/>
-          <w:szCs w:val="33"/>
+          <w:sz w:val="24"/>
           <w:shd w:val="clear" w:color="auto" w:fill="121212"/>
         </w:rPr>
         <w:t>scheduleWithFixedDelay</w:t>
@@ -11720,8 +9964,7 @@
         <w:rPr>
           <w:rFonts w:ascii="宋体" w:hAnsi="宋体" w:cs="宋体" w:hint="eastAsia"/>
           <w:color w:val="A9B7C6"/>
-          <w:sz w:val="33"/>
-          <w:szCs w:val="33"/>
+          <w:sz w:val="24"/>
           <w:shd w:val="clear" w:color="auto" w:fill="121212"/>
         </w:rPr>
         <w:t>(Runnable command</w:t>
@@ -11730,8 +9973,7 @@
         <w:rPr>
           <w:rFonts w:ascii="宋体" w:hAnsi="宋体" w:cs="宋体" w:hint="eastAsia"/>
           <w:color w:val="CC7832"/>
-          <w:sz w:val="33"/>
-          <w:szCs w:val="33"/>
+          <w:sz w:val="24"/>
           <w:shd w:val="clear" w:color="auto" w:fill="121212"/>
         </w:rPr>
         <w:t>,</w:t>
@@ -11740,8 +9982,7 @@
         <w:rPr>
           <w:rFonts w:ascii="宋体" w:hAnsi="宋体" w:cs="宋体" w:hint="eastAsia"/>
           <w:color w:val="CC7832"/>
-          <w:sz w:val="33"/>
-          <w:szCs w:val="33"/>
+          <w:sz w:val="24"/>
           <w:shd w:val="clear" w:color="auto" w:fill="121212"/>
         </w:rPr>
         <w:br/>
@@ -11751,8 +9992,7 @@
         <w:rPr>
           <w:rFonts w:ascii="宋体" w:hAnsi="宋体" w:cs="宋体" w:hint="eastAsia"/>
           <w:color w:val="A9B7C6"/>
-          <w:sz w:val="33"/>
-          <w:szCs w:val="33"/>
+          <w:sz w:val="24"/>
           <w:shd w:val="clear" w:color="auto" w:fill="121212"/>
         </w:rPr>
         <w:t>initialDelay</w:t>
@@ -11761,8 +10001,7 @@
         <w:rPr>
           <w:rFonts w:ascii="宋体" w:hAnsi="宋体" w:cs="宋体" w:hint="eastAsia"/>
           <w:color w:val="CC7832"/>
-          <w:sz w:val="33"/>
-          <w:szCs w:val="33"/>
+          <w:sz w:val="24"/>
           <w:shd w:val="clear" w:color="auto" w:fill="121212"/>
         </w:rPr>
         <w:t xml:space="preserve">,long </w:t>
@@ -11771,8 +10010,7 @@
         <w:rPr>
           <w:rFonts w:ascii="宋体" w:hAnsi="宋体" w:cs="宋体" w:hint="eastAsia"/>
           <w:color w:val="A9B7C6"/>
-          <w:sz w:val="33"/>
-          <w:szCs w:val="33"/>
+          <w:sz w:val="24"/>
           <w:shd w:val="clear" w:color="auto" w:fill="121212"/>
         </w:rPr>
         <w:t>delay</w:t>
@@ -11781,8 +10019,7 @@
         <w:rPr>
           <w:rFonts w:ascii="宋体" w:hAnsi="宋体" w:cs="宋体" w:hint="eastAsia"/>
           <w:color w:val="CC7832"/>
-          <w:sz w:val="33"/>
-          <w:szCs w:val="33"/>
+          <w:sz w:val="24"/>
           <w:shd w:val="clear" w:color="auto" w:fill="121212"/>
         </w:rPr>
         <w:t>,</w:t>
@@ -11791,8 +10028,7 @@
         <w:rPr>
           <w:rFonts w:ascii="宋体" w:hAnsi="宋体" w:cs="宋体" w:hint="eastAsia"/>
           <w:color w:val="A9B7C6"/>
-          <w:sz w:val="33"/>
-          <w:szCs w:val="33"/>
+          <w:sz w:val="24"/>
           <w:shd w:val="clear" w:color="auto" w:fill="121212"/>
         </w:rPr>
         <w:t>TimeUnit unit)</w:t>
@@ -11806,26 +10042,30 @@
         <w:rPr>
           <w:rFonts w:hint="eastAsia"/>
         </w:rPr>
-        <w:t>在</w:t>
-      </w:r>
-      <w:r>
-        <w:rPr>
-          <w:rFonts w:hint="eastAsia"/>
-        </w:rPr>
-        <w:t>initialDelay</w:t>
-      </w:r>
-      <w:r>
-        <w:rPr>
-          <w:rFonts w:hint="eastAsia"/>
-        </w:rPr>
-        <w:t>延迟后开始第一次执行，随后每次间隔时间</w:t>
-      </w:r>
-      <w:r>
-        <w:rPr>
-          <w:rFonts w:hint="eastAsia"/>
-        </w:rPr>
-        <w:t>=delay</w:t>
-      </w:r>
+        <w:t>在initialDelay延迟后开始第一次执行，delay</w:t>
+      </w:r>
+      <w:r>
+        <w:rPr>
+          <w:rFonts w:hint="eastAsia"/>
+        </w:rPr>
+        <w:t>：</w:t>
+      </w:r>
+      <w:r>
+        <w:rPr>
+          <w:rFonts w:hint="eastAsia"/>
+        </w:rPr>
+        <w:t>任务执行时间</w:t>
+      </w:r>
+      <w:r>
+        <w:t>+</w:t>
+      </w:r>
+      <w:bookmarkStart w:id="9" w:name="OLE_LINK10"/>
+      <w:bookmarkStart w:id="10" w:name="OLE_LINK11"/>
+      <w:r>
+        <w:t>period</w:t>
+      </w:r>
+      <w:bookmarkEnd w:id="9"/>
+      <w:bookmarkEnd w:id="10"/>
       <w:r>
         <w:rPr>
           <w:rFonts w:hint="eastAsia"/>
@@ -11840,6 +10080,7 @@
         <w:spacing w:before="156" w:after="156"/>
       </w:pPr>
       <w:r>
+        <w:lastRenderedPageBreak/>
         <w:t>ScheduledThreadPoolExecutor</w:t>
       </w:r>
     </w:p>
@@ -11851,19 +10092,7 @@
         <w:rPr>
           <w:rFonts w:hint="eastAsia"/>
         </w:rPr>
-        <w:t>有四个构造方法，都是调用的</w:t>
-      </w:r>
-      <w:r>
-        <w:rPr>
-          <w:rFonts w:hint="eastAsia"/>
-        </w:rPr>
-        <w:t>ThreadPoolExecutor</w:t>
-      </w:r>
-      <w:r>
-        <w:rPr>
-          <w:rFonts w:hint="eastAsia"/>
-        </w:rPr>
-        <w:t>的构造方法。</w:t>
+        <w:t>有四个构造方法，都是调用的ThreadPoolExecutor的构造方法。</w:t>
       </w:r>
       <w:r>
         <w:rPr>
@@ -12075,37 +10304,7 @@
         <w:rPr>
           <w:rFonts w:hint="eastAsia"/>
         </w:rPr>
-        <w:t>指定核心线程的数量，</w:t>
-      </w:r>
-      <w:r>
-        <w:rPr>
-          <w:rFonts w:hint="eastAsia"/>
-        </w:rPr>
-        <w:t>默认线程池数量，</w:t>
-      </w:r>
-      <w:r>
-        <w:rPr>
-          <w:rFonts w:hint="eastAsia"/>
-        </w:rPr>
-        <w:t>0</w:t>
-      </w:r>
-      <w:r>
-        <w:rPr>
-          <w:rFonts w:hint="eastAsia"/>
-        </w:rPr>
-        <w:t>等待，默认</w:t>
-      </w:r>
-      <w:r>
-        <w:rPr>
-          <w:rFonts w:hint="eastAsia"/>
-        </w:rPr>
-        <w:t>DelayedWorkQueue</w:t>
-      </w:r>
-      <w:r>
-        <w:rPr>
-          <w:rFonts w:hint="eastAsia"/>
-        </w:rPr>
-        <w:t>队列。</w:t>
+        <w:t>指定核心线程的数量，默认线程池数量，0等待，默认DelayedWorkQueue队列。</w:t>
       </w:r>
     </w:p>
     <w:p>
@@ -12199,17 +10398,7 @@
           <w:szCs w:val="33"/>
           <w:shd w:val="clear" w:color="auto" w:fill="121212"/>
         </w:rPr>
-        <w:t xml:space="preserve">ThreadFactory </w:t>
-      </w:r>
-      <w:r>
-        <w:rPr>
-          <w:rFonts w:ascii="宋体" w:hAnsi="宋体" w:cs="宋体" w:hint="eastAsia"/>
-          <w:color w:val="A9B7C6"/>
-          <w:sz w:val="33"/>
-          <w:szCs w:val="33"/>
-          <w:shd w:val="clear" w:color="auto" w:fill="121212"/>
-        </w:rPr>
-        <w:t>threadFactory)</w:t>
+        <w:t>ThreadFactory threadFactory)</w:t>
       </w:r>
     </w:p>
     <w:p>
@@ -12359,37 +10548,7 @@
         <w:rPr>
           <w:rFonts w:hint="eastAsia"/>
         </w:rPr>
-        <w:t>指定核心线程的数量，</w:t>
-      </w:r>
-      <w:r>
-        <w:rPr>
-          <w:rFonts w:hint="eastAsia"/>
-        </w:rPr>
-        <w:t>默认线程池数量，</w:t>
-      </w:r>
-      <w:r>
-        <w:rPr>
-          <w:rFonts w:hint="eastAsia"/>
-        </w:rPr>
-        <w:t>0</w:t>
-      </w:r>
-      <w:r>
-        <w:rPr>
-          <w:rFonts w:hint="eastAsia"/>
-        </w:rPr>
-        <w:t>等待，默认</w:t>
-      </w:r>
-      <w:r>
-        <w:rPr>
-          <w:rFonts w:hint="eastAsia"/>
-        </w:rPr>
-        <w:t>DelayedWorkQueue</w:t>
-      </w:r>
-      <w:r>
-        <w:rPr>
-          <w:rFonts w:hint="eastAsia"/>
-        </w:rPr>
-        <w:t>队列，指定的线程池工厂。</w:t>
+        <w:t>指定核心线程的数量，默认线程池数量，0等待，默认DelayedWorkQueue队列，指定的线程池工厂。</w:t>
       </w:r>
     </w:p>
     <w:p>
@@ -12482,17 +10641,7 @@
           <w:szCs w:val="33"/>
           <w:shd w:val="clear" w:color="auto" w:fill="121212"/>
         </w:rPr>
-        <w:t xml:space="preserve">RejectedExecutionHandler </w:t>
-      </w:r>
-      <w:r>
-        <w:rPr>
-          <w:rFonts w:ascii="宋体" w:hAnsi="宋体" w:cs="宋体" w:hint="eastAsia"/>
-          <w:color w:val="A9B7C6"/>
-          <w:sz w:val="33"/>
-          <w:szCs w:val="33"/>
-          <w:shd w:val="clear" w:color="auto" w:fill="121212"/>
-        </w:rPr>
-        <w:t>handler)</w:t>
+        <w:t>RejectedExecutionHandler handler)</w:t>
       </w:r>
     </w:p>
     <w:p>
@@ -12608,17 +10757,7 @@
           <w:szCs w:val="20"/>
           <w:shd w:val="clear" w:color="auto" w:fill="121212"/>
         </w:rPr>
-        <w:t>,new</w:t>
-      </w:r>
-      <w:r>
-        <w:rPr>
-          <w:rFonts w:ascii="宋体" w:eastAsia="宋体" w:hAnsi="宋体" w:cs="宋体" w:hint="eastAsia"/>
-          <w:color w:val="CC7832"/>
-          <w:sz w:val="20"/>
-          <w:szCs w:val="20"/>
-          <w:shd w:val="clear" w:color="auto" w:fill="121212"/>
-        </w:rPr>
-        <w:t xml:space="preserve"> </w:t>
+        <w:t xml:space="preserve">,new </w:t>
       </w:r>
       <w:r>
         <w:rPr>
@@ -12664,44 +10803,14 @@
         </w:rPr>
         <w:t>handler)</w:t>
       </w:r>
-      <w:bookmarkStart w:id="9" w:name="OLE_LINK8"/>
-      <w:r>
-        <w:rPr>
-          <w:rFonts w:hint="eastAsia"/>
-        </w:rPr>
-        <w:t>指定核心线程的数量，</w:t>
-      </w:r>
-      <w:r>
-        <w:rPr>
-          <w:rFonts w:hint="eastAsia"/>
-        </w:rPr>
-        <w:t>默认线程池数量，</w:t>
-      </w:r>
-      <w:r>
-        <w:rPr>
-          <w:rFonts w:hint="eastAsia"/>
-        </w:rPr>
-        <w:t>0</w:t>
-      </w:r>
-      <w:r>
-        <w:rPr>
-          <w:rFonts w:hint="eastAsia"/>
-        </w:rPr>
-        <w:t>等待，默认</w:t>
-      </w:r>
-      <w:r>
-        <w:rPr>
-          <w:rFonts w:hint="eastAsia"/>
-        </w:rPr>
-        <w:t>DelayedWorkQueue</w:t>
-      </w:r>
-      <w:r>
-        <w:rPr>
-          <w:rFonts w:hint="eastAsia"/>
-        </w:rPr>
-        <w:t>队列，指定的拒绝策略。</w:t>
-      </w:r>
-      <w:bookmarkEnd w:id="9"/>
+      <w:bookmarkStart w:id="11" w:name="OLE_LINK8"/>
+      <w:r>
+        <w:rPr>
+          <w:rFonts w:hint="eastAsia"/>
+        </w:rPr>
+        <w:t>指定核心线程的数量，默认线程池数量，0等待，默认DelayedWorkQueue队列，指定的拒绝策略。</w:t>
+      </w:r>
+      <w:bookmarkEnd w:id="11"/>
     </w:p>
     <w:p>
       <w:pPr>
@@ -12976,37 +11085,7 @@
         <w:rPr>
           <w:rFonts w:hint="eastAsia"/>
         </w:rPr>
-        <w:t>指定核心线程的数量，</w:t>
-      </w:r>
-      <w:r>
-        <w:rPr>
-          <w:rFonts w:hint="eastAsia"/>
-        </w:rPr>
-        <w:t>默认线程池数量，</w:t>
-      </w:r>
-      <w:r>
-        <w:rPr>
-          <w:rFonts w:hint="eastAsia"/>
-        </w:rPr>
-        <w:t>0</w:t>
-      </w:r>
-      <w:r>
-        <w:rPr>
-          <w:rFonts w:hint="eastAsia"/>
-        </w:rPr>
-        <w:t>等待，默认</w:t>
-      </w:r>
-      <w:r>
-        <w:rPr>
-          <w:rFonts w:hint="eastAsia"/>
-        </w:rPr>
-        <w:t>DelayedWorkQueue</w:t>
-      </w:r>
-      <w:r>
-        <w:rPr>
-          <w:rFonts w:hint="eastAsia"/>
-        </w:rPr>
-        <w:t>队列，指定的线程工厂，指定的拒绝策略。</w:t>
+        <w:t>指定核心线程的数量，默认线程池数量，0等待，默认DelayedWorkQueue队列，指定的线程工厂，指定的拒绝策略。</w:t>
       </w:r>
     </w:p>
     <w:p>
@@ -13087,17 +11166,6 @@
           <w:shd w:val="clear" w:color="auto" w:fill="121212"/>
         </w:rPr>
         <w:br/>
-      </w:r>
-      <w:r>
-        <w:rPr>
-          <w:rFonts w:ascii="宋体" w:hAnsi="宋体" w:cs="宋体" w:hint="eastAsia"/>
-          <w:color w:val="CC7832"/>
-          <w:sz w:val="33"/>
-          <w:szCs w:val="33"/>
-          <w:highlight w:val="red"/>
-          <w:shd w:val="clear" w:color="auto" w:fill="121212"/>
-        </w:rPr>
-        <w:lastRenderedPageBreak/>
         <w:t xml:space="preserve">         long </w:t>
       </w:r>
       <w:r>
@@ -13375,6 +11443,7 @@
           <w:highlight w:val="red"/>
           <w:shd w:val="clear" w:color="auto" w:fill="121212"/>
         </w:rPr>
+        <w:lastRenderedPageBreak/>
         <w:t>scheduleAtFixedRate</w:t>
       </w:r>
       <w:r>
@@ -13479,49 +11548,7 @@
           <w:rFonts w:hint="eastAsia"/>
           <w:highlight w:val="red"/>
         </w:rPr>
-        <w:t>在</w:t>
-      </w:r>
-      <w:r>
-        <w:rPr>
-          <w:rFonts w:hint="eastAsia"/>
-          <w:highlight w:val="red"/>
-        </w:rPr>
-        <w:t>initialDelay</w:t>
-      </w:r>
-      <w:r>
-        <w:rPr>
-          <w:rFonts w:hint="eastAsia"/>
-          <w:highlight w:val="red"/>
-        </w:rPr>
-        <w:t>延迟后开始第一次执行，随后每次间隔时间</w:t>
-      </w:r>
-      <w:r>
-        <w:rPr>
-          <w:rFonts w:hint="eastAsia"/>
-          <w:highlight w:val="red"/>
-        </w:rPr>
-        <w:t>=</w:t>
-      </w:r>
-      <w:r>
-        <w:rPr>
-          <w:rFonts w:hint="eastAsia"/>
-          <w:highlight w:val="red"/>
-        </w:rPr>
-        <w:t>initialDelay</w:t>
-      </w:r>
-      <w:r>
-        <w:rPr>
-          <w:rFonts w:hint="eastAsia"/>
-          <w:highlight w:val="red"/>
-        </w:rPr>
-        <w:t>+n*period</w:t>
-      </w:r>
-      <w:r>
-        <w:rPr>
-          <w:rFonts w:hint="eastAsia"/>
-          <w:highlight w:val="red"/>
-        </w:rPr>
-        <w:t>。</w:t>
+        <w:t>在initialDelay延迟后开始第一次执行，随后每次间隔时间=initialDelay+n*period。</w:t>
       </w:r>
     </w:p>
     <w:p>
@@ -13671,35 +11698,7 @@
           <w:rFonts w:hint="eastAsia"/>
           <w:highlight w:val="red"/>
         </w:rPr>
-        <w:t>在</w:t>
-      </w:r>
-      <w:r>
-        <w:rPr>
-          <w:rFonts w:hint="eastAsia"/>
-          <w:highlight w:val="red"/>
-        </w:rPr>
-        <w:t>initialDelay</w:t>
-      </w:r>
-      <w:r>
-        <w:rPr>
-          <w:rFonts w:hint="eastAsia"/>
-          <w:highlight w:val="red"/>
-        </w:rPr>
-        <w:t>延迟后开始第一次执行，随后每次间隔时间</w:t>
-      </w:r>
-      <w:r>
-        <w:rPr>
-          <w:rFonts w:hint="eastAsia"/>
-          <w:highlight w:val="red"/>
-        </w:rPr>
-        <w:t>=delay</w:t>
-      </w:r>
-      <w:r>
-        <w:rPr>
-          <w:rFonts w:hint="eastAsia"/>
-          <w:highlight w:val="red"/>
-        </w:rPr>
-        <w:t>。</w:t>
+        <w:t>在initialDelay延迟后开始第一次执行，随后每次间隔时间=delay。</w:t>
       </w:r>
     </w:p>
     <w:p>
@@ -13711,13 +11710,7 @@
         <w:rPr>
           <w:rFonts w:hint="eastAsia"/>
         </w:rPr>
-        <w:t>Executors</w:t>
-      </w:r>
-      <w:r>
-        <w:rPr>
-          <w:rFonts w:hint="eastAsia"/>
-        </w:rPr>
-        <w:t>工具类</w:t>
+        <w:t>Executors工具类</w:t>
       </w:r>
     </w:p>
     <w:p>
@@ -13728,31 +11721,7 @@
         <w:rPr>
           <w:rFonts w:hint="eastAsia"/>
         </w:rPr>
-        <w:t>就像是</w:t>
-      </w:r>
-      <w:r>
-        <w:rPr>
-          <w:rFonts w:hint="eastAsia"/>
-        </w:rPr>
-        <w:t>Collection</w:t>
-      </w:r>
-      <w:r>
-        <w:rPr>
-          <w:rFonts w:hint="eastAsia"/>
-        </w:rPr>
-        <w:t>和</w:t>
-      </w:r>
-      <w:r>
-        <w:rPr>
-          <w:rFonts w:hint="eastAsia"/>
-        </w:rPr>
-        <w:t>Collections</w:t>
-      </w:r>
-      <w:r>
-        <w:rPr>
-          <w:rFonts w:hint="eastAsia"/>
-        </w:rPr>
-        <w:t>的关系，这个类提供很多满足大部分需求的线程池和一些线程池的操作。不再分析源码直接说用法（</w:t>
+        <w:t>就像是Collection和Collections的关系，这个类提供很多满足大部分需求的线程池和一些线程池的操作。不再分析源码直接说用法（</w:t>
       </w:r>
       <w:r>
         <w:rPr>
@@ -13760,7 +11729,7 @@
           <w:color w:val="FFFFFF" w:themeColor="background1"/>
           <w:highlight w:val="red"/>
         </w:rPr>
-        <w:t>ThreadPoolExecutor</w:t>
+        <w:t>ThreadPoolExecutor的构造方法。一定要把他的七个参数</w:t>
       </w:r>
       <w:r>
         <w:rPr>
@@ -13768,14 +11737,6 @@
           <w:color w:val="FFFFFF" w:themeColor="background1"/>
           <w:highlight w:val="red"/>
         </w:rPr>
-        <w:t>的构造方法。一定要把他的七个参数</w:t>
-      </w:r>
-      <w:r>
-        <w:rPr>
-          <w:rFonts w:hint="eastAsia"/>
-          <w:color w:val="FFFFFF" w:themeColor="background1"/>
-          <w:highlight w:val="red"/>
-        </w:rPr>
         <w:t>理解透彻</w:t>
       </w:r>
       <w:r>
@@ -13797,35 +11758,7 @@
           <w:rFonts w:hint="eastAsia"/>
           <w:highlight w:val="yellow"/>
         </w:rPr>
-        <w:t>核心线程数量</w:t>
-      </w:r>
-      <w:r>
-        <w:rPr>
-          <w:rFonts w:hint="eastAsia"/>
-          <w:highlight w:val="yellow"/>
-        </w:rPr>
-        <w:t>=</w:t>
-      </w:r>
-      <w:r>
-        <w:rPr>
-          <w:rFonts w:hint="eastAsia"/>
-          <w:highlight w:val="yellow"/>
-        </w:rPr>
-        <w:t>最大线程池数量</w:t>
-      </w:r>
-      <w:r>
-        <w:rPr>
-          <w:rFonts w:hint="eastAsia"/>
-          <w:highlight w:val="yellow"/>
-        </w:rPr>
-        <w:t>=nThreads</w:t>
-      </w:r>
-      <w:r>
-        <w:rPr>
-          <w:rFonts w:hint="eastAsia"/>
-          <w:highlight w:val="yellow"/>
-        </w:rPr>
-        <w:t>，无界的队列方式。特点：运行数量的限制和等待队列无限制并且不会被清除。</w:t>
+        <w:t>核心线程数量=最大线程池数量=nThreads，无界的队列方式。特点：运行数量的限制和等待队列无限制并且不会被清除。</w:t>
       </w:r>
     </w:p>
     <w:p>
@@ -13857,14 +11790,7 @@
           <w:rFonts w:hint="eastAsia"/>
           <w:highlight w:val="yellow"/>
         </w:rPr>
-        <w:t>newFixedThreadPool(int nThreads, ThreadFactory threadFacto</w:t>
-      </w:r>
-      <w:r>
-        <w:rPr>
-          <w:rFonts w:hint="eastAsia"/>
-          <w:highlight w:val="yellow"/>
-        </w:rPr>
-        <w:t>ry)</w:t>
+        <w:t>newFixedThreadPool(int nThreads, ThreadFactory threadFactory)</w:t>
       </w:r>
     </w:p>
     <w:p>
@@ -13879,63 +11805,7 @@
           <w:rFonts w:hint="eastAsia"/>
           <w:highlight w:val="green"/>
         </w:rPr>
-        <w:t>核心线程数量</w:t>
-      </w:r>
-      <w:r>
-        <w:rPr>
-          <w:rFonts w:hint="eastAsia"/>
-          <w:highlight w:val="green"/>
-        </w:rPr>
-        <w:t>=0</w:t>
-      </w:r>
-      <w:r>
-        <w:rPr>
-          <w:rFonts w:hint="eastAsia"/>
-          <w:highlight w:val="green"/>
-        </w:rPr>
-        <w:t>，最大线程池数量</w:t>
-      </w:r>
-      <w:r>
-        <w:rPr>
-          <w:rFonts w:hint="eastAsia"/>
-          <w:highlight w:val="green"/>
-        </w:rPr>
-        <w:t>=Integer.MAX</w:t>
-      </w:r>
-      <w:r>
-        <w:rPr>
-          <w:rFonts w:hint="eastAsia"/>
-          <w:highlight w:val="green"/>
-        </w:rPr>
-        <w:t>，</w:t>
-      </w:r>
-      <w:r>
-        <w:rPr>
-          <w:rFonts w:hint="eastAsia"/>
-          <w:highlight w:val="green"/>
-        </w:rPr>
-        <w:t>60S</w:t>
-      </w:r>
-      <w:r>
-        <w:rPr>
-          <w:rFonts w:hint="eastAsia"/>
-          <w:highlight w:val="green"/>
-        </w:rPr>
-        <w:t>计时，</w:t>
-      </w:r>
-      <w:r>
-        <w:rPr>
-          <w:rFonts w:hint="eastAsia"/>
-          <w:highlight w:val="green"/>
-        </w:rPr>
-        <w:t>SynchronousQueue</w:t>
-      </w:r>
-      <w:r>
-        <w:rPr>
-          <w:rFonts w:hint="eastAsia"/>
-          <w:highlight w:val="green"/>
-        </w:rPr>
-        <w:t>直接握手队列。特点：时间超时回收。</w:t>
+        <w:t>核心线程数量=0，最大线程池数量=Integer.MAX，60S计时，SynchronousQueue直接握手队列。特点：时间超时回收。</w:t>
       </w:r>
     </w:p>
     <w:p>
@@ -13982,49 +11852,7 @@
           <w:rFonts w:hint="eastAsia"/>
           <w:highlight w:val="yellow"/>
         </w:rPr>
-        <w:t>核心线程数量</w:t>
-      </w:r>
-      <w:r>
-        <w:rPr>
-          <w:rFonts w:hint="eastAsia"/>
-          <w:highlight w:val="yellow"/>
-        </w:rPr>
-        <w:t>=corePoolSize</w:t>
-      </w:r>
-      <w:r>
-        <w:rPr>
-          <w:rFonts w:hint="eastAsia"/>
-          <w:highlight w:val="yellow"/>
-        </w:rPr>
-        <w:t>，最大线程池数量</w:t>
-      </w:r>
-      <w:r>
-        <w:rPr>
-          <w:rFonts w:hint="eastAsia"/>
-          <w:highlight w:val="yellow"/>
-        </w:rPr>
-        <w:t>=Integer.MAX</w:t>
-      </w:r>
-      <w:r>
-        <w:rPr>
-          <w:rFonts w:hint="eastAsia"/>
-          <w:highlight w:val="yellow"/>
-        </w:rPr>
-        <w:t>，</w:t>
-      </w:r>
-      <w:r>
-        <w:rPr>
-          <w:rFonts w:hint="eastAsia"/>
-          <w:highlight w:val="yellow"/>
-        </w:rPr>
-        <w:t>DelayedWorkQueue</w:t>
-      </w:r>
-      <w:r>
-        <w:rPr>
-          <w:rFonts w:hint="eastAsia"/>
-          <w:highlight w:val="yellow"/>
-        </w:rPr>
-        <w:t>延时队列。特点：运行数量的限制、延时的特点和无限制不清除。</w:t>
+        <w:t>核心线程数量=corePoolSize，最大线程池数量=Integer.MAX，DelayedWorkQueue延时队列。特点：运行数量的限制、延时的特点和无限制不清除。</w:t>
       </w:r>
     </w:p>
     <w:p>
@@ -14040,14 +11868,7 @@
           <w:rFonts w:hint="eastAsia"/>
           <w:highlight w:val="yellow"/>
         </w:rPr>
-        <w:t>newScheduledThreadPool(int</w:t>
-      </w:r>
-      <w:r>
-        <w:rPr>
-          <w:rFonts w:hint="eastAsia"/>
-          <w:highlight w:val="yellow"/>
-        </w:rPr>
-        <w:t xml:space="preserve"> corePoolSize)</w:t>
+        <w:t>newScheduledThreadPool(int corePoolSize)</w:t>
       </w:r>
     </w:p>
     <w:p>
@@ -14075,63 +11896,7 @@
           <w:rFonts w:hint="eastAsia"/>
           <w:highlight w:val="green"/>
         </w:rPr>
-        <w:t>核心线程数量</w:t>
-      </w:r>
-      <w:r>
-        <w:rPr>
-          <w:rFonts w:hint="eastAsia"/>
-          <w:highlight w:val="green"/>
-        </w:rPr>
-        <w:t>=</w:t>
-      </w:r>
-      <w:r>
-        <w:rPr>
-          <w:rFonts w:hint="eastAsia"/>
-          <w:highlight w:val="green"/>
-        </w:rPr>
-        <w:t>最大线程池数量</w:t>
-      </w:r>
-      <w:r>
-        <w:rPr>
-          <w:rFonts w:hint="eastAsia"/>
-          <w:highlight w:val="green"/>
-        </w:rPr>
-        <w:t>=1</w:t>
-      </w:r>
-      <w:r>
-        <w:rPr>
-          <w:rFonts w:hint="eastAsia"/>
-          <w:highlight w:val="green"/>
-        </w:rPr>
-        <w:t>，</w:t>
-      </w:r>
-      <w:r>
-        <w:rPr>
-          <w:rFonts w:hint="eastAsia"/>
-          <w:highlight w:val="green"/>
-        </w:rPr>
-        <w:t>LinkedBlockingQueueFIFO</w:t>
-      </w:r>
-      <w:r>
-        <w:rPr>
-          <w:rFonts w:hint="eastAsia"/>
-          <w:highlight w:val="green"/>
-        </w:rPr>
-        <w:t>队列。特点：一次只有一个线程运行，并且所有任务按照</w:t>
-      </w:r>
-      <w:r>
-        <w:rPr>
-          <w:rFonts w:hint="eastAsia"/>
-          <w:highlight w:val="green"/>
-        </w:rPr>
-        <w:t>FIFO</w:t>
-      </w:r>
-      <w:r>
-        <w:rPr>
-          <w:rFonts w:hint="eastAsia"/>
-          <w:highlight w:val="green"/>
-        </w:rPr>
-        <w:t>原则排序。</w:t>
+        <w:t>核心线程数量=最大线程池数量=1，LinkedBlockingQueueFIFO队列。特点：一次只有一个线程运行，并且所有任务按照FIFO原则排序。</w:t>
       </w:r>
     </w:p>
     <w:p>
@@ -14147,7 +11912,6 @@
           <w:rFonts w:hint="eastAsia"/>
           <w:highlight w:val="green"/>
         </w:rPr>
-        <w:lastRenderedPageBreak/>
         <w:t>newSingleThreadExecutor()</w:t>
       </w:r>
     </w:p>
@@ -14179,14 +11943,7 @@
           <w:rFonts w:hint="eastAsia"/>
           <w:highlight w:val="yellow"/>
         </w:rPr>
-        <w:t>提供默认的线程工厂，统一设置非守护</w:t>
-      </w:r>
-      <w:r>
-        <w:rPr>
-          <w:rFonts w:hint="eastAsia"/>
-          <w:highlight w:val="yellow"/>
-        </w:rPr>
-        <w:t>线程和统一的默认优先级。</w:t>
+        <w:t>提供默认的线程工厂，统一设置非守护线程和统一的默认优先级。</w:t>
       </w:r>
     </w:p>
     <w:p>
@@ -14252,46 +12009,51 @@
         <w:ind w:firstLine="420"/>
       </w:pPr>
       <w:r>
+        <w:lastRenderedPageBreak/>
+        <w:t>execute和</w:t>
+      </w:r>
+      <w:bookmarkStart w:id="12" w:name="OLE_LINK14"/>
+      <w:bookmarkStart w:id="13" w:name="OLE_LINK15"/>
+      <w:r>
+        <w:t>submit</w:t>
+      </w:r>
+      <w:bookmarkEnd w:id="12"/>
+      <w:bookmarkEnd w:id="13"/>
+      <w:r>
+        <w:t>都属于线程池的方法，</w:t>
+      </w:r>
+      <w:bookmarkStart w:id="14" w:name="OLE_LINK12"/>
+      <w:bookmarkStart w:id="15" w:name="OLE_LINK13"/>
+      <w:r>
         <w:t>execute</w:t>
       </w:r>
-      <w:r>
-        <w:t>和</w:t>
+      <w:bookmarkEnd w:id="14"/>
+      <w:bookmarkEnd w:id="15"/>
+      <w:r>
+        <w:t>只能提交Runnable类型的任务，而submit既能提交Runnable类型任务也能提交Callable类型任务。</w:t>
+      </w:r>
+    </w:p>
+    <w:p>
+      <w:pPr>
+        <w:ind w:firstLine="420"/>
+      </w:pPr>
+      <w:r>
+        <w:t>execute会直接抛出任务执行时的异</w:t>
+      </w:r>
+      <w:r>
+        <w:t>常；</w:t>
       </w:r>
       <w:r>
         <w:t>submit</w:t>
       </w:r>
       <w:r>
-        <w:t>都属于线程池的方法，</w:t>
-      </w:r>
-      <w:r>
-        <w:t>execute</w:t>
-      </w:r>
-      <w:r>
-        <w:t>只能提交</w:t>
-      </w:r>
-      <w:r>
-        <w:t>Runnable</w:t>
-      </w:r>
-      <w:r>
-        <w:t>类型的任务，而</w:t>
-      </w:r>
-      <w:r>
-        <w:t>submit</w:t>
-      </w:r>
-      <w:r>
-        <w:t>既能提交</w:t>
-      </w:r>
-      <w:r>
-        <w:t>Runnable</w:t>
-      </w:r>
-      <w:r>
-        <w:t>类型任务也能提交</w:t>
-      </w:r>
-      <w:r>
-        <w:t>Callable</w:t>
-      </w:r>
-      <w:r>
-        <w:t>类型任务。</w:t>
+        <w:rPr>
+          <w:rFonts w:hint="eastAsia"/>
+        </w:rPr>
+        <w:t>忽略callable的错误，需要</w:t>
+      </w:r>
+      <w:r>
+        <w:t>通过Future的get方法将任务执行时的异常重新抛出。</w:t>
       </w:r>
     </w:p>
     <w:p>
@@ -14299,84 +12061,7 @@
         <w:ind w:firstLine="420"/>
       </w:pPr>
       <w:r>
-        <w:t>execute</w:t>
-      </w:r>
-      <w:r>
-        <w:t>会直接抛出任务执行时的异常，</w:t>
-      </w:r>
-      <w:r>
-        <w:t>submit</w:t>
-      </w:r>
-      <w:r>
-        <w:t>会吃掉异常，可通过</w:t>
-      </w:r>
-      <w:r>
-        <w:t>Future</w:t>
-      </w:r>
-      <w:r>
-        <w:t>的</w:t>
-      </w:r>
-      <w:r>
-        <w:t>get</w:t>
-      </w:r>
-      <w:r>
-        <w:t>方法将任务执行时的异常重新抛出。</w:t>
-      </w:r>
-    </w:p>
-    <w:p>
-      <w:pPr>
-        <w:ind w:firstLine="420"/>
-      </w:pPr>
-      <w:r>
-        <w:t>execute</w:t>
-      </w:r>
-      <w:r>
-        <w:t>所属顶层接口是</w:t>
-      </w:r>
-      <w:r>
-        <w:t>Executor,submit</w:t>
-      </w:r>
-      <w:r>
-        <w:t>所属顶层接口是</w:t>
-      </w:r>
-      <w:r>
-        <w:t>Execu</w:t>
-      </w:r>
-      <w:r>
-        <w:t>torService</w:t>
-      </w:r>
-      <w:r>
-        <w:t>，实现类</w:t>
-      </w:r>
-      <w:r>
-        <w:t>ThreadPoolExecutor</w:t>
-      </w:r>
-      <w:r>
-        <w:t>重写了</w:t>
-      </w:r>
-      <w:r>
-        <w:t>execute</w:t>
-      </w:r>
-      <w:r>
-        <w:t>方法</w:t>
-      </w:r>
-      <w:r>
-        <w:t>,</w:t>
-      </w:r>
-      <w:r>
-        <w:t>抽象类</w:t>
-      </w:r>
-      <w:r>
-        <w:t>AbstractExecutorService</w:t>
-      </w:r>
-      <w:r>
-        <w:t>重写了</w:t>
-      </w:r>
-      <w:r>
-        <w:t>submit</w:t>
-      </w:r>
-      <w:r>
-        <w:t>方法。</w:t>
+        <w:t>execute所属顶层接口是Executor,submit所属顶层接口是ExecutorService，实现类ThreadPoolExecutor重写了execute方法,抽象类AbstractExecutorService重写了submit方法。</w:t>
       </w:r>
     </w:p>
     <w:sectPr>

--- a/总结/线程池.docx
+++ b/总结/线程池.docx
@@ -9084,7 +9084,7 @@
         <w:rPr>
           <w:rFonts w:hint="eastAsia"/>
         </w:rPr>
-        <w:t>我看继承</w:t>
+        <w:t>继承</w:t>
       </w:r>
       <w:r>
         <w:rPr>
@@ -9100,7 +9100,7 @@
         <w:rPr>
           <w:rFonts w:hint="eastAsia"/>
         </w:rPr>
-        <w:t>接口的有八个类，这边牵扯到队列上了，就简单说几个。</w:t>
+        <w:t>接口的有八个类。</w:t>
       </w:r>
     </w:p>
     <w:p>
@@ -9123,14 +9123,26 @@
         <w:rPr>
           <w:rFonts w:hint="eastAsia"/>
         </w:rPr>
-        <w:t>：直接握手队列，生产者put数据后（如果已经有数据也会阻塞直到数据被消费），消费者take会进行等待只要有数据可以消费。（是个重点，设计的很</w:t>
+        <w:t>：直接握手队列，生产者put数据后（如果已经有数据也会阻塞直到数据被消费），消费者take</w:t>
+      </w:r>
+      <w:r>
+        <w:rPr>
+          <w:rFonts w:hint="eastAsia"/>
+        </w:rPr>
+        <w:t>会进行等待只要有数据可以消费。（</w:t>
+      </w:r>
+      <w:r>
+        <w:rPr>
+          <w:rFonts w:hint="eastAsia"/>
+        </w:rPr>
+        <w:t>分为公平和不公平，</w:t>
       </w:r>
       <w:r>
         <w:rPr>
           <w:rFonts w:hint="eastAsia"/>
         </w:rPr>
         <w:lastRenderedPageBreak/>
-        <w:t>有意思，分为公平和不公平，公平队列的FIFO，不公平栈的LIFO），缺点：生产者速度过快会导致线程无限增长。</w:t>
+        <w:t>公平队列的FIFO，不公平栈的LIFO），缺点：生产者速度过快会导致线程无限增长。</w:t>
       </w:r>
       <w:hyperlink r:id="rId10" w:history="1">
         <w:r>
@@ -9138,7 +9150,7 @@
             <w:rStyle w:val="a6"/>
             <w:rFonts w:hint="eastAsia"/>
           </w:rPr>
-          <w:t>看代码</w:t>
+          <w:t>代码</w:t>
         </w:r>
       </w:hyperlink>
       <w:r>
@@ -9201,9 +9213,6 @@
     <w:p>
       <w:pPr>
         <w:ind w:firstLine="480"/>
-        <w:rPr>
-          <w:rFonts w:hint="eastAsia"/>
-        </w:rPr>
       </w:pPr>
       <w:r>
         <w:rPr>
@@ -10080,18 +10089,18 @@
         <w:spacing w:before="156" w:after="156"/>
       </w:pPr>
       <w:r>
+        <w:t>ScheduledThreadPoolExecutor</w:t>
+      </w:r>
+    </w:p>
+    <w:p>
+      <w:pPr>
+        <w:ind w:firstLine="420"/>
+      </w:pPr>
+      <w:r>
+        <w:rPr>
+          <w:rFonts w:hint="eastAsia"/>
+        </w:rPr>
         <w:lastRenderedPageBreak/>
-        <w:t>ScheduledThreadPoolExecutor</w:t>
-      </w:r>
-    </w:p>
-    <w:p>
-      <w:pPr>
-        <w:ind w:firstLine="420"/>
-      </w:pPr>
-      <w:r>
-        <w:rPr>
-          <w:rFonts w:hint="eastAsia"/>
-        </w:rPr>
         <w:t>有四个构造方法，都是调用的ThreadPoolExecutor的构造方法。</w:t>
       </w:r>
       <w:r>
@@ -11443,7 +11452,6 @@
           <w:highlight w:val="red"/>
           <w:shd w:val="clear" w:color="auto" w:fill="121212"/>
         </w:rPr>
-        <w:lastRenderedPageBreak/>
         <w:t>scheduleAtFixedRate</w:t>
       </w:r>
       <w:r>
@@ -11548,6 +11556,7 @@
           <w:rFonts w:hint="eastAsia"/>
           <w:highlight w:val="red"/>
         </w:rPr>
+        <w:lastRenderedPageBreak/>
         <w:t>在initialDelay延迟后开始第一次执行，随后每次间隔时间=initialDelay+n*period。</w:t>
       </w:r>
     </w:p>
@@ -12009,7 +12018,6 @@
         <w:ind w:firstLine="420"/>
       </w:pPr>
       <w:r>
-        <w:lastRenderedPageBreak/>
         <w:t>execute和</w:t>
       </w:r>
       <w:bookmarkStart w:id="12" w:name="OLE_LINK14"/>
@@ -12038,6 +12046,7 @@
         <w:ind w:firstLine="420"/>
       </w:pPr>
       <w:r>
+        <w:lastRenderedPageBreak/>
         <w:t>execute会直接抛出任务执行时的异</w:t>
       </w:r>
       <w:r>

--- a/总结/线程池.docx
+++ b/总结/线程池.docx
@@ -1719,1776 +1719,283 @@
     </w:p>
     <w:p>
       <w:pPr>
-        <w:pStyle w:val="HTML"/>
+        <w:widowControl/>
         <w:shd w:val="clear" w:color="auto" w:fill="121212"/>
-        <w:rPr>
-          <w:color w:val="A9B7C6"/>
-        </w:rPr>
-      </w:pPr>
-      <w:r>
-        <w:rPr>
-          <w:rFonts w:hint="eastAsia"/>
-          <w:i/>
-          <w:color w:val="629755"/>
-          <w:shd w:val="clear" w:color="auto" w:fill="121212"/>
-        </w:rPr>
-        <w:t>/**</w:t>
-      </w:r>
-      <w:r>
-        <w:rPr>
-          <w:rFonts w:hint="eastAsia"/>
-          <w:i/>
-          <w:color w:val="629755"/>
-          <w:shd w:val="clear" w:color="auto" w:fill="121212"/>
+        <w:tabs>
+          <w:tab w:val="left" w:pos="916"/>
+          <w:tab w:val="left" w:pos="1832"/>
+          <w:tab w:val="left" w:pos="2748"/>
+          <w:tab w:val="left" w:pos="3664"/>
+          <w:tab w:val="left" w:pos="4580"/>
+          <w:tab w:val="left" w:pos="5496"/>
+          <w:tab w:val="left" w:pos="6412"/>
+          <w:tab w:val="left" w:pos="7328"/>
+          <w:tab w:val="left" w:pos="8244"/>
+          <w:tab w:val="left" w:pos="9160"/>
+          <w:tab w:val="left" w:pos="10076"/>
+          <w:tab w:val="left" w:pos="10992"/>
+          <w:tab w:val="left" w:pos="11908"/>
+          <w:tab w:val="left" w:pos="12824"/>
+          <w:tab w:val="left" w:pos="13740"/>
+          <w:tab w:val="left" w:pos="14656"/>
+        </w:tabs>
+        <w:adjustRightInd w:val="0"/>
+        <w:snapToGrid w:val="0"/>
+        <w:spacing w:line="240" w:lineRule="auto"/>
+        <w:ind w:firstLineChars="0" w:firstLine="0"/>
+        <w:jc w:val="left"/>
+      </w:pPr>
+      <w:r>
+        <w:rPr>
+          <w:rFonts w:ascii="宋体" w:eastAsia="宋体" w:hAnsi="宋体" w:cs="宋体" w:hint="eastAsia"/>
+          <w:color w:val="CC7832"/>
+          <w:kern w:val="0"/>
+          <w:szCs w:val="21"/>
+        </w:rPr>
+        <w:t xml:space="preserve">private void </w:t>
+      </w:r>
+      <w:r>
+        <w:rPr>
+          <w:rFonts w:ascii="宋体" w:eastAsia="宋体" w:hAnsi="宋体" w:cs="宋体" w:hint="eastAsia"/>
+          <w:color w:val="FFC66D"/>
+          <w:kern w:val="0"/>
+          <w:szCs w:val="21"/>
+        </w:rPr>
+        <w:t>init</w:t>
+      </w:r>
+      <w:r>
+        <w:rPr>
+          <w:rFonts w:ascii="宋体" w:eastAsia="宋体" w:hAnsi="宋体" w:cs="宋体" w:hint="eastAsia"/>
+          <w:color w:val="A9B7C6"/>
+          <w:kern w:val="0"/>
+          <w:szCs w:val="21"/>
+        </w:rPr>
+        <w:t>(ThreadGroup g</w:t>
+      </w:r>
+      <w:r>
+        <w:rPr>
+          <w:rFonts w:ascii="宋体" w:eastAsia="宋体" w:hAnsi="宋体" w:cs="宋体" w:hint="eastAsia"/>
+          <w:color w:val="CC7832"/>
+          <w:kern w:val="0"/>
+          <w:szCs w:val="21"/>
+        </w:rPr>
+        <w:t>,</w:t>
+      </w:r>
+      <w:r>
+        <w:rPr>
+          <w:rFonts w:ascii="宋体" w:eastAsia="宋体" w:hAnsi="宋体" w:cs="宋体" w:hint="eastAsia"/>
+          <w:color w:val="808080"/>
+          <w:kern w:val="0"/>
+          <w:szCs w:val="21"/>
+        </w:rPr>
+        <w:t>//线程数组</w:t>
+      </w:r>
+      <w:r>
+        <w:rPr>
+          <w:rFonts w:ascii="宋体" w:eastAsia="宋体" w:hAnsi="宋体" w:cs="宋体" w:hint="eastAsia"/>
+          <w:color w:val="808080"/>
+          <w:kern w:val="0"/>
+          <w:szCs w:val="21"/>
         </w:rPr>
         <w:br/>
-        <w:t xml:space="preserve"> * 初始化一个线程</w:t>
-      </w:r>
-      <w:r>
-        <w:rPr>
-          <w:rFonts w:hint="eastAsia"/>
-          <w:i/>
-          <w:color w:val="629755"/>
-          <w:shd w:val="clear" w:color="auto" w:fill="121212"/>
+        <w:t xml:space="preserve">              </w:t>
+      </w:r>
+      <w:r>
+        <w:rPr>
+          <w:rFonts w:ascii="宋体" w:eastAsia="宋体" w:hAnsi="宋体" w:cs="宋体" w:hint="eastAsia"/>
+          <w:color w:val="A9B7C6"/>
+          <w:kern w:val="0"/>
+          <w:szCs w:val="21"/>
+        </w:rPr>
+        <w:t>Runnable target</w:t>
+      </w:r>
+      <w:r>
+        <w:rPr>
+          <w:rFonts w:ascii="宋体" w:eastAsia="宋体" w:hAnsi="宋体" w:cs="宋体" w:hint="eastAsia"/>
+          <w:color w:val="CC7832"/>
+          <w:kern w:val="0"/>
+          <w:szCs w:val="21"/>
+        </w:rPr>
+        <w:t>,</w:t>
+      </w:r>
+      <w:r>
+        <w:rPr>
+          <w:rFonts w:ascii="宋体" w:eastAsia="宋体" w:hAnsi="宋体" w:cs="宋体" w:hint="eastAsia"/>
+          <w:color w:val="808080"/>
+          <w:kern w:val="0"/>
+          <w:szCs w:val="21"/>
+        </w:rPr>
+        <w:t>//运行的任务对象</w:t>
+      </w:r>
+      <w:r>
+        <w:rPr>
+          <w:rFonts w:ascii="宋体" w:eastAsia="宋体" w:hAnsi="宋体" w:cs="宋体" w:hint="eastAsia"/>
+          <w:color w:val="808080"/>
+          <w:kern w:val="0"/>
+          <w:szCs w:val="21"/>
         </w:rPr>
         <w:br/>
-        <w:t xml:space="preserve"> *</w:t>
-      </w:r>
-      <w:r>
-        <w:rPr>
-          <w:rFonts w:hint="eastAsia"/>
-          <w:i/>
-          <w:color w:val="629755"/>
-          <w:shd w:val="clear" w:color="auto" w:fill="121212"/>
+        <w:t xml:space="preserve">              </w:t>
+      </w:r>
+      <w:r>
+        <w:rPr>
+          <w:rFonts w:ascii="宋体" w:eastAsia="宋体" w:hAnsi="宋体" w:cs="宋体" w:hint="eastAsia"/>
+          <w:color w:val="A9B7C6"/>
+          <w:kern w:val="0"/>
+          <w:szCs w:val="21"/>
+        </w:rPr>
+        <w:t>String name</w:t>
+      </w:r>
+      <w:r>
+        <w:rPr>
+          <w:rFonts w:ascii="宋体" w:eastAsia="宋体" w:hAnsi="宋体" w:cs="宋体" w:hint="eastAsia"/>
+          <w:color w:val="CC7832"/>
+          <w:kern w:val="0"/>
+          <w:szCs w:val="21"/>
+        </w:rPr>
+        <w:t>,</w:t>
+      </w:r>
+      <w:r>
+        <w:rPr>
+          <w:rFonts w:ascii="宋体" w:eastAsia="宋体" w:hAnsi="宋体" w:cs="宋体" w:hint="eastAsia"/>
+          <w:color w:val="808080"/>
+          <w:kern w:val="0"/>
+          <w:szCs w:val="21"/>
+        </w:rPr>
+        <w:t>//线程名字</w:t>
+      </w:r>
+      <w:r>
+        <w:rPr>
+          <w:rFonts w:ascii="宋体" w:eastAsia="宋体" w:hAnsi="宋体" w:cs="宋体" w:hint="eastAsia"/>
+          <w:color w:val="808080"/>
+          <w:kern w:val="0"/>
+          <w:szCs w:val="21"/>
         </w:rPr>
         <w:br/>
-        <w:t xml:space="preserve"> * </w:t>
-      </w:r>
-      <w:r>
-        <w:rPr>
-          <w:rFonts w:hint="eastAsia"/>
-          <w:b/>
-          <w:i/>
-          <w:color w:val="629755"/>
-          <w:shd w:val="clear" w:color="auto" w:fill="121212"/>
-        </w:rPr>
-        <w:t xml:space="preserve">@param </w:t>
-      </w:r>
-      <w:r>
-        <w:rPr>
-          <w:rFonts w:hint="eastAsia"/>
-          <w:i/>
-          <w:color w:val="8A653B"/>
-          <w:shd w:val="clear" w:color="auto" w:fill="121212"/>
-        </w:rPr>
-        <w:t xml:space="preserve">g                   </w:t>
-      </w:r>
-      <w:r>
-        <w:rPr>
-          <w:rFonts w:hint="eastAsia"/>
-          <w:i/>
-          <w:color w:val="629755"/>
-          <w:shd w:val="clear" w:color="auto" w:fill="121212"/>
-        </w:rPr>
-        <w:t>线程数组</w:t>
-      </w:r>
-      <w:r>
-        <w:rPr>
-          <w:rFonts w:hint="eastAsia"/>
-          <w:i/>
-          <w:color w:val="629755"/>
-          <w:shd w:val="clear" w:color="auto" w:fill="121212"/>
+        <w:t xml:space="preserve">              </w:t>
+      </w:r>
+      <w:r>
+        <w:rPr>
+          <w:rFonts w:ascii="宋体" w:eastAsia="宋体" w:hAnsi="宋体" w:cs="宋体" w:hint="eastAsia"/>
+          <w:color w:val="CC7832"/>
+          <w:kern w:val="0"/>
+          <w:szCs w:val="21"/>
+        </w:rPr>
+        <w:t xml:space="preserve">long </w:t>
+      </w:r>
+      <w:r>
+        <w:rPr>
+          <w:rFonts w:ascii="宋体" w:eastAsia="宋体" w:hAnsi="宋体" w:cs="宋体" w:hint="eastAsia"/>
+          <w:color w:val="A9B7C6"/>
+          <w:kern w:val="0"/>
+          <w:szCs w:val="21"/>
+        </w:rPr>
+        <w:t>stackSize</w:t>
+      </w:r>
+      <w:r>
+        <w:rPr>
+          <w:rFonts w:ascii="宋体" w:eastAsia="宋体" w:hAnsi="宋体" w:cs="宋体" w:hint="eastAsia"/>
+          <w:color w:val="CC7832"/>
+          <w:kern w:val="0"/>
+          <w:szCs w:val="21"/>
+        </w:rPr>
+        <w:t>,</w:t>
+      </w:r>
+      <w:r>
+        <w:rPr>
+          <w:rFonts w:ascii="宋体" w:eastAsia="宋体" w:hAnsi="宋体" w:cs="宋体" w:hint="eastAsia"/>
+          <w:color w:val="808080"/>
+          <w:kern w:val="0"/>
+          <w:szCs w:val="21"/>
+        </w:rPr>
+        <w:t>//线程堆栈大小</w:t>
+      </w:r>
+      <w:r>
+        <w:rPr>
+          <w:rFonts w:ascii="宋体" w:eastAsia="宋体" w:hAnsi="宋体" w:cs="宋体" w:hint="eastAsia"/>
+          <w:color w:val="808080"/>
+          <w:kern w:val="0"/>
+          <w:szCs w:val="21"/>
         </w:rPr>
         <w:br/>
-        <w:t xml:space="preserve"> * </w:t>
-      </w:r>
-      <w:r>
-        <w:rPr>
-          <w:rFonts w:hint="eastAsia"/>
-          <w:b/>
-          <w:i/>
-          <w:color w:val="629755"/>
-          <w:shd w:val="clear" w:color="auto" w:fill="121212"/>
-        </w:rPr>
-        <w:t xml:space="preserve">@param </w:t>
-      </w:r>
-      <w:r>
-        <w:rPr>
-          <w:rFonts w:hint="eastAsia"/>
-          <w:i/>
-          <w:color w:val="8A653B"/>
-          <w:shd w:val="clear" w:color="auto" w:fill="121212"/>
-        </w:rPr>
-        <w:t xml:space="preserve">target              </w:t>
-      </w:r>
-      <w:r>
-        <w:rPr>
-          <w:rFonts w:hint="eastAsia"/>
-          <w:i/>
-          <w:color w:val="629755"/>
-          <w:shd w:val="clear" w:color="auto" w:fill="121212"/>
-        </w:rPr>
-        <w:t>运行的任务对象</w:t>
-      </w:r>
-      <w:r>
-        <w:rPr>
-          <w:rFonts w:hint="eastAsia"/>
-          <w:i/>
-          <w:color w:val="629755"/>
-          <w:shd w:val="clear" w:color="auto" w:fill="121212"/>
+        <w:t xml:space="preserve">              </w:t>
+      </w:r>
+      <w:r>
+        <w:rPr>
+          <w:rFonts w:ascii="宋体" w:eastAsia="宋体" w:hAnsi="宋体" w:cs="宋体" w:hint="eastAsia"/>
+          <w:color w:val="A9B7C6"/>
+          <w:kern w:val="0"/>
+          <w:szCs w:val="21"/>
+        </w:rPr>
+        <w:t>AccessControlContext acc</w:t>
+      </w:r>
+      <w:r>
+        <w:rPr>
+          <w:rFonts w:ascii="宋体" w:eastAsia="宋体" w:hAnsi="宋体" w:cs="宋体" w:hint="eastAsia"/>
+          <w:color w:val="CC7832"/>
+          <w:kern w:val="0"/>
+          <w:szCs w:val="21"/>
+        </w:rPr>
+        <w:t>,</w:t>
+      </w:r>
+      <w:r>
+        <w:rPr>
+          <w:rFonts w:ascii="宋体" w:eastAsia="宋体" w:hAnsi="宋体" w:cs="宋体" w:hint="eastAsia"/>
+          <w:color w:val="808080"/>
+          <w:kern w:val="0"/>
+          <w:szCs w:val="21"/>
+        </w:rPr>
+        <w:t>//系统资源访问决策</w:t>
+      </w:r>
+      <w:r>
+        <w:rPr>
+          <w:rFonts w:ascii="宋体" w:eastAsia="宋体" w:hAnsi="宋体" w:cs="宋体" w:hint="eastAsia"/>
+          <w:color w:val="808080"/>
+          <w:kern w:val="0"/>
+          <w:szCs w:val="21"/>
         </w:rPr>
         <w:br/>
-        <w:t xml:space="preserve"> * </w:t>
-      </w:r>
-      <w:r>
-        <w:rPr>
-          <w:rFonts w:hint="eastAsia"/>
-          <w:b/>
-          <w:i/>
-          <w:color w:val="629755"/>
-          <w:shd w:val="clear" w:color="auto" w:fill="121212"/>
-        </w:rPr>
-        <w:t xml:space="preserve">@param </w:t>
-      </w:r>
-      <w:r>
-        <w:rPr>
-          <w:rFonts w:hint="eastAsia"/>
-          <w:i/>
-          <w:color w:val="8A653B"/>
-          <w:shd w:val="clear" w:color="auto" w:fill="121212"/>
-        </w:rPr>
-        <w:t xml:space="preserve">name                </w:t>
-      </w:r>
-      <w:r>
-        <w:rPr>
-          <w:rFonts w:hint="eastAsia"/>
-          <w:i/>
-          <w:color w:val="629755"/>
-          <w:shd w:val="clear" w:color="auto" w:fill="121212"/>
-        </w:rPr>
-        <w:t>线程名字</w:t>
-      </w:r>
-      <w:r>
-        <w:rPr>
-          <w:rFonts w:hint="eastAsia"/>
-          <w:i/>
-          <w:color w:val="629755"/>
-          <w:shd w:val="clear" w:color="auto" w:fill="121212"/>
-        </w:rPr>
-        <w:br/>
-        <w:t xml:space="preserve"> * </w:t>
-      </w:r>
-      <w:r>
-        <w:rPr>
-          <w:rFonts w:hint="eastAsia"/>
-          <w:b/>
-          <w:i/>
-          <w:color w:val="629755"/>
-          <w:shd w:val="clear" w:color="auto" w:fill="121212"/>
-        </w:rPr>
-        <w:t xml:space="preserve">@param </w:t>
-      </w:r>
-      <w:r>
-        <w:rPr>
-          <w:rFonts w:hint="eastAsia"/>
-          <w:i/>
-          <w:color w:val="8A653B"/>
-          <w:shd w:val="clear" w:color="auto" w:fill="121212"/>
-        </w:rPr>
-        <w:t xml:space="preserve">stackSize           </w:t>
-      </w:r>
-      <w:r>
-        <w:rPr>
-          <w:rFonts w:hint="eastAsia"/>
-          <w:i/>
-          <w:color w:val="629755"/>
-          <w:shd w:val="clear" w:color="auto" w:fill="121212"/>
-        </w:rPr>
-        <w:t>线程堆栈大小</w:t>
-      </w:r>
-      <w:r>
-        <w:rPr>
-          <w:rFonts w:hint="eastAsia"/>
-          <w:i/>
-          <w:color w:val="629755"/>
-          <w:shd w:val="clear" w:color="auto" w:fill="121212"/>
-        </w:rPr>
-        <w:br/>
-        <w:t xml:space="preserve"> * </w:t>
-      </w:r>
-      <w:r>
-        <w:rPr>
-          <w:rFonts w:hint="eastAsia"/>
-          <w:b/>
-          <w:i/>
-          <w:color w:val="629755"/>
-          <w:shd w:val="clear" w:color="auto" w:fill="121212"/>
-        </w:rPr>
-        <w:t xml:space="preserve">@param </w:t>
-      </w:r>
-      <w:r>
-        <w:rPr>
-          <w:rFonts w:hint="eastAsia"/>
-          <w:i/>
-          <w:color w:val="8A653B"/>
-          <w:shd w:val="clear" w:color="auto" w:fill="121212"/>
-        </w:rPr>
-        <w:t xml:space="preserve">acc                 </w:t>
-      </w:r>
-      <w:r>
-        <w:rPr>
-          <w:rFonts w:hint="eastAsia"/>
-          <w:i/>
-          <w:color w:val="629755"/>
-          <w:shd w:val="clear" w:color="auto" w:fill="121212"/>
-        </w:rPr>
-        <w:t>系统资源访问决策</w:t>
-      </w:r>
-      <w:r>
-        <w:rPr>
-          <w:rFonts w:hint="eastAsia"/>
-          <w:i/>
-          <w:color w:val="629755"/>
-          <w:shd w:val="clear" w:color="auto" w:fill="121212"/>
-        </w:rPr>
-        <w:br/>
-        <w:t xml:space="preserve"> * </w:t>
-      </w:r>
-      <w:r>
-        <w:rPr>
-          <w:rFonts w:hint="eastAsia"/>
-          <w:b/>
-          <w:i/>
-          <w:color w:val="629755"/>
-          <w:shd w:val="clear" w:color="auto" w:fill="121212"/>
-        </w:rPr>
-        <w:t xml:space="preserve">@param </w:t>
-      </w:r>
-      <w:r>
-        <w:rPr>
-          <w:rFonts w:hint="eastAsia"/>
-          <w:i/>
-          <w:color w:val="8A653B"/>
-          <w:shd w:val="clear" w:color="auto" w:fill="121212"/>
-        </w:rPr>
-        <w:t xml:space="preserve">inheritThreadLocals </w:t>
-      </w:r>
-      <w:r>
-        <w:rPr>
-          <w:rFonts w:hint="eastAsia"/>
-          <w:i/>
-          <w:color w:val="629755"/>
-          <w:shd w:val="clear" w:color="auto" w:fill="121212"/>
-        </w:rPr>
-        <w:t>是否继承线程池</w:t>
-      </w:r>
-      <w:r>
-        <w:rPr>
-          <w:rFonts w:hint="eastAsia"/>
-          <w:i/>
-          <w:color w:val="629755"/>
-          <w:shd w:val="clear" w:color="auto" w:fill="121212"/>
-        </w:rPr>
-        <w:br/>
-        <w:t xml:space="preserve"> */</w:t>
-      </w:r>
-      <w:r>
-        <w:rPr>
-          <w:rFonts w:hint="eastAsia"/>
-          <w:i/>
-          <w:color w:val="629755"/>
-          <w:shd w:val="clear" w:color="auto" w:fill="121212"/>
-        </w:rPr>
-        <w:br/>
-      </w:r>
-      <w:r>
-        <w:rPr>
-          <w:rFonts w:hint="eastAsia"/>
-          <w:color w:val="CC7832"/>
-          <w:shd w:val="clear" w:color="auto" w:fill="121212"/>
-        </w:rPr>
-        <w:t xml:space="preserve">private void </w:t>
-      </w:r>
-      <w:r>
-        <w:rPr>
-          <w:rFonts w:hint="eastAsia"/>
-          <w:color w:val="FFC66D"/>
-          <w:shd w:val="clear" w:color="auto" w:fill="121212"/>
-        </w:rPr>
-        <w:t>init</w:t>
-      </w:r>
-      <w:r>
-        <w:rPr>
-          <w:rFonts w:hint="eastAsia"/>
-          <w:color w:val="A9B7C6"/>
-          <w:shd w:val="clear" w:color="auto" w:fill="121212"/>
-        </w:rPr>
-        <w:t>(ThreadGroup g</w:t>
-      </w:r>
-      <w:r>
-        <w:rPr>
-          <w:rFonts w:hint="eastAsia"/>
-          <w:color w:val="CC7832"/>
-          <w:shd w:val="clear" w:color="auto" w:fill="121212"/>
-        </w:rPr>
-        <w:t xml:space="preserve">, </w:t>
-      </w:r>
-      <w:r>
-        <w:rPr>
-          <w:rFonts w:hint="eastAsia"/>
-          <w:color w:val="A9B7C6"/>
-          <w:shd w:val="clear" w:color="auto" w:fill="121212"/>
-        </w:rPr>
-        <w:t>Runnable target</w:t>
-      </w:r>
-      <w:r>
-        <w:rPr>
-          <w:rFonts w:hint="eastAsia"/>
-          <w:color w:val="CC7832"/>
-          <w:shd w:val="clear" w:color="auto" w:fill="121212"/>
-        </w:rPr>
-        <w:t xml:space="preserve">, </w:t>
-      </w:r>
-      <w:r>
-        <w:rPr>
-          <w:rFonts w:hint="eastAsia"/>
-          <w:color w:val="A9B7C6"/>
-          <w:shd w:val="clear" w:color="auto" w:fill="121212"/>
-        </w:rPr>
-        <w:t>String name</w:t>
-      </w:r>
-      <w:r>
-        <w:rPr>
-          <w:rFonts w:hint="eastAsia"/>
-          <w:color w:val="CC7832"/>
-          <w:shd w:val="clear" w:color="auto" w:fill="121212"/>
-        </w:rPr>
-        <w:t>,</w:t>
-      </w:r>
-      <w:r>
-        <w:rPr>
-          <w:rFonts w:hint="eastAsia"/>
-          <w:color w:val="CC7832"/>
-          <w:shd w:val="clear" w:color="auto" w:fill="121212"/>
-        </w:rPr>
-        <w:br/>
-        <w:t xml:space="preserve">                  long </w:t>
-      </w:r>
-      <w:r>
-        <w:rPr>
-          <w:rFonts w:hint="eastAsia"/>
-          <w:color w:val="A9B7C6"/>
-          <w:shd w:val="clear" w:color="auto" w:fill="121212"/>
-        </w:rPr>
-        <w:t>stackSize</w:t>
-      </w:r>
-      <w:r>
-        <w:rPr>
-          <w:rFonts w:hint="eastAsia"/>
-          <w:color w:val="CC7832"/>
-          <w:shd w:val="clear" w:color="auto" w:fill="121212"/>
-        </w:rPr>
-        <w:t xml:space="preserve">, </w:t>
-      </w:r>
-      <w:r>
-        <w:rPr>
-          <w:rFonts w:hint="eastAsia"/>
-          <w:color w:val="A9B7C6"/>
-          <w:shd w:val="clear" w:color="auto" w:fill="121212"/>
-        </w:rPr>
-        <w:t>AccessControlContext acc</w:t>
-      </w:r>
-      <w:r>
-        <w:rPr>
-          <w:rFonts w:hint="eastAsia"/>
-          <w:color w:val="CC7832"/>
-          <w:shd w:val="clear" w:color="auto" w:fill="121212"/>
-        </w:rPr>
-        <w:t>,</w:t>
-      </w:r>
-      <w:r>
-        <w:rPr>
-          <w:rFonts w:hint="eastAsia"/>
-          <w:color w:val="CC7832"/>
-          <w:shd w:val="clear" w:color="auto" w:fill="121212"/>
-        </w:rPr>
-        <w:br/>
-        <w:t xml:space="preserve">                  boolean </w:t>
-      </w:r>
-      <w:r>
-        <w:rPr>
-          <w:rFonts w:hint="eastAsia"/>
-          <w:color w:val="A9B7C6"/>
-          <w:shd w:val="clear" w:color="auto" w:fill="121212"/>
-        </w:rPr>
-        <w:t>inheritThreadLocals) {</w:t>
-      </w:r>
-      <w:r>
-        <w:rPr>
-          <w:rFonts w:hint="eastAsia"/>
-          <w:color w:val="A9B7C6"/>
-          <w:shd w:val="clear" w:color="auto" w:fill="121212"/>
-        </w:rPr>
-        <w:br/>
-        <w:t xml:space="preserve">    </w:t>
-      </w:r>
-      <w:r>
-        <w:rPr>
-          <w:rFonts w:hint="eastAsia"/>
-          <w:color w:val="CC7832"/>
-          <w:shd w:val="clear" w:color="auto" w:fill="121212"/>
-        </w:rPr>
-        <w:t xml:space="preserve">if </w:t>
-      </w:r>
-      <w:r>
-        <w:rPr>
-          <w:rFonts w:hint="eastAsia"/>
-          <w:color w:val="A9B7C6"/>
-          <w:shd w:val="clear" w:color="auto" w:fill="121212"/>
-        </w:rPr>
-        <w:t xml:space="preserve">(name == </w:t>
-      </w:r>
-      <w:r>
-        <w:rPr>
-          <w:rFonts w:hint="eastAsia"/>
-          <w:color w:val="CC7832"/>
-          <w:shd w:val="clear" w:color="auto" w:fill="121212"/>
-        </w:rPr>
-        <w:t>null</w:t>
-      </w:r>
-      <w:r>
-        <w:rPr>
-          <w:rFonts w:hint="eastAsia"/>
-          <w:color w:val="A9B7C6"/>
-          <w:shd w:val="clear" w:color="auto" w:fill="121212"/>
-        </w:rPr>
-        <w:t>) {</w:t>
-      </w:r>
-      <w:r>
-        <w:rPr>
-          <w:rFonts w:hint="eastAsia"/>
-          <w:color w:val="A9B7C6"/>
-          <w:shd w:val="clear" w:color="auto" w:fill="121212"/>
-        </w:rPr>
-        <w:br/>
-        <w:t xml:space="preserve">        </w:t>
-      </w:r>
-      <w:r>
-        <w:rPr>
-          <w:rFonts w:hint="eastAsia"/>
-          <w:color w:val="CC7832"/>
-          <w:shd w:val="clear" w:color="auto" w:fill="121212"/>
-        </w:rPr>
-        <w:t xml:space="preserve">throw new </w:t>
-      </w:r>
-      <w:r>
-        <w:rPr>
-          <w:rFonts w:hint="eastAsia"/>
-          <w:color w:val="A9B7C6"/>
-          <w:shd w:val="clear" w:color="auto" w:fill="121212"/>
-        </w:rPr>
-        <w:t>NullPointerException(</w:t>
-      </w:r>
-      <w:r>
-        <w:rPr>
-          <w:rFonts w:hint="eastAsia"/>
-          <w:color w:val="6A8759"/>
-          <w:shd w:val="clear" w:color="auto" w:fill="121212"/>
-        </w:rPr>
-        <w:t>"name cannot be null"</w:t>
-      </w:r>
-      <w:r>
-        <w:rPr>
-          <w:rFonts w:hint="eastAsia"/>
-          <w:color w:val="A9B7C6"/>
-          <w:shd w:val="clear" w:color="auto" w:fill="121212"/>
-        </w:rPr>
-        <w:t>)</w:t>
-      </w:r>
-      <w:r>
-        <w:rPr>
-          <w:rFonts w:hint="eastAsia"/>
-          <w:color w:val="CC7832"/>
-          <w:shd w:val="clear" w:color="auto" w:fill="121212"/>
-        </w:rPr>
-        <w:t>;</w:t>
-      </w:r>
-      <w:r>
-        <w:rPr>
-          <w:rFonts w:hint="eastAsia"/>
-          <w:color w:val="CC7832"/>
-          <w:shd w:val="clear" w:color="auto" w:fill="121212"/>
-        </w:rPr>
-        <w:br/>
-        <w:t xml:space="preserve">    </w:t>
-      </w:r>
-      <w:r>
-        <w:rPr>
-          <w:rFonts w:hint="eastAsia"/>
-          <w:color w:val="A9B7C6"/>
-          <w:shd w:val="clear" w:color="auto" w:fill="121212"/>
-        </w:rPr>
-        <w:t>}</w:t>
-      </w:r>
-      <w:r>
-        <w:rPr>
-          <w:rFonts w:hint="eastAsia"/>
-          <w:color w:val="A9B7C6"/>
-          <w:shd w:val="clear" w:color="auto" w:fill="121212"/>
-        </w:rPr>
-        <w:br/>
-        <w:t xml:space="preserve">    </w:t>
-      </w:r>
-      <w:r>
-        <w:rPr>
-          <w:rFonts w:hint="eastAsia"/>
-          <w:color w:val="CC7832"/>
-          <w:shd w:val="clear" w:color="auto" w:fill="121212"/>
-        </w:rPr>
-        <w:t>this</w:t>
-      </w:r>
-      <w:r>
-        <w:rPr>
-          <w:rFonts w:hint="eastAsia"/>
-          <w:color w:val="A9B7C6"/>
-          <w:shd w:val="clear" w:color="auto" w:fill="121212"/>
-        </w:rPr>
-        <w:t>.name = name</w:t>
-      </w:r>
-      <w:r>
-        <w:rPr>
-          <w:rFonts w:hint="eastAsia"/>
-          <w:color w:val="CC7832"/>
-          <w:shd w:val="clear" w:color="auto" w:fill="121212"/>
-        </w:rPr>
-        <w:t>;</w:t>
-      </w:r>
-      <w:r>
-        <w:rPr>
-          <w:rFonts w:hint="eastAsia"/>
-          <w:color w:val="CC7832"/>
-          <w:shd w:val="clear" w:color="auto" w:fill="121212"/>
-        </w:rPr>
-        <w:br/>
-        <w:t xml:space="preserve">    </w:t>
-      </w:r>
-      <w:r>
-        <w:rPr>
-          <w:rFonts w:hint="eastAsia"/>
+        <w:t xml:space="preserve">              </w:t>
+      </w:r>
+      <w:r>
+        <w:rPr>
+          <w:rFonts w:ascii="宋体" w:eastAsia="宋体" w:hAnsi="宋体" w:cs="宋体" w:hint="eastAsia"/>
+          <w:color w:val="CC7832"/>
+          <w:kern w:val="0"/>
+          <w:szCs w:val="21"/>
+        </w:rPr>
+        <w:t xml:space="preserve">boolean </w:t>
+      </w:r>
+      <w:r>
+        <w:rPr>
+          <w:rFonts w:ascii="宋体" w:eastAsia="宋体" w:hAnsi="宋体" w:cs="宋体" w:hint="eastAsia"/>
+          <w:color w:val="A9B7C6"/>
+          <w:kern w:val="0"/>
+          <w:szCs w:val="21"/>
+        </w:rPr>
+        <w:t xml:space="preserve">inheritThreadLocals) </w:t>
+      </w:r>
+      <w:r>
+        <w:rPr>
+          <w:rFonts w:ascii="宋体" w:eastAsia="宋体" w:hAnsi="宋体" w:cs="宋体" w:hint="eastAsia"/>
           <w:color w:val="808080"/>
-          <w:shd w:val="clear" w:color="auto" w:fill="121212"/>
-        </w:rPr>
-        <w:t>/*返回当前线程的引用*/</w:t>
-      </w:r>
-      <w:r>
-        <w:rPr>
-          <w:rFonts w:hint="eastAsia"/>
-          <w:color w:val="808080"/>
-          <w:shd w:val="clear" w:color="auto" w:fill="121212"/>
-        </w:rPr>
-        <w:br/>
-        <w:t xml:space="preserve">    </w:t>
-      </w:r>
-      <w:r>
-        <w:rPr>
-          <w:rFonts w:hint="eastAsia"/>
-          <w:color w:val="A9B7C6"/>
-          <w:shd w:val="clear" w:color="auto" w:fill="121212"/>
-        </w:rPr>
-        <w:t>Thread parent = currentThread()</w:t>
-      </w:r>
-      <w:r>
-        <w:rPr>
-          <w:rFonts w:hint="eastAsia"/>
-          <w:color w:val="CC7832"/>
-          <w:shd w:val="clear" w:color="auto" w:fill="121212"/>
-        </w:rPr>
-        <w:t>;</w:t>
-      </w:r>
-      <w:r>
-        <w:rPr>
-          <w:rFonts w:hint="eastAsia"/>
-          <w:color w:val="CC7832"/>
-          <w:shd w:val="clear" w:color="auto" w:fill="121212"/>
-        </w:rPr>
-        <w:br/>
-        <w:t xml:space="preserve">    </w:t>
-      </w:r>
-      <w:r>
-        <w:rPr>
-          <w:rFonts w:hint="eastAsia"/>
-          <w:color w:val="808080"/>
-          <w:shd w:val="clear" w:color="auto" w:fill="121212"/>
-        </w:rPr>
-        <w:t>/*Java安全管理器，这边不做详细解释，画个重点*/</w:t>
-      </w:r>
-      <w:r>
-        <w:rPr>
-          <w:rFonts w:hint="eastAsia"/>
-          <w:color w:val="808080"/>
-          <w:shd w:val="clear" w:color="auto" w:fill="121212"/>
-        </w:rPr>
-        <w:br/>
-        <w:t xml:space="preserve">    </w:t>
-      </w:r>
-      <w:r>
-        <w:rPr>
-          <w:rFonts w:hint="eastAsia"/>
-          <w:color w:val="A9B7C6"/>
-          <w:shd w:val="clear" w:color="auto" w:fill="121212"/>
-        </w:rPr>
-        <w:t>SecurityManager security = System.</w:t>
-      </w:r>
-      <w:r>
-        <w:rPr>
-          <w:rFonts w:hint="eastAsia"/>
-          <w:i/>
-          <w:color w:val="A9B7C6"/>
-          <w:shd w:val="clear" w:color="auto" w:fill="121212"/>
-        </w:rPr>
-        <w:t>getSecurityManager</w:t>
-      </w:r>
-      <w:r>
-        <w:rPr>
-          <w:rFonts w:hint="eastAsia"/>
-          <w:color w:val="A9B7C6"/>
-          <w:shd w:val="clear" w:color="auto" w:fill="121212"/>
-        </w:rPr>
-        <w:t>()</w:t>
-      </w:r>
-      <w:r>
-        <w:rPr>
-          <w:rFonts w:hint="eastAsia"/>
-          <w:color w:val="CC7832"/>
-          <w:shd w:val="clear" w:color="auto" w:fill="121212"/>
-        </w:rPr>
-        <w:t>;</w:t>
-      </w:r>
-      <w:r>
-        <w:rPr>
-          <w:rFonts w:hint="eastAsia"/>
-          <w:color w:val="CC7832"/>
-          <w:shd w:val="clear" w:color="auto" w:fill="121212"/>
-        </w:rPr>
-        <w:br/>
-        <w:t xml:space="preserve">    if </w:t>
-      </w:r>
-      <w:r>
-        <w:rPr>
-          <w:rFonts w:hint="eastAsia"/>
-          <w:color w:val="A9B7C6"/>
-          <w:shd w:val="clear" w:color="auto" w:fill="121212"/>
-        </w:rPr>
-        <w:t xml:space="preserve">(g == </w:t>
-      </w:r>
-      <w:r>
-        <w:rPr>
-          <w:rFonts w:hint="eastAsia"/>
-          <w:color w:val="CC7832"/>
-          <w:shd w:val="clear" w:color="auto" w:fill="121212"/>
-        </w:rPr>
-        <w:t>null</w:t>
-      </w:r>
-      <w:r>
-        <w:rPr>
-          <w:rFonts w:hint="eastAsia"/>
-          <w:color w:val="A9B7C6"/>
-          <w:shd w:val="clear" w:color="auto" w:fill="121212"/>
-        </w:rPr>
-        <w:t>) {</w:t>
-      </w:r>
-      <w:r>
-        <w:rPr>
-          <w:rFonts w:hint="eastAsia"/>
-          <w:color w:val="A9B7C6"/>
-          <w:shd w:val="clear" w:color="auto" w:fill="121212"/>
-        </w:rPr>
-        <w:br/>
-        <w:t xml:space="preserve">        </w:t>
-      </w:r>
-      <w:r>
-        <w:rPr>
-          <w:rFonts w:hint="eastAsia"/>
-          <w:color w:val="CC7832"/>
-          <w:shd w:val="clear" w:color="auto" w:fill="121212"/>
-        </w:rPr>
-        <w:t xml:space="preserve">if </w:t>
-      </w:r>
-      <w:r>
-        <w:rPr>
-          <w:rFonts w:hint="eastAsia"/>
-          <w:color w:val="A9B7C6"/>
-          <w:shd w:val="clear" w:color="auto" w:fill="121212"/>
-        </w:rPr>
-        <w:t xml:space="preserve">(security != </w:t>
-      </w:r>
-      <w:r>
-        <w:rPr>
-          <w:rFonts w:hint="eastAsia"/>
-          <w:color w:val="CC7832"/>
-          <w:shd w:val="clear" w:color="auto" w:fill="121212"/>
-        </w:rPr>
-        <w:t>null</w:t>
-      </w:r>
-      <w:r>
-        <w:rPr>
-          <w:rFonts w:hint="eastAsia"/>
-          <w:color w:val="A9B7C6"/>
-          <w:shd w:val="clear" w:color="auto" w:fill="121212"/>
-        </w:rPr>
-        <w:t>) {</w:t>
-      </w:r>
-      <w:r>
-        <w:rPr>
-          <w:rFonts w:hint="eastAsia"/>
-          <w:color w:val="A9B7C6"/>
-          <w:shd w:val="clear" w:color="auto" w:fill="121212"/>
-        </w:rPr>
-        <w:br/>
-        <w:t xml:space="preserve">            </w:t>
-      </w:r>
-      <w:r>
-        <w:rPr>
-          <w:rFonts w:hint="eastAsia"/>
-          <w:color w:val="808080"/>
-          <w:shd w:val="clear" w:color="auto" w:fill="121212"/>
-        </w:rPr>
-        <w:t>/*寻找存在的线程组*/</w:t>
-      </w:r>
-      <w:r>
-        <w:rPr>
-          <w:rFonts w:hint="eastAsia"/>
-          <w:color w:val="808080"/>
-          <w:shd w:val="clear" w:color="auto" w:fill="121212"/>
-        </w:rPr>
-        <w:br/>
-        <w:t xml:space="preserve">            </w:t>
-      </w:r>
-      <w:r>
-        <w:rPr>
-          <w:rFonts w:hint="eastAsia"/>
-          <w:color w:val="A9B7C6"/>
-          <w:shd w:val="clear" w:color="auto" w:fill="121212"/>
-        </w:rPr>
-        <w:t>g = security.getThreadGroup()</w:t>
-      </w:r>
-      <w:r>
-        <w:rPr>
-          <w:rFonts w:hint="eastAsia"/>
-          <w:color w:val="CC7832"/>
-          <w:shd w:val="clear" w:color="auto" w:fill="121212"/>
-        </w:rPr>
-        <w:t>;</w:t>
-      </w:r>
-      <w:r>
-        <w:rPr>
-          <w:rFonts w:hint="eastAsia"/>
-          <w:color w:val="CC7832"/>
-          <w:shd w:val="clear" w:color="auto" w:fill="121212"/>
-        </w:rPr>
-        <w:br/>
-        <w:t xml:space="preserve">        </w:t>
-      </w:r>
-      <w:r>
-        <w:rPr>
-          <w:rFonts w:hint="eastAsia"/>
-          <w:color w:val="A9B7C6"/>
-          <w:shd w:val="clear" w:color="auto" w:fill="121212"/>
-        </w:rPr>
-        <w:t>}</w:t>
-      </w:r>
-      <w:r>
-        <w:rPr>
-          <w:rFonts w:hint="eastAsia"/>
-          <w:color w:val="A9B7C6"/>
-          <w:shd w:val="clear" w:color="auto" w:fill="121212"/>
-        </w:rPr>
-        <w:br/>
-        <w:t xml:space="preserve">        </w:t>
-      </w:r>
-      <w:r>
-        <w:rPr>
-          <w:rFonts w:hint="eastAsia"/>
-          <w:color w:val="CC7832"/>
-          <w:shd w:val="clear" w:color="auto" w:fill="121212"/>
-        </w:rPr>
-        <w:t xml:space="preserve">if </w:t>
-      </w:r>
-      <w:r>
-        <w:rPr>
-          <w:rFonts w:hint="eastAsia"/>
-          <w:color w:val="A9B7C6"/>
-          <w:shd w:val="clear" w:color="auto" w:fill="121212"/>
-        </w:rPr>
-        <w:t xml:space="preserve">(g == </w:t>
-      </w:r>
-      <w:r>
-        <w:rPr>
-          <w:rFonts w:hint="eastAsia"/>
-          <w:color w:val="CC7832"/>
-          <w:shd w:val="clear" w:color="auto" w:fill="121212"/>
-        </w:rPr>
-        <w:t>null</w:t>
-      </w:r>
-      <w:r>
-        <w:rPr>
-          <w:rFonts w:hint="eastAsia"/>
-          <w:color w:val="A9B7C6"/>
-          <w:shd w:val="clear" w:color="auto" w:fill="121212"/>
-        </w:rPr>
-        <w:t>) {</w:t>
-      </w:r>
-      <w:r>
-        <w:rPr>
-          <w:rFonts w:hint="eastAsia"/>
-          <w:color w:val="A9B7C6"/>
-          <w:shd w:val="clear" w:color="auto" w:fill="121212"/>
-        </w:rPr>
-        <w:br/>
-        <w:t xml:space="preserve">            </w:t>
-      </w:r>
-      <w:r>
-        <w:rPr>
-          <w:rFonts w:hint="eastAsia"/>
-          <w:color w:val="808080"/>
-          <w:shd w:val="clear" w:color="auto" w:fill="121212"/>
-        </w:rPr>
-        <w:t>/*自建*/</w:t>
-      </w:r>
-      <w:r>
-        <w:rPr>
-          <w:rFonts w:hint="eastAsia"/>
-          <w:color w:val="808080"/>
-          <w:shd w:val="clear" w:color="auto" w:fill="121212"/>
-        </w:rPr>
-        <w:br/>
-        <w:t xml:space="preserve">            </w:t>
-      </w:r>
-      <w:r>
-        <w:rPr>
-          <w:rFonts w:hint="eastAsia"/>
-          <w:color w:val="A9B7C6"/>
-          <w:shd w:val="clear" w:color="auto" w:fill="121212"/>
-        </w:rPr>
-        <w:t>g = parent.getThreadGroup()</w:t>
-      </w:r>
-      <w:r>
-        <w:rPr>
-          <w:rFonts w:hint="eastAsia"/>
-          <w:color w:val="CC7832"/>
-          <w:shd w:val="clear" w:color="auto" w:fill="121212"/>
-        </w:rPr>
-        <w:t>;</w:t>
-      </w:r>
-      <w:r>
-        <w:rPr>
-          <w:rFonts w:hint="eastAsia"/>
-          <w:color w:val="CC7832"/>
-          <w:shd w:val="clear" w:color="auto" w:fill="121212"/>
-        </w:rPr>
-        <w:br/>
-        <w:t xml:space="preserve">        </w:t>
-      </w:r>
-      <w:r>
-        <w:rPr>
-          <w:rFonts w:hint="eastAsia"/>
-          <w:color w:val="A9B7C6"/>
-          <w:shd w:val="clear" w:color="auto" w:fill="121212"/>
-        </w:rPr>
-        <w:t>}</w:t>
-      </w:r>
-      <w:r>
-        <w:rPr>
-          <w:rFonts w:hint="eastAsia"/>
-          <w:color w:val="A9B7C6"/>
-          <w:shd w:val="clear" w:color="auto" w:fill="121212"/>
-        </w:rPr>
-        <w:br/>
-      </w:r>
-      <w:r>
-        <w:rPr>
-          <w:rFonts w:hint="eastAsia"/>
-          <w:color w:val="A9B7C6"/>
-          <w:shd w:val="clear" w:color="auto" w:fill="121212"/>
-        </w:rPr>
-        <w:lastRenderedPageBreak/>
-        <w:t xml:space="preserve">    }</w:t>
-      </w:r>
-      <w:r>
-        <w:rPr>
-          <w:rFonts w:hint="eastAsia"/>
-          <w:color w:val="A9B7C6"/>
-          <w:shd w:val="clear" w:color="auto" w:fill="121212"/>
-        </w:rPr>
-        <w:br/>
-        <w:t xml:space="preserve">    </w:t>
-      </w:r>
-      <w:r>
-        <w:rPr>
-          <w:rFonts w:hint="eastAsia"/>
-          <w:color w:val="808080"/>
-          <w:shd w:val="clear" w:color="auto" w:fill="121212"/>
-        </w:rPr>
-        <w:t>/*检查是否有修改线程的权限，否则抛出异常*/</w:t>
-      </w:r>
-      <w:r>
-        <w:rPr>
-          <w:rFonts w:hint="eastAsia"/>
-          <w:color w:val="808080"/>
-          <w:shd w:val="clear" w:color="auto" w:fill="121212"/>
-        </w:rPr>
-        <w:br/>
-        <w:t xml:space="preserve">    </w:t>
-      </w:r>
-      <w:r>
-        <w:rPr>
-          <w:rFonts w:hint="eastAsia"/>
-          <w:color w:val="A9B7C6"/>
-          <w:shd w:val="clear" w:color="auto" w:fill="121212"/>
-        </w:rPr>
-        <w:t>g.checkAccess()</w:t>
-      </w:r>
-      <w:r>
-        <w:rPr>
-          <w:rFonts w:hint="eastAsia"/>
-          <w:color w:val="CC7832"/>
-          <w:shd w:val="clear" w:color="auto" w:fill="121212"/>
-        </w:rPr>
-        <w:t>;</w:t>
-      </w:r>
-      <w:r>
-        <w:rPr>
-          <w:rFonts w:hint="eastAsia"/>
-          <w:color w:val="CC7832"/>
-          <w:shd w:val="clear" w:color="auto" w:fill="121212"/>
-        </w:rPr>
-        <w:br/>
-        <w:t xml:space="preserve">    </w:t>
-      </w:r>
-      <w:r>
-        <w:rPr>
-          <w:rFonts w:hint="eastAsia"/>
-          <w:color w:val="808080"/>
-          <w:shd w:val="clear" w:color="auto" w:fill="121212"/>
-        </w:rPr>
-        <w:t>/*检查是否有必要的权限，否则抛出异常*/</w:t>
-      </w:r>
-    </w:p>
-    <w:p>
-      <w:pPr>
-        <w:pStyle w:val="HTML"/>
-        <w:shd w:val="clear" w:color="auto" w:fill="121212"/>
-        <w:ind w:firstLine="560"/>
-        <w:rPr>
-          <w:color w:val="A9B7C6"/>
-          <w:shd w:val="clear" w:color="auto" w:fill="121212"/>
-        </w:rPr>
-      </w:pPr>
-      <w:r>
-        <w:rPr>
-          <w:rFonts w:hint="eastAsia"/>
-          <w:color w:val="CC7832"/>
-          <w:shd w:val="clear" w:color="auto" w:fill="121212"/>
-        </w:rPr>
-        <w:t xml:space="preserve">if </w:t>
-      </w:r>
-      <w:r>
-        <w:rPr>
-          <w:rFonts w:hint="eastAsia"/>
-          <w:color w:val="A9B7C6"/>
-          <w:shd w:val="clear" w:color="auto" w:fill="121212"/>
-        </w:rPr>
-        <w:t xml:space="preserve">(security != </w:t>
-      </w:r>
-      <w:r>
-        <w:rPr>
-          <w:rFonts w:hint="eastAsia"/>
-          <w:color w:val="CC7832"/>
-          <w:shd w:val="clear" w:color="auto" w:fill="121212"/>
-        </w:rPr>
-        <w:t>null</w:t>
-      </w:r>
-      <w:r>
-        <w:rPr>
-          <w:rFonts w:hint="eastAsia"/>
-          <w:color w:val="A9B7C6"/>
-          <w:shd w:val="clear" w:color="auto" w:fill="121212"/>
-        </w:rPr>
-        <w:t>) {</w:t>
-      </w:r>
-      <w:r>
-        <w:rPr>
-          <w:rFonts w:hint="eastAsia"/>
-          <w:color w:val="A9B7C6"/>
-          <w:shd w:val="clear" w:color="auto" w:fill="121212"/>
-        </w:rPr>
-        <w:br/>
-        <w:t xml:space="preserve">        </w:t>
-      </w:r>
-      <w:r>
-        <w:rPr>
-          <w:rFonts w:hint="eastAsia"/>
-          <w:color w:val="CC7832"/>
-          <w:shd w:val="clear" w:color="auto" w:fill="121212"/>
-        </w:rPr>
-        <w:t xml:space="preserve">if </w:t>
-      </w:r>
-      <w:r>
-        <w:rPr>
-          <w:rFonts w:hint="eastAsia"/>
-          <w:color w:val="A9B7C6"/>
-          <w:shd w:val="clear" w:color="auto" w:fill="121212"/>
-        </w:rPr>
-        <w:t>(isCCLOverridden(getClass())) {</w:t>
-      </w:r>
-      <w:r>
-        <w:rPr>
-          <w:rFonts w:hint="eastAsia"/>
-          <w:color w:val="A9B7C6"/>
-          <w:shd w:val="clear" w:color="auto" w:fill="121212"/>
-        </w:rPr>
-        <w:br/>
-        <w:t xml:space="preserve">            security.checkPermission</w:t>
-      </w:r>
-    </w:p>
-    <w:p>
-      <w:pPr>
-        <w:pStyle w:val="HTML"/>
-        <w:shd w:val="clear" w:color="auto" w:fill="121212"/>
-        <w:ind w:firstLine="560"/>
-        <w:rPr>
-          <w:color w:val="A9B7C6"/>
-          <w:shd w:val="clear" w:color="auto" w:fill="121212"/>
-        </w:rPr>
-      </w:pPr>
-      <w:r>
-        <w:rPr>
-          <w:rFonts w:hint="eastAsia"/>
-          <w:color w:val="A9B7C6"/>
-          <w:shd w:val="clear" w:color="auto" w:fill="121212"/>
-        </w:rPr>
-        <w:tab/>
-        <w:t xml:space="preserve">     (SUBCLASS_IMPLEMENTATION_PERMISSION)</w:t>
-      </w:r>
-      <w:r>
-        <w:rPr>
-          <w:rFonts w:hint="eastAsia"/>
-          <w:color w:val="CC7832"/>
-          <w:shd w:val="clear" w:color="auto" w:fill="121212"/>
-        </w:rPr>
-        <w:t>;</w:t>
-      </w:r>
-      <w:r>
-        <w:rPr>
-          <w:rFonts w:hint="eastAsia"/>
-          <w:color w:val="CC7832"/>
-          <w:shd w:val="clear" w:color="auto" w:fill="121212"/>
-        </w:rPr>
-        <w:br/>
-        <w:t xml:space="preserve">        </w:t>
-      </w:r>
-      <w:r>
-        <w:rPr>
-          <w:rFonts w:hint="eastAsia"/>
-          <w:color w:val="A9B7C6"/>
-          <w:shd w:val="clear" w:color="auto" w:fill="121212"/>
-        </w:rPr>
-        <w:t>}</w:t>
-      </w:r>
-      <w:r>
-        <w:rPr>
-          <w:rFonts w:hint="eastAsia"/>
-          <w:color w:val="A9B7C6"/>
-          <w:shd w:val="clear" w:color="auto" w:fill="121212"/>
-        </w:rPr>
-        <w:br/>
-        <w:t xml:space="preserve">    }</w:t>
-      </w:r>
-      <w:r>
-        <w:rPr>
-          <w:rFonts w:hint="eastAsia"/>
-          <w:color w:val="A9B7C6"/>
-          <w:shd w:val="clear" w:color="auto" w:fill="121212"/>
-        </w:rPr>
-        <w:br/>
-        <w:t xml:space="preserve">    </w:t>
-      </w:r>
-      <w:r>
-        <w:rPr>
-          <w:rFonts w:hint="eastAsia"/>
-          <w:color w:val="808080"/>
-          <w:shd w:val="clear" w:color="auto" w:fill="121212"/>
-        </w:rPr>
-        <w:t>/*线程组数量增加*/</w:t>
-      </w:r>
-      <w:r>
-        <w:rPr>
-          <w:rFonts w:hint="eastAsia"/>
-          <w:color w:val="808080"/>
-          <w:shd w:val="clear" w:color="auto" w:fill="121212"/>
-        </w:rPr>
-        <w:br/>
-        <w:t xml:space="preserve">    </w:t>
-      </w:r>
-      <w:r>
-        <w:rPr>
-          <w:rFonts w:hint="eastAsia"/>
-          <w:color w:val="A9B7C6"/>
-          <w:shd w:val="clear" w:color="auto" w:fill="121212"/>
-        </w:rPr>
-        <w:t>g.addUnstarted()</w:t>
-      </w:r>
-      <w:r>
-        <w:rPr>
-          <w:rFonts w:hint="eastAsia"/>
-          <w:color w:val="CC7832"/>
-          <w:shd w:val="clear" w:color="auto" w:fill="121212"/>
-        </w:rPr>
-        <w:t>;</w:t>
-      </w:r>
-      <w:r>
-        <w:rPr>
-          <w:rFonts w:hint="eastAsia"/>
-          <w:color w:val="CC7832"/>
-          <w:shd w:val="clear" w:color="auto" w:fill="121212"/>
-        </w:rPr>
-        <w:br/>
-        <w:t xml:space="preserve">    this</w:t>
-      </w:r>
-      <w:r>
-        <w:rPr>
-          <w:rFonts w:hint="eastAsia"/>
-          <w:color w:val="A9B7C6"/>
-          <w:shd w:val="clear" w:color="auto" w:fill="121212"/>
-        </w:rPr>
-        <w:t>.group = g</w:t>
-      </w:r>
-      <w:r>
-        <w:rPr>
-          <w:rFonts w:hint="eastAsia"/>
-          <w:color w:val="CC7832"/>
-          <w:shd w:val="clear" w:color="auto" w:fill="121212"/>
-        </w:rPr>
-        <w:t>;</w:t>
-      </w:r>
-      <w:r>
-        <w:rPr>
-          <w:rFonts w:hint="eastAsia"/>
-          <w:color w:val="CC7832"/>
-          <w:shd w:val="clear" w:color="auto" w:fill="121212"/>
-        </w:rPr>
-        <w:br/>
-        <w:t xml:space="preserve">    </w:t>
-      </w:r>
-      <w:r>
-        <w:rPr>
-          <w:rFonts w:hint="eastAsia"/>
-          <w:color w:val="808080"/>
-          <w:shd w:val="clear" w:color="auto" w:fill="121212"/>
-        </w:rPr>
-        <w:t>/*是否是守护线程*/</w:t>
-      </w:r>
-      <w:r>
-        <w:rPr>
-          <w:rFonts w:hint="eastAsia"/>
-          <w:color w:val="808080"/>
-          <w:shd w:val="clear" w:color="auto" w:fill="121212"/>
-        </w:rPr>
-        <w:br/>
-        <w:t xml:space="preserve">    </w:t>
-      </w:r>
-      <w:r>
-        <w:rPr>
-          <w:rFonts w:hint="eastAsia"/>
-          <w:color w:val="CC7832"/>
-          <w:shd w:val="clear" w:color="auto" w:fill="121212"/>
-        </w:rPr>
-        <w:t>this</w:t>
-      </w:r>
-      <w:r>
-        <w:rPr>
-          <w:rFonts w:hint="eastAsia"/>
-          <w:color w:val="A9B7C6"/>
-          <w:shd w:val="clear" w:color="auto" w:fill="121212"/>
-        </w:rPr>
-        <w:t>.daemon = parent.isDaemon()</w:t>
-      </w:r>
-      <w:r>
-        <w:rPr>
-          <w:rFonts w:hint="eastAsia"/>
-          <w:color w:val="CC7832"/>
-          <w:shd w:val="clear" w:color="auto" w:fill="121212"/>
-        </w:rPr>
-        <w:t>;</w:t>
-      </w:r>
-      <w:r>
-        <w:rPr>
-          <w:rFonts w:hint="eastAsia"/>
-          <w:color w:val="CC7832"/>
-          <w:shd w:val="clear" w:color="auto" w:fill="121212"/>
-        </w:rPr>
-        <w:br/>
-        <w:t xml:space="preserve">    </w:t>
-      </w:r>
-      <w:r>
-        <w:rPr>
-          <w:rFonts w:hint="eastAsia"/>
-          <w:color w:val="808080"/>
-          <w:shd w:val="clear" w:color="auto" w:fill="121212"/>
-        </w:rPr>
-        <w:t>/*得到线程优先级*/</w:t>
-      </w:r>
-      <w:r>
-        <w:rPr>
-          <w:rFonts w:hint="eastAsia"/>
-          <w:color w:val="808080"/>
-          <w:shd w:val="clear" w:color="auto" w:fill="121212"/>
-        </w:rPr>
-        <w:br/>
-        <w:t xml:space="preserve">    </w:t>
-      </w:r>
-      <w:r>
-        <w:rPr>
-          <w:rFonts w:hint="eastAsia"/>
-          <w:color w:val="CC7832"/>
-          <w:shd w:val="clear" w:color="auto" w:fill="121212"/>
-        </w:rPr>
-        <w:t>this</w:t>
-      </w:r>
-      <w:r>
-        <w:rPr>
-          <w:rFonts w:hint="eastAsia"/>
-          <w:color w:val="A9B7C6"/>
-          <w:shd w:val="clear" w:color="auto" w:fill="121212"/>
-        </w:rPr>
-        <w:t>.priority = parent.getPriority()</w:t>
-      </w:r>
-      <w:r>
-        <w:rPr>
-          <w:rFonts w:hint="eastAsia"/>
-          <w:color w:val="CC7832"/>
-          <w:shd w:val="clear" w:color="auto" w:fill="121212"/>
-        </w:rPr>
-        <w:t>;</w:t>
-      </w:r>
-      <w:r>
-        <w:rPr>
-          <w:rFonts w:hint="eastAsia"/>
-          <w:color w:val="CC7832"/>
-          <w:shd w:val="clear" w:color="auto" w:fill="121212"/>
-        </w:rPr>
-        <w:br/>
-        <w:t xml:space="preserve">    </w:t>
-      </w:r>
-      <w:r>
-        <w:rPr>
-          <w:rFonts w:hint="eastAsia"/>
-          <w:color w:val="808080"/>
-          <w:shd w:val="clear" w:color="auto" w:fill="121212"/>
-        </w:rPr>
-        <w:t>/*线程的类加载器设置，这点不太明白*/</w:t>
-      </w:r>
-      <w:r>
-        <w:rPr>
-          <w:rFonts w:hint="eastAsia"/>
-          <w:color w:val="808080"/>
-          <w:shd w:val="clear" w:color="auto" w:fill="121212"/>
-        </w:rPr>
-        <w:br/>
-        <w:t xml:space="preserve">    </w:t>
-      </w:r>
-      <w:r>
-        <w:rPr>
-          <w:rFonts w:hint="eastAsia"/>
-          <w:color w:val="CC7832"/>
-          <w:shd w:val="clear" w:color="auto" w:fill="121212"/>
-        </w:rPr>
-        <w:t xml:space="preserve">if </w:t>
-      </w:r>
-      <w:r>
-        <w:rPr>
-          <w:rFonts w:hint="eastAsia"/>
-          <w:color w:val="A9B7C6"/>
-          <w:shd w:val="clear" w:color="auto" w:fill="121212"/>
-        </w:rPr>
-        <w:t xml:space="preserve">(security == </w:t>
-      </w:r>
-      <w:r>
-        <w:rPr>
-          <w:rFonts w:hint="eastAsia"/>
-          <w:color w:val="CC7832"/>
-          <w:shd w:val="clear" w:color="auto" w:fill="121212"/>
-        </w:rPr>
-        <w:t xml:space="preserve">null </w:t>
-      </w:r>
-      <w:r>
-        <w:rPr>
-          <w:rFonts w:hint="eastAsia"/>
-          <w:color w:val="A9B7C6"/>
-          <w:shd w:val="clear" w:color="auto" w:fill="121212"/>
-        </w:rPr>
-        <w:t>|| isCCLOverridden(parent.getClass()))</w:t>
-      </w:r>
-      <w:r>
-        <w:rPr>
-          <w:rFonts w:hint="eastAsia"/>
-          <w:color w:val="A9B7C6"/>
-          <w:shd w:val="clear" w:color="auto" w:fill="121212"/>
-        </w:rPr>
-        <w:br/>
-        <w:t xml:space="preserve">        </w:t>
-      </w:r>
-      <w:r>
-        <w:rPr>
-          <w:rFonts w:hint="eastAsia"/>
-          <w:color w:val="CC7832"/>
-          <w:shd w:val="clear" w:color="auto" w:fill="121212"/>
-        </w:rPr>
-        <w:t>this</w:t>
-      </w:r>
-      <w:r>
-        <w:rPr>
-          <w:rFonts w:hint="eastAsia"/>
-          <w:color w:val="A9B7C6"/>
-          <w:shd w:val="clear" w:color="auto" w:fill="121212"/>
-        </w:rPr>
-        <w:t>.contextClassLoader = parent.getContextClassLoader()</w:t>
-      </w:r>
-      <w:r>
-        <w:rPr>
-          <w:rFonts w:hint="eastAsia"/>
-          <w:color w:val="CC7832"/>
-          <w:shd w:val="clear" w:color="auto" w:fill="121212"/>
-        </w:rPr>
-        <w:t>;</w:t>
-      </w:r>
-      <w:r>
-        <w:rPr>
-          <w:rFonts w:hint="eastAsia"/>
-          <w:color w:val="CC7832"/>
-          <w:shd w:val="clear" w:color="auto" w:fill="121212"/>
-        </w:rPr>
-        <w:br/>
-        <w:t xml:space="preserve">    else</w:t>
-      </w:r>
-      <w:r>
-        <w:rPr>
-          <w:rFonts w:hint="eastAsia"/>
-          <w:color w:val="CC7832"/>
-          <w:shd w:val="clear" w:color="auto" w:fill="121212"/>
-        </w:rPr>
-        <w:br/>
-        <w:t xml:space="preserve">        this</w:t>
-      </w:r>
-      <w:r>
-        <w:rPr>
-          <w:rFonts w:hint="eastAsia"/>
-          <w:color w:val="A9B7C6"/>
-          <w:shd w:val="clear" w:color="auto" w:fill="121212"/>
-        </w:rPr>
-        <w:t>.contextClassLoader = parent.</w:t>
-      </w:r>
-      <w:r>
-        <w:rPr>
-          <w:rFonts w:hint="eastAsia"/>
-          <w:color w:val="9876AA"/>
-          <w:shd w:val="clear" w:color="auto" w:fill="121212"/>
-        </w:rPr>
-        <w:t>contextClassLoader</w:t>
-      </w:r>
-      <w:r>
-        <w:rPr>
-          <w:rFonts w:hint="eastAsia"/>
-          <w:color w:val="CC7832"/>
-          <w:shd w:val="clear" w:color="auto" w:fill="121212"/>
-        </w:rPr>
-        <w:t>;</w:t>
-      </w:r>
-      <w:r>
-        <w:rPr>
-          <w:rFonts w:hint="eastAsia"/>
-          <w:color w:val="CC7832"/>
-          <w:shd w:val="clear" w:color="auto" w:fill="121212"/>
-        </w:rPr>
-        <w:br/>
-        <w:t xml:space="preserve">    </w:t>
-      </w:r>
-      <w:r>
-        <w:rPr>
-          <w:rFonts w:hint="eastAsia"/>
-          <w:color w:val="808080"/>
-          <w:shd w:val="clear" w:color="auto" w:fill="121212"/>
-        </w:rPr>
-        <w:t>/*系统资源的访问决策*/</w:t>
-      </w:r>
-      <w:r>
-        <w:rPr>
-          <w:rFonts w:hint="eastAsia"/>
-          <w:color w:val="808080"/>
-          <w:shd w:val="clear" w:color="auto" w:fill="121212"/>
-        </w:rPr>
-        <w:br/>
-        <w:t xml:space="preserve">    </w:t>
-      </w:r>
-      <w:r>
-        <w:rPr>
-          <w:rFonts w:hint="eastAsia"/>
-          <w:color w:val="CC7832"/>
-          <w:shd w:val="clear" w:color="auto" w:fill="121212"/>
-        </w:rPr>
-        <w:t>this</w:t>
-      </w:r>
-      <w:r>
-        <w:rPr>
-          <w:rFonts w:hint="eastAsia"/>
-          <w:color w:val="A9B7C6"/>
-          <w:shd w:val="clear" w:color="auto" w:fill="121212"/>
-        </w:rPr>
-        <w:t>.inheritedAccessControlContext =</w:t>
-      </w:r>
-      <w:r>
-        <w:rPr>
-          <w:rFonts w:hint="eastAsia"/>
-          <w:color w:val="A9B7C6"/>
-          <w:shd w:val="clear" w:color="auto" w:fill="121212"/>
-        </w:rPr>
-        <w:br/>
-        <w:t xml:space="preserve">            acc != </w:t>
-      </w:r>
-      <w:r>
-        <w:rPr>
-          <w:rFonts w:hint="eastAsia"/>
-          <w:color w:val="CC7832"/>
-          <w:shd w:val="clear" w:color="auto" w:fill="121212"/>
-        </w:rPr>
-        <w:t xml:space="preserve">null </w:t>
-      </w:r>
-      <w:r>
-        <w:rPr>
-          <w:rFonts w:hint="eastAsia"/>
-          <w:color w:val="A9B7C6"/>
-          <w:shd w:val="clear" w:color="auto" w:fill="121212"/>
-        </w:rPr>
-        <w:t>? acc : AccessController.</w:t>
-      </w:r>
-      <w:r>
-        <w:rPr>
-          <w:rFonts w:hint="eastAsia"/>
-          <w:i/>
-          <w:color w:val="A9B7C6"/>
-          <w:shd w:val="clear" w:color="auto" w:fill="121212"/>
-        </w:rPr>
-        <w:t>getContext</w:t>
-      </w:r>
-      <w:r>
-        <w:rPr>
-          <w:rFonts w:hint="eastAsia"/>
-          <w:color w:val="A9B7C6"/>
-          <w:shd w:val="clear" w:color="auto" w:fill="121212"/>
-        </w:rPr>
-        <w:t>()</w:t>
-      </w:r>
-      <w:r>
-        <w:rPr>
-          <w:rFonts w:hint="eastAsia"/>
-          <w:color w:val="CC7832"/>
-          <w:shd w:val="clear" w:color="auto" w:fill="121212"/>
-        </w:rPr>
-        <w:t>;</w:t>
-      </w:r>
-      <w:r>
-        <w:rPr>
-          <w:rFonts w:hint="eastAsia"/>
-          <w:color w:val="CC7832"/>
-          <w:shd w:val="clear" w:color="auto" w:fill="121212"/>
-        </w:rPr>
-        <w:br/>
-        <w:t xml:space="preserve">    this</w:t>
-      </w:r>
-      <w:r>
-        <w:rPr>
-          <w:rFonts w:hint="eastAsia"/>
-          <w:color w:val="A9B7C6"/>
-          <w:shd w:val="clear" w:color="auto" w:fill="121212"/>
-        </w:rPr>
-        <w:t>.target = target</w:t>
-      </w:r>
-      <w:r>
-        <w:rPr>
-          <w:rFonts w:hint="eastAsia"/>
-          <w:color w:val="CC7832"/>
-          <w:shd w:val="clear" w:color="auto" w:fill="121212"/>
-        </w:rPr>
-        <w:t>;</w:t>
-      </w:r>
-      <w:r>
-        <w:rPr>
-          <w:rFonts w:hint="eastAsia"/>
-          <w:color w:val="CC7832"/>
-          <w:shd w:val="clear" w:color="auto" w:fill="121212"/>
-        </w:rPr>
-        <w:br/>
-        <w:t xml:space="preserve">    </w:t>
-      </w:r>
-      <w:r>
-        <w:rPr>
-          <w:rFonts w:hint="eastAsia"/>
-          <w:color w:val="A9B7C6"/>
-          <w:shd w:val="clear" w:color="auto" w:fill="121212"/>
-        </w:rPr>
-        <w:t>setPriority(priority)</w:t>
-      </w:r>
-      <w:r>
-        <w:rPr>
-          <w:rFonts w:hint="eastAsia"/>
-          <w:color w:val="CC7832"/>
-          <w:shd w:val="clear" w:color="auto" w:fill="121212"/>
-        </w:rPr>
-        <w:t>;</w:t>
-      </w:r>
-      <w:r>
-        <w:rPr>
-          <w:rFonts w:hint="eastAsia"/>
-          <w:color w:val="CC7832"/>
-          <w:shd w:val="clear" w:color="auto" w:fill="121212"/>
-        </w:rPr>
-        <w:br/>
-        <w:t xml:space="preserve">    if </w:t>
-      </w:r>
-      <w:r>
-        <w:rPr>
-          <w:rFonts w:hint="eastAsia"/>
-          <w:color w:val="A9B7C6"/>
-          <w:shd w:val="clear" w:color="auto" w:fill="121212"/>
-        </w:rPr>
-        <w:t>(inheritThreadLocals &amp;&amp; parent.</w:t>
-      </w:r>
-      <w:r>
-        <w:rPr>
-          <w:rFonts w:hint="eastAsia"/>
-          <w:color w:val="9876AA"/>
-          <w:shd w:val="clear" w:color="auto" w:fill="121212"/>
-        </w:rPr>
-        <w:t xml:space="preserve">inheritableThreadLocals </w:t>
-      </w:r>
-      <w:r>
-        <w:rPr>
-          <w:rFonts w:hint="eastAsia"/>
-          <w:color w:val="A9B7C6"/>
-          <w:shd w:val="clear" w:color="auto" w:fill="121212"/>
-        </w:rPr>
-        <w:t xml:space="preserve">!= </w:t>
-      </w:r>
-      <w:r>
-        <w:rPr>
-          <w:rFonts w:hint="eastAsia"/>
-          <w:color w:val="CC7832"/>
-          <w:shd w:val="clear" w:color="auto" w:fill="121212"/>
-        </w:rPr>
-        <w:t>null</w:t>
-      </w:r>
-      <w:r>
-        <w:rPr>
-          <w:rFonts w:hint="eastAsia"/>
-          <w:color w:val="A9B7C6"/>
-          <w:shd w:val="clear" w:color="auto" w:fill="121212"/>
-        </w:rPr>
-        <w:t>)</w:t>
-      </w:r>
-      <w:r>
-        <w:rPr>
-          <w:rFonts w:hint="eastAsia"/>
-          <w:color w:val="A9B7C6"/>
-          <w:shd w:val="clear" w:color="auto" w:fill="121212"/>
-        </w:rPr>
-        <w:br/>
-        <w:t xml:space="preserve">        </w:t>
-      </w:r>
-      <w:r>
-        <w:rPr>
-          <w:rFonts w:hint="eastAsia"/>
-          <w:color w:val="808080"/>
-          <w:shd w:val="clear" w:color="auto" w:fill="121212"/>
-        </w:rPr>
-        <w:t>/*拷贝一份*/</w:t>
-      </w:r>
-      <w:r>
-        <w:rPr>
-          <w:rFonts w:hint="eastAsia"/>
-          <w:color w:val="808080"/>
-          <w:shd w:val="clear" w:color="auto" w:fill="121212"/>
-        </w:rPr>
-        <w:br/>
-        <w:t xml:space="preserve">        </w:t>
-      </w:r>
-      <w:r>
-        <w:rPr>
-          <w:rFonts w:hint="eastAsia"/>
-          <w:color w:val="CC7832"/>
-          <w:shd w:val="clear" w:color="auto" w:fill="121212"/>
-        </w:rPr>
-        <w:t>this</w:t>
-      </w:r>
-      <w:r>
-        <w:rPr>
-          <w:rFonts w:hint="eastAsia"/>
-          <w:color w:val="A9B7C6"/>
-          <w:shd w:val="clear" w:color="auto" w:fill="121212"/>
-        </w:rPr>
-        <w:t>.inheritableThreadLocals = ThreadLocal.</w:t>
-      </w:r>
-    </w:p>
-    <w:p>
-      <w:pPr>
-        <w:pStyle w:val="HTML"/>
-        <w:shd w:val="clear" w:color="auto" w:fill="121212"/>
-        <w:ind w:firstLineChars="400" w:firstLine="960"/>
-        <w:rPr>
-          <w:color w:val="A9B7C6"/>
-          <w:shd w:val="clear" w:color="auto" w:fill="121212"/>
-        </w:rPr>
-      </w:pPr>
-      <w:r>
-        <w:rPr>
-          <w:rFonts w:hint="eastAsia"/>
-          <w:i/>
-          <w:color w:val="A9B7C6"/>
-          <w:shd w:val="clear" w:color="auto" w:fill="121212"/>
-        </w:rPr>
-        <w:t>createInheritedMap</w:t>
-      </w:r>
-      <w:r>
-        <w:rPr>
-          <w:rFonts w:hint="eastAsia"/>
-          <w:color w:val="A9B7C6"/>
-          <w:shd w:val="clear" w:color="auto" w:fill="121212"/>
-        </w:rPr>
-        <w:t>(parent.</w:t>
-      </w:r>
-      <w:r>
-        <w:rPr>
-          <w:rFonts w:hint="eastAsia"/>
-          <w:color w:val="9876AA"/>
-          <w:shd w:val="clear" w:color="auto" w:fill="121212"/>
-        </w:rPr>
-        <w:t>inheritableThreadLocals</w:t>
-      </w:r>
-      <w:r>
-        <w:rPr>
-          <w:rFonts w:hint="eastAsia"/>
-          <w:color w:val="A9B7C6"/>
-          <w:shd w:val="clear" w:color="auto" w:fill="121212"/>
-        </w:rPr>
-        <w:t>)</w:t>
-      </w:r>
-      <w:r>
-        <w:rPr>
-          <w:rFonts w:hint="eastAsia"/>
-          <w:color w:val="CC7832"/>
-          <w:shd w:val="clear" w:color="auto" w:fill="121212"/>
-        </w:rPr>
-        <w:t>;</w:t>
-      </w:r>
-      <w:r>
-        <w:rPr>
-          <w:rFonts w:hint="eastAsia"/>
-          <w:color w:val="CC7832"/>
-          <w:shd w:val="clear" w:color="auto" w:fill="121212"/>
-        </w:rPr>
-        <w:br/>
-        <w:t xml:space="preserve">    this</w:t>
-      </w:r>
-      <w:r>
-        <w:rPr>
-          <w:rFonts w:hint="eastAsia"/>
-          <w:color w:val="A9B7C6"/>
-          <w:shd w:val="clear" w:color="auto" w:fill="121212"/>
-        </w:rPr>
-        <w:t>.stackSize = stackSize</w:t>
-      </w:r>
-      <w:r>
-        <w:rPr>
-          <w:rFonts w:hint="eastAsia"/>
-          <w:color w:val="CC7832"/>
-          <w:shd w:val="clear" w:color="auto" w:fill="121212"/>
-        </w:rPr>
-        <w:t>;</w:t>
-      </w:r>
-      <w:r>
-        <w:rPr>
-          <w:rFonts w:hint="eastAsia"/>
-          <w:color w:val="CC7832"/>
-          <w:shd w:val="clear" w:color="auto" w:fill="121212"/>
-        </w:rPr>
-        <w:br/>
-        <w:t xml:space="preserve">    </w:t>
-      </w:r>
-      <w:r>
-        <w:rPr>
-          <w:rFonts w:hint="eastAsia"/>
-          <w:color w:val="808080"/>
-          <w:shd w:val="clear" w:color="auto" w:fill="121212"/>
-        </w:rPr>
-        <w:t>/*线程id设置*/</w:t>
-      </w:r>
-      <w:r>
-        <w:rPr>
-          <w:rFonts w:hint="eastAsia"/>
-          <w:color w:val="808080"/>
-          <w:shd w:val="clear" w:color="auto" w:fill="121212"/>
-        </w:rPr>
-        <w:br/>
-        <w:t xml:space="preserve">    </w:t>
-      </w:r>
-      <w:r>
-        <w:rPr>
-          <w:rFonts w:hint="eastAsia"/>
-          <w:color w:val="A9B7C6"/>
-          <w:shd w:val="clear" w:color="auto" w:fill="121212"/>
-        </w:rPr>
-        <w:t>tid = nextThreadID()</w:t>
-      </w:r>
-      <w:r>
-        <w:rPr>
-          <w:rFonts w:hint="eastAsia"/>
-          <w:color w:val="CC7832"/>
-          <w:shd w:val="clear" w:color="auto" w:fill="121212"/>
-        </w:rPr>
-        <w:t>;</w:t>
-      </w:r>
-      <w:r>
-        <w:rPr>
-          <w:rFonts w:hint="eastAsia"/>
-          <w:color w:val="CC7832"/>
-          <w:shd w:val="clear" w:color="auto" w:fill="121212"/>
-        </w:rPr>
-        <w:br/>
-      </w:r>
-      <w:r>
-        <w:rPr>
-          <w:rFonts w:hint="eastAsia"/>
-          <w:color w:val="A9B7C6"/>
-          <w:shd w:val="clear" w:color="auto" w:fill="121212"/>
-        </w:rPr>
-        <w:t>}</w:t>
-      </w:r>
-    </w:p>
-    <w:p>
-      <w:pPr>
-        <w:ind w:firstLine="420"/>
-      </w:pPr>
-      <w:r>
-        <w:rPr>
-          <w:rFonts w:hint="eastAsia"/>
-        </w:rPr>
-        <w:t>整个源码看下来，就是一个放入线程组和检测能否创建线程的过程。关于类的加载器问</w:t>
-      </w:r>
-      <w:r>
-        <w:rPr>
-          <w:rFonts w:hint="eastAsia"/>
-        </w:rPr>
-        <w:lastRenderedPageBreak/>
-        <w:t>题，也不是很明白，比较高深。</w:t>
+          <w:kern w:val="0"/>
+          <w:szCs w:val="21"/>
+        </w:rPr>
+        <w:t>//是否继承线程池</w:t>
+      </w:r>
+      <w:r>
+        <w:rPr>
+          <w:rFonts w:hint="eastAsia"/>
+          <w:szCs w:val="21"/>
+        </w:rPr>
+        <w:t>个放</w:t>
+      </w:r>
+      <w:r>
+        <w:rPr>
+          <w:rFonts w:hint="eastAsia"/>
+        </w:rPr>
+        <w:t>入线程组</w:t>
       </w:r>
     </w:p>
     <w:p>
@@ -3995,6 +2502,7 @@
         <w:rPr>
           <w:rFonts w:hint="eastAsia"/>
         </w:rPr>
+        <w:lastRenderedPageBreak/>
         <w:t>设置优先级。</w:t>
       </w:r>
     </w:p>
@@ -4199,7 +2707,6 @@
         <w:rPr>
           <w:rFonts w:hint="eastAsia"/>
         </w:rPr>
-        <w:lastRenderedPageBreak/>
         <w:t>将线程设置为守护线程。什么是守护线程？-----守护线程拥有自动结束自己生命周期的特性，而非守护线程不具备这个特点。</w:t>
       </w:r>
     </w:p>
@@ -4809,6 +3316,16 @@
           <w:shd w:val="clear" w:color="auto" w:fill="121212"/>
         </w:rPr>
         <w:br/>
+      </w:r>
+      <w:r>
+        <w:rPr>
+          <w:rFonts w:ascii="微软雅黑" w:eastAsia="微软雅黑" w:hAnsi="微软雅黑" w:cs="微软雅黑" w:hint="eastAsia"/>
+          <w:color w:val="808080"/>
+          <w:sz w:val="22"/>
+          <w:szCs w:val="22"/>
+          <w:shd w:val="clear" w:color="auto" w:fill="121212"/>
+        </w:rPr>
+        <w:lastRenderedPageBreak/>
         <w:t xml:space="preserve">    </w:t>
       </w:r>
       <w:r>
@@ -5029,7 +3546,6 @@
           <w:sz w:val="24"/>
           <w:shd w:val="clear" w:color="auto" w:fill="121212"/>
         </w:rPr>
-        <w:lastRenderedPageBreak/>
         <w:t xml:space="preserve">public </w:t>
       </w:r>
       <w:r>
@@ -5586,6 +4102,7 @@
         <w:rPr>
           <w:rFonts w:hint="eastAsia"/>
         </w:rPr>
+        <w:lastRenderedPageBreak/>
         <w:t>参数代表是否要中断线程。只有线程正在进行或还未开始则返回true，代表已被取消。</w:t>
       </w:r>
     </w:p>
@@ -5803,7 +4320,6 @@
           <w:szCs w:val="33"/>
           <w:shd w:val="clear" w:color="auto" w:fill="121212"/>
         </w:rPr>
-        <w:lastRenderedPageBreak/>
         <w:t xml:space="preserve">V </w:t>
       </w:r>
       <w:r>
@@ -6594,6 +5110,7 @@
           <w:highlight w:val="red"/>
           <w:shd w:val="clear" w:color="auto" w:fill="121212"/>
         </w:rPr>
+        <w:lastRenderedPageBreak/>
         <w:t xml:space="preserve">public boolean </w:t>
       </w:r>
       <w:r>
@@ -7004,7 +5521,6 @@
           <w:highlight w:val="red"/>
           <w:shd w:val="clear" w:color="auto" w:fill="121212"/>
         </w:rPr>
-        <w:lastRenderedPageBreak/>
         <w:t>ExecutionException</w:t>
       </w:r>
     </w:p>
@@ -8135,6 +6651,7 @@
         <w:rPr>
           <w:rFonts w:hint="eastAsia"/>
         </w:rPr>
+        <w:lastRenderedPageBreak/>
         <w:t>ThreadPoolExecutor</w:t>
       </w:r>
       <w:bookmarkEnd w:id="4"/>
@@ -8678,14 +7195,6 @@
           <w:shd w:val="clear" w:color="auto" w:fill="121212"/>
         </w:rPr>
         <w:br/>
-      </w:r>
-      <w:r>
-        <w:rPr>
-          <w:rFonts w:hint="eastAsia"/>
-          <w:color w:val="CC7832"/>
-          <w:shd w:val="clear" w:color="auto" w:fill="121212"/>
-        </w:rPr>
-        <w:lastRenderedPageBreak/>
         <w:t xml:space="preserve">                          long </w:t>
       </w:r>
       <w:r>
@@ -8945,7 +7454,14 @@
         <w:rPr>
           <w:rFonts w:hint="eastAsia"/>
         </w:rPr>
-        <w:t>分为线程池关闭和线程池数量达到上限两种情况会触发拒绝策略。在ThreadPoolExecutor里实现了四个类继承于RejectedExecutionHandler。</w:t>
+        <w:t>分为线程池关闭和线程池数量达到上限两种情况会触发拒绝策略。在</w:t>
+      </w:r>
+      <w:r>
+        <w:rPr>
+          <w:rFonts w:hint="eastAsia"/>
+        </w:rPr>
+        <w:lastRenderedPageBreak/>
+        <w:t>ThreadPoolExecutor里实现了四个类继承于RejectedExecutionHandler。</w:t>
       </w:r>
     </w:p>
     <w:p>
@@ -9135,14 +7651,7 @@
         <w:rPr>
           <w:rFonts w:hint="eastAsia"/>
         </w:rPr>
-        <w:t>分为公平和不公平，</w:t>
-      </w:r>
-      <w:r>
-        <w:rPr>
-          <w:rFonts w:hint="eastAsia"/>
-        </w:rPr>
-        <w:lastRenderedPageBreak/>
-        <w:t>公平队列的FIFO，不公平栈的LIFO），缺点：生产者速度过快会导致线程无限增长。</w:t>
+        <w:t>分为公平和不公平，公平队列的FIFO，不公平栈的LIFO），缺点：生产者速度过快会导致线程无限增长。</w:t>
       </w:r>
       <w:hyperlink r:id="rId10" w:history="1">
         <w:r>
@@ -9795,6 +8304,7 @@
         <w:rPr>
           <w:rFonts w:hint="eastAsia"/>
         </w:rPr>
+        <w:lastRenderedPageBreak/>
         <w:t>多少秒延迟后执行线程任务。（只执行一次）</w:t>
       </w:r>
     </w:p>
@@ -10100,7 +8610,6 @@
         <w:rPr>
           <w:rFonts w:hint="eastAsia"/>
         </w:rPr>
-        <w:lastRenderedPageBreak/>
         <w:t>有四个构造方法，都是调用的ThreadPoolExecutor的构造方法。</w:t>
       </w:r>
       <w:r>
@@ -11175,6 +9684,17 @@
           <w:shd w:val="clear" w:color="auto" w:fill="121212"/>
         </w:rPr>
         <w:br/>
+      </w:r>
+      <w:r>
+        <w:rPr>
+          <w:rFonts w:ascii="宋体" w:hAnsi="宋体" w:cs="宋体" w:hint="eastAsia"/>
+          <w:color w:val="CC7832"/>
+          <w:sz w:val="33"/>
+          <w:szCs w:val="33"/>
+          <w:highlight w:val="red"/>
+          <w:shd w:val="clear" w:color="auto" w:fill="121212"/>
+        </w:rPr>
+        <w:lastRenderedPageBreak/>
         <w:t xml:space="preserve">         long </w:t>
       </w:r>
       <w:r>
@@ -11556,7 +10076,6 @@
           <w:rFonts w:hint="eastAsia"/>
           <w:highlight w:val="red"/>
         </w:rPr>
-        <w:lastRenderedPageBreak/>
         <w:t>在initialDelay延迟后开始第一次执行，随后每次间隔时间=initialDelay+n*period。</w:t>
       </w:r>
     </w:p>
@@ -11921,6 +10440,7 @@
           <w:rFonts w:hint="eastAsia"/>
           <w:highlight w:val="green"/>
         </w:rPr>
+        <w:lastRenderedPageBreak/>
         <w:t>newSingleThreadExecutor()</w:t>
       </w:r>
     </w:p>
@@ -12046,7 +10566,6 @@
         <w:ind w:firstLine="420"/>
       </w:pPr>
       <w:r>
-        <w:lastRenderedPageBreak/>
         <w:t>execute会直接抛出任务执行时的异</w:t>
       </w:r>
       <w:r>
@@ -12510,7 +11029,6 @@
     <w:basedOn w:val="a"/>
     <w:link w:val="HTMLChar"/>
     <w:uiPriority w:val="99"/>
-    <w:semiHidden/>
     <w:unhideWhenUsed/>
     <w:qFormat/>
     <w:rsid w:val="005A2277"/>
@@ -12684,7 +11202,6 @@
     <w:basedOn w:val="a0"/>
     <w:link w:val="HTML"/>
     <w:uiPriority w:val="99"/>
-    <w:semiHidden/>
     <w:qFormat/>
     <w:rsid w:val="005A2277"/>
     <w:rPr>

--- a/总结/线程池.docx
+++ b/总结/线程池.docx
@@ -9608,629 +9608,6 @@
     </w:p>
     <w:p>
       <w:pPr>
-        <w:pStyle w:val="2"/>
-        <w:spacing w:before="156" w:after="156"/>
-        <w:rPr>
-          <w:rFonts w:ascii="宋体" w:hAnsi="宋体" w:cs="宋体"/>
-          <w:color w:val="A9B7C6"/>
-          <w:sz w:val="33"/>
-          <w:szCs w:val="33"/>
-          <w:highlight w:val="red"/>
-          <w:shd w:val="clear" w:color="auto" w:fill="121212"/>
-        </w:rPr>
-      </w:pPr>
-      <w:r>
-        <w:rPr>
-          <w:rFonts w:ascii="宋体" w:hAnsi="宋体" w:cs="宋体" w:hint="eastAsia"/>
-          <w:color w:val="CC7832"/>
-          <w:sz w:val="33"/>
-          <w:szCs w:val="33"/>
-          <w:highlight w:val="red"/>
-          <w:shd w:val="clear" w:color="auto" w:fill="121212"/>
-        </w:rPr>
-        <w:t xml:space="preserve">public </w:t>
-      </w:r>
-      <w:r>
-        <w:rPr>
-          <w:rFonts w:ascii="宋体" w:hAnsi="宋体" w:cs="宋体" w:hint="eastAsia"/>
-          <w:color w:val="A9B7C6"/>
-          <w:sz w:val="33"/>
-          <w:szCs w:val="33"/>
-          <w:highlight w:val="red"/>
-          <w:shd w:val="clear" w:color="auto" w:fill="121212"/>
-        </w:rPr>
-        <w:t xml:space="preserve">ScheduledFuture&lt;?&gt; </w:t>
-      </w:r>
-      <w:r>
-        <w:rPr>
-          <w:rFonts w:ascii="宋体" w:hAnsi="宋体" w:cs="宋体" w:hint="eastAsia"/>
-          <w:color w:val="FFC66D"/>
-          <w:sz w:val="33"/>
-          <w:szCs w:val="33"/>
-          <w:highlight w:val="red"/>
-          <w:shd w:val="clear" w:color="auto" w:fill="121212"/>
-        </w:rPr>
-        <w:t>schedule</w:t>
-      </w:r>
-      <w:r>
-        <w:rPr>
-          <w:rFonts w:ascii="宋体" w:hAnsi="宋体" w:cs="宋体" w:hint="eastAsia"/>
-          <w:color w:val="A9B7C6"/>
-          <w:sz w:val="33"/>
-          <w:szCs w:val="33"/>
-          <w:highlight w:val="red"/>
-          <w:shd w:val="clear" w:color="auto" w:fill="121212"/>
-        </w:rPr>
-        <w:t>(Runnable command</w:t>
-      </w:r>
-      <w:r>
-        <w:rPr>
-          <w:rFonts w:ascii="宋体" w:hAnsi="宋体" w:cs="宋体" w:hint="eastAsia"/>
-          <w:color w:val="CC7832"/>
-          <w:sz w:val="33"/>
-          <w:szCs w:val="33"/>
-          <w:highlight w:val="red"/>
-          <w:shd w:val="clear" w:color="auto" w:fill="121212"/>
-        </w:rPr>
-        <w:t>,</w:t>
-      </w:r>
-      <w:r>
-        <w:rPr>
-          <w:rFonts w:ascii="宋体" w:hAnsi="宋体" w:cs="宋体" w:hint="eastAsia"/>
-          <w:color w:val="CC7832"/>
-          <w:sz w:val="33"/>
-          <w:szCs w:val="33"/>
-          <w:highlight w:val="red"/>
-          <w:shd w:val="clear" w:color="auto" w:fill="121212"/>
-        </w:rPr>
-        <w:br/>
-      </w:r>
-      <w:r>
-        <w:rPr>
-          <w:rFonts w:ascii="宋体" w:hAnsi="宋体" w:cs="宋体" w:hint="eastAsia"/>
-          <w:color w:val="CC7832"/>
-          <w:sz w:val="33"/>
-          <w:szCs w:val="33"/>
-          <w:highlight w:val="red"/>
-          <w:shd w:val="clear" w:color="auto" w:fill="121212"/>
-        </w:rPr>
-        <w:lastRenderedPageBreak/>
-        <w:t xml:space="preserve">         long </w:t>
-      </w:r>
-      <w:r>
-        <w:rPr>
-          <w:rFonts w:ascii="宋体" w:hAnsi="宋体" w:cs="宋体" w:hint="eastAsia"/>
-          <w:color w:val="A9B7C6"/>
-          <w:sz w:val="33"/>
-          <w:szCs w:val="33"/>
-          <w:highlight w:val="red"/>
-          <w:shd w:val="clear" w:color="auto" w:fill="121212"/>
-        </w:rPr>
-        <w:t>delay</w:t>
-      </w:r>
-      <w:r>
-        <w:rPr>
-          <w:rFonts w:ascii="宋体" w:hAnsi="宋体" w:cs="宋体" w:hint="eastAsia"/>
-          <w:color w:val="CC7832"/>
-          <w:sz w:val="33"/>
-          <w:szCs w:val="33"/>
-          <w:highlight w:val="red"/>
-          <w:shd w:val="clear" w:color="auto" w:fill="121212"/>
-        </w:rPr>
-        <w:t xml:space="preserve">, </w:t>
-      </w:r>
-      <w:r>
-        <w:rPr>
-          <w:rFonts w:ascii="宋体" w:hAnsi="宋体" w:cs="宋体" w:hint="eastAsia"/>
-          <w:color w:val="A9B7C6"/>
-          <w:sz w:val="33"/>
-          <w:szCs w:val="33"/>
-          <w:highlight w:val="red"/>
-          <w:shd w:val="clear" w:color="auto" w:fill="121212"/>
-        </w:rPr>
-        <w:t>TimeUnit unit)</w:t>
-      </w:r>
-    </w:p>
-    <w:p>
-      <w:pPr>
-        <w:ind w:firstLine="420"/>
-        <w:rPr>
-          <w:highlight w:val="red"/>
-        </w:rPr>
-      </w:pPr>
-      <w:r>
-        <w:rPr>
-          <w:rFonts w:hint="eastAsia"/>
-          <w:highlight w:val="red"/>
-        </w:rPr>
-        <w:t>多少秒延迟后执行线程任务。（只执行一次）</w:t>
-      </w:r>
-    </w:p>
-    <w:p>
-      <w:pPr>
-        <w:pStyle w:val="2"/>
-        <w:spacing w:before="156" w:after="156"/>
-        <w:rPr>
-          <w:rFonts w:ascii="宋体" w:hAnsi="宋体" w:cs="宋体"/>
-          <w:color w:val="A9B7C6"/>
-          <w:sz w:val="33"/>
-          <w:szCs w:val="33"/>
-          <w:highlight w:val="red"/>
-          <w:shd w:val="clear" w:color="auto" w:fill="121212"/>
-        </w:rPr>
-      </w:pPr>
-      <w:r>
-        <w:rPr>
-          <w:rFonts w:ascii="宋体" w:hAnsi="宋体" w:cs="宋体" w:hint="eastAsia"/>
-          <w:color w:val="CC7832"/>
-          <w:sz w:val="33"/>
-          <w:szCs w:val="33"/>
-          <w:highlight w:val="red"/>
-          <w:shd w:val="clear" w:color="auto" w:fill="121212"/>
-        </w:rPr>
-        <w:t xml:space="preserve">public </w:t>
-      </w:r>
-      <w:r>
-        <w:rPr>
-          <w:rFonts w:ascii="宋体" w:hAnsi="宋体" w:cs="宋体" w:hint="eastAsia"/>
-          <w:color w:val="A9B7C6"/>
-          <w:sz w:val="33"/>
-          <w:szCs w:val="33"/>
-          <w:highlight w:val="red"/>
-          <w:shd w:val="clear" w:color="auto" w:fill="121212"/>
-        </w:rPr>
-        <w:t>&lt;</w:t>
-      </w:r>
-      <w:r>
-        <w:rPr>
-          <w:rFonts w:ascii="宋体" w:hAnsi="宋体" w:cs="宋体" w:hint="eastAsia"/>
-          <w:color w:val="507874"/>
-          <w:sz w:val="33"/>
-          <w:szCs w:val="33"/>
-          <w:highlight w:val="red"/>
-          <w:shd w:val="clear" w:color="auto" w:fill="121212"/>
-        </w:rPr>
-        <w:t>V</w:t>
-      </w:r>
-      <w:r>
-        <w:rPr>
-          <w:rFonts w:ascii="宋体" w:hAnsi="宋体" w:cs="宋体" w:hint="eastAsia"/>
-          <w:color w:val="A9B7C6"/>
-          <w:sz w:val="33"/>
-          <w:szCs w:val="33"/>
-          <w:highlight w:val="red"/>
-          <w:shd w:val="clear" w:color="auto" w:fill="121212"/>
-        </w:rPr>
-        <w:t>&gt; ScheduledFuture&lt;</w:t>
-      </w:r>
-      <w:r>
-        <w:rPr>
-          <w:rFonts w:ascii="宋体" w:hAnsi="宋体" w:cs="宋体" w:hint="eastAsia"/>
-          <w:color w:val="507874"/>
-          <w:sz w:val="33"/>
-          <w:szCs w:val="33"/>
-          <w:highlight w:val="red"/>
-          <w:shd w:val="clear" w:color="auto" w:fill="121212"/>
-        </w:rPr>
-        <w:t>V</w:t>
-      </w:r>
-      <w:r>
-        <w:rPr>
-          <w:rFonts w:ascii="宋体" w:hAnsi="宋体" w:cs="宋体" w:hint="eastAsia"/>
-          <w:color w:val="A9B7C6"/>
-          <w:sz w:val="33"/>
-          <w:szCs w:val="33"/>
-          <w:highlight w:val="red"/>
-          <w:shd w:val="clear" w:color="auto" w:fill="121212"/>
-        </w:rPr>
-        <w:t xml:space="preserve">&gt; </w:t>
-      </w:r>
-      <w:r>
-        <w:rPr>
-          <w:rFonts w:ascii="宋体" w:hAnsi="宋体" w:cs="宋体" w:hint="eastAsia"/>
-          <w:color w:val="FFC66D"/>
-          <w:sz w:val="33"/>
-          <w:szCs w:val="33"/>
-          <w:highlight w:val="red"/>
-          <w:shd w:val="clear" w:color="auto" w:fill="121212"/>
-        </w:rPr>
-        <w:t>schedule</w:t>
-      </w:r>
-      <w:r>
-        <w:rPr>
-          <w:rFonts w:ascii="宋体" w:hAnsi="宋体" w:cs="宋体" w:hint="eastAsia"/>
-          <w:color w:val="A9B7C6"/>
-          <w:sz w:val="33"/>
-          <w:szCs w:val="33"/>
-          <w:highlight w:val="red"/>
-          <w:shd w:val="clear" w:color="auto" w:fill="121212"/>
-        </w:rPr>
-        <w:t>(Callable&lt;</w:t>
-      </w:r>
-      <w:r>
-        <w:rPr>
-          <w:rFonts w:ascii="宋体" w:hAnsi="宋体" w:cs="宋体" w:hint="eastAsia"/>
-          <w:color w:val="507874"/>
-          <w:sz w:val="33"/>
-          <w:szCs w:val="33"/>
-          <w:highlight w:val="red"/>
-          <w:shd w:val="clear" w:color="auto" w:fill="121212"/>
-        </w:rPr>
-        <w:t>V</w:t>
-      </w:r>
-      <w:r>
-        <w:rPr>
-          <w:rFonts w:ascii="宋体" w:hAnsi="宋体" w:cs="宋体" w:hint="eastAsia"/>
-          <w:color w:val="A9B7C6"/>
-          <w:sz w:val="33"/>
-          <w:szCs w:val="33"/>
-          <w:highlight w:val="red"/>
-          <w:shd w:val="clear" w:color="auto" w:fill="121212"/>
-        </w:rPr>
-        <w:t>&gt; callable</w:t>
-      </w:r>
-      <w:r>
-        <w:rPr>
-          <w:rFonts w:ascii="宋体" w:hAnsi="宋体" w:cs="宋体" w:hint="eastAsia"/>
-          <w:color w:val="CC7832"/>
-          <w:sz w:val="33"/>
-          <w:szCs w:val="33"/>
-          <w:highlight w:val="red"/>
-          <w:shd w:val="clear" w:color="auto" w:fill="121212"/>
-        </w:rPr>
-        <w:t xml:space="preserve">,long </w:t>
-      </w:r>
-      <w:r>
-        <w:rPr>
-          <w:rFonts w:ascii="宋体" w:hAnsi="宋体" w:cs="宋体" w:hint="eastAsia"/>
-          <w:color w:val="A9B7C6"/>
-          <w:sz w:val="33"/>
-          <w:szCs w:val="33"/>
-          <w:highlight w:val="red"/>
-          <w:shd w:val="clear" w:color="auto" w:fill="121212"/>
-        </w:rPr>
-        <w:t>delay</w:t>
-      </w:r>
-      <w:r>
-        <w:rPr>
-          <w:rFonts w:ascii="宋体" w:hAnsi="宋体" w:cs="宋体" w:hint="eastAsia"/>
-          <w:color w:val="CC7832"/>
-          <w:sz w:val="33"/>
-          <w:szCs w:val="33"/>
-          <w:highlight w:val="red"/>
-          <w:shd w:val="clear" w:color="auto" w:fill="121212"/>
-        </w:rPr>
-        <w:t xml:space="preserve">, </w:t>
-      </w:r>
-      <w:r>
-        <w:rPr>
-          <w:rFonts w:ascii="宋体" w:hAnsi="宋体" w:cs="宋体" w:hint="eastAsia"/>
-          <w:color w:val="A9B7C6"/>
-          <w:sz w:val="33"/>
-          <w:szCs w:val="33"/>
-          <w:highlight w:val="red"/>
-          <w:shd w:val="clear" w:color="auto" w:fill="121212"/>
-        </w:rPr>
-        <w:t>TimeUnit unit)</w:t>
-      </w:r>
-    </w:p>
-    <w:p>
-      <w:pPr>
-        <w:ind w:firstLine="420"/>
-        <w:rPr>
-          <w:highlight w:val="red"/>
-        </w:rPr>
-      </w:pPr>
-      <w:r>
-        <w:rPr>
-          <w:rFonts w:hint="eastAsia"/>
-          <w:highlight w:val="red"/>
-        </w:rPr>
-        <w:t>多少秒延迟后执行线程任务。（只执行一次）</w:t>
-      </w:r>
-    </w:p>
-    <w:p>
-      <w:pPr>
-        <w:pStyle w:val="2"/>
-        <w:spacing w:before="156" w:after="156"/>
-        <w:rPr>
-          <w:rFonts w:ascii="宋体" w:hAnsi="宋体" w:cs="宋体"/>
-          <w:color w:val="A9B7C6"/>
-          <w:sz w:val="33"/>
-          <w:szCs w:val="33"/>
-          <w:highlight w:val="red"/>
-        </w:rPr>
-      </w:pPr>
-      <w:r>
-        <w:rPr>
-          <w:rFonts w:ascii="宋体" w:hAnsi="宋体" w:cs="宋体" w:hint="eastAsia"/>
-          <w:color w:val="CC7832"/>
-          <w:sz w:val="33"/>
-          <w:szCs w:val="33"/>
-          <w:highlight w:val="red"/>
-          <w:shd w:val="clear" w:color="auto" w:fill="121212"/>
-        </w:rPr>
-        <w:t xml:space="preserve">public </w:t>
-      </w:r>
-      <w:r>
-        <w:rPr>
-          <w:rFonts w:ascii="宋体" w:hAnsi="宋体" w:cs="宋体" w:hint="eastAsia"/>
-          <w:color w:val="A9B7C6"/>
-          <w:sz w:val="33"/>
-          <w:szCs w:val="33"/>
-          <w:highlight w:val="red"/>
-          <w:shd w:val="clear" w:color="auto" w:fill="121212"/>
-        </w:rPr>
-        <w:t xml:space="preserve">ScheduledFuture&lt;?&gt; </w:t>
-      </w:r>
-      <w:r>
-        <w:rPr>
-          <w:rFonts w:ascii="宋体" w:hAnsi="宋体" w:cs="宋体" w:hint="eastAsia"/>
-          <w:color w:val="FFC66D"/>
-          <w:sz w:val="33"/>
-          <w:szCs w:val="33"/>
-          <w:highlight w:val="red"/>
-          <w:shd w:val="clear" w:color="auto" w:fill="121212"/>
-        </w:rPr>
-        <w:t>scheduleAtFixedRate</w:t>
-      </w:r>
-      <w:r>
-        <w:rPr>
-          <w:rFonts w:ascii="宋体" w:hAnsi="宋体" w:cs="宋体" w:hint="eastAsia"/>
-          <w:color w:val="A9B7C6"/>
-          <w:sz w:val="33"/>
-          <w:szCs w:val="33"/>
-          <w:highlight w:val="red"/>
-          <w:shd w:val="clear" w:color="auto" w:fill="121212"/>
-        </w:rPr>
-        <w:t>(Runnable command</w:t>
-      </w:r>
-      <w:r>
-        <w:rPr>
-          <w:rFonts w:ascii="宋体" w:hAnsi="宋体" w:cs="宋体" w:hint="eastAsia"/>
-          <w:color w:val="CC7832"/>
-          <w:sz w:val="33"/>
-          <w:szCs w:val="33"/>
-          <w:highlight w:val="red"/>
-          <w:shd w:val="clear" w:color="auto" w:fill="121212"/>
-        </w:rPr>
-        <w:t>,</w:t>
-      </w:r>
-      <w:r>
-        <w:rPr>
-          <w:rFonts w:ascii="宋体" w:hAnsi="宋体" w:cs="宋体" w:hint="eastAsia"/>
-          <w:color w:val="CC7832"/>
-          <w:sz w:val="33"/>
-          <w:szCs w:val="33"/>
-          <w:highlight w:val="red"/>
-          <w:shd w:val="clear" w:color="auto" w:fill="121212"/>
-        </w:rPr>
-        <w:br/>
-        <w:t xml:space="preserve">long </w:t>
-      </w:r>
-      <w:r>
-        <w:rPr>
-          <w:rFonts w:ascii="宋体" w:hAnsi="宋体" w:cs="宋体" w:hint="eastAsia"/>
-          <w:color w:val="A9B7C6"/>
-          <w:sz w:val="33"/>
-          <w:szCs w:val="33"/>
-          <w:highlight w:val="red"/>
-          <w:shd w:val="clear" w:color="auto" w:fill="121212"/>
-        </w:rPr>
-        <w:t>initialDelay</w:t>
-      </w:r>
-      <w:r>
-        <w:rPr>
-          <w:rFonts w:ascii="宋体" w:hAnsi="宋体" w:cs="宋体" w:hint="eastAsia"/>
-          <w:color w:val="CC7832"/>
-          <w:sz w:val="33"/>
-          <w:szCs w:val="33"/>
-          <w:highlight w:val="red"/>
-          <w:shd w:val="clear" w:color="auto" w:fill="121212"/>
-        </w:rPr>
-        <w:t xml:space="preserve">,long </w:t>
-      </w:r>
-      <w:r>
-        <w:rPr>
-          <w:rFonts w:ascii="宋体" w:hAnsi="宋体" w:cs="宋体" w:hint="eastAsia"/>
-          <w:color w:val="A9B7C6"/>
-          <w:sz w:val="33"/>
-          <w:szCs w:val="33"/>
-          <w:highlight w:val="red"/>
-          <w:shd w:val="clear" w:color="auto" w:fill="121212"/>
-        </w:rPr>
-        <w:t>period</w:t>
-      </w:r>
-      <w:r>
-        <w:rPr>
-          <w:rFonts w:ascii="宋体" w:hAnsi="宋体" w:cs="宋体" w:hint="eastAsia"/>
-          <w:color w:val="CC7832"/>
-          <w:sz w:val="33"/>
-          <w:szCs w:val="33"/>
-          <w:highlight w:val="red"/>
-          <w:shd w:val="clear" w:color="auto" w:fill="121212"/>
-        </w:rPr>
-        <w:t>,</w:t>
-      </w:r>
-      <w:r>
-        <w:rPr>
-          <w:rFonts w:ascii="宋体" w:hAnsi="宋体" w:cs="宋体" w:hint="eastAsia"/>
-          <w:color w:val="A9B7C6"/>
-          <w:sz w:val="33"/>
-          <w:szCs w:val="33"/>
-          <w:highlight w:val="red"/>
-          <w:shd w:val="clear" w:color="auto" w:fill="121212"/>
-        </w:rPr>
-        <w:t>TimeUnit unit)</w:t>
-      </w:r>
-    </w:p>
-    <w:p>
-      <w:pPr>
-        <w:ind w:firstLine="420"/>
-        <w:rPr>
-          <w:highlight w:val="red"/>
-        </w:rPr>
-      </w:pPr>
-      <w:r>
-        <w:rPr>
-          <w:rFonts w:hint="eastAsia"/>
-          <w:highlight w:val="red"/>
-        </w:rPr>
-        <w:t>在initialDelay延迟后开始第一次执行，随后每次间隔时间=initialDelay+n*period。</w:t>
-      </w:r>
-    </w:p>
-    <w:p>
-      <w:pPr>
-        <w:pStyle w:val="2"/>
-        <w:spacing w:before="156" w:after="156"/>
-        <w:rPr>
-          <w:rFonts w:ascii="宋体" w:hAnsi="宋体" w:cs="宋体"/>
-          <w:color w:val="A9B7C6"/>
-          <w:sz w:val="33"/>
-          <w:szCs w:val="33"/>
-          <w:highlight w:val="red"/>
-        </w:rPr>
-      </w:pPr>
-      <w:r>
-        <w:rPr>
-          <w:rFonts w:ascii="宋体" w:hAnsi="宋体" w:cs="宋体" w:hint="eastAsia"/>
-          <w:color w:val="CC7832"/>
-          <w:sz w:val="33"/>
-          <w:szCs w:val="33"/>
-          <w:highlight w:val="red"/>
-          <w:shd w:val="clear" w:color="auto" w:fill="121212"/>
-        </w:rPr>
-        <w:t xml:space="preserve">public </w:t>
-      </w:r>
-      <w:r>
-        <w:rPr>
-          <w:rFonts w:ascii="宋体" w:hAnsi="宋体" w:cs="宋体" w:hint="eastAsia"/>
-          <w:color w:val="A9B7C6"/>
-          <w:sz w:val="33"/>
-          <w:szCs w:val="33"/>
-          <w:highlight w:val="red"/>
-          <w:shd w:val="clear" w:color="auto" w:fill="121212"/>
-        </w:rPr>
-        <w:t xml:space="preserve">ScheduledFuture&lt;?&gt; </w:t>
-      </w:r>
-      <w:r>
-        <w:rPr>
-          <w:rFonts w:ascii="宋体" w:hAnsi="宋体" w:cs="宋体" w:hint="eastAsia"/>
-          <w:color w:val="FFC66D"/>
-          <w:sz w:val="33"/>
-          <w:szCs w:val="33"/>
-          <w:highlight w:val="red"/>
-          <w:shd w:val="clear" w:color="auto" w:fill="121212"/>
-        </w:rPr>
-        <w:t>scheduleWithFixedDelay</w:t>
-      </w:r>
-      <w:r>
-        <w:rPr>
-          <w:rFonts w:ascii="宋体" w:hAnsi="宋体" w:cs="宋体" w:hint="eastAsia"/>
-          <w:color w:val="A9B7C6"/>
-          <w:sz w:val="33"/>
-          <w:szCs w:val="33"/>
-          <w:highlight w:val="red"/>
-          <w:shd w:val="clear" w:color="auto" w:fill="121212"/>
-        </w:rPr>
-        <w:t>(Runnable command</w:t>
-      </w:r>
-      <w:r>
-        <w:rPr>
-          <w:rFonts w:ascii="宋体" w:hAnsi="宋体" w:cs="宋体" w:hint="eastAsia"/>
-          <w:color w:val="CC7832"/>
-          <w:sz w:val="33"/>
-          <w:szCs w:val="33"/>
-          <w:highlight w:val="red"/>
-          <w:shd w:val="clear" w:color="auto" w:fill="121212"/>
-        </w:rPr>
-        <w:t>,</w:t>
-      </w:r>
-      <w:r>
-        <w:rPr>
-          <w:rFonts w:ascii="宋体" w:hAnsi="宋体" w:cs="宋体" w:hint="eastAsia"/>
-          <w:color w:val="CC7832"/>
-          <w:sz w:val="33"/>
-          <w:szCs w:val="33"/>
-          <w:highlight w:val="red"/>
-          <w:shd w:val="clear" w:color="auto" w:fill="121212"/>
-        </w:rPr>
-        <w:br/>
-        <w:t xml:space="preserve">long </w:t>
-      </w:r>
-      <w:r>
-        <w:rPr>
-          <w:rFonts w:ascii="宋体" w:hAnsi="宋体" w:cs="宋体" w:hint="eastAsia"/>
-          <w:color w:val="A9B7C6"/>
-          <w:sz w:val="33"/>
-          <w:szCs w:val="33"/>
-          <w:highlight w:val="red"/>
-          <w:shd w:val="clear" w:color="auto" w:fill="121212"/>
-        </w:rPr>
-        <w:t>initialDelay</w:t>
-      </w:r>
-      <w:r>
-        <w:rPr>
-          <w:rFonts w:ascii="宋体" w:hAnsi="宋体" w:cs="宋体" w:hint="eastAsia"/>
-          <w:color w:val="CC7832"/>
-          <w:sz w:val="33"/>
-          <w:szCs w:val="33"/>
-          <w:highlight w:val="red"/>
-          <w:shd w:val="clear" w:color="auto" w:fill="121212"/>
-        </w:rPr>
-        <w:t xml:space="preserve">,long </w:t>
-      </w:r>
-      <w:r>
-        <w:rPr>
-          <w:rFonts w:ascii="宋体" w:hAnsi="宋体" w:cs="宋体" w:hint="eastAsia"/>
-          <w:color w:val="A9B7C6"/>
-          <w:sz w:val="33"/>
-          <w:szCs w:val="33"/>
-          <w:highlight w:val="red"/>
-          <w:shd w:val="clear" w:color="auto" w:fill="121212"/>
-        </w:rPr>
-        <w:t>delay</w:t>
-      </w:r>
-      <w:r>
-        <w:rPr>
-          <w:rFonts w:ascii="宋体" w:hAnsi="宋体" w:cs="宋体" w:hint="eastAsia"/>
-          <w:color w:val="CC7832"/>
-          <w:sz w:val="33"/>
-          <w:szCs w:val="33"/>
-          <w:highlight w:val="red"/>
-          <w:shd w:val="clear" w:color="auto" w:fill="121212"/>
-        </w:rPr>
-        <w:t>,</w:t>
-      </w:r>
-      <w:r>
-        <w:rPr>
-          <w:rFonts w:ascii="宋体" w:hAnsi="宋体" w:cs="宋体" w:hint="eastAsia"/>
-          <w:color w:val="A9B7C6"/>
-          <w:sz w:val="33"/>
-          <w:szCs w:val="33"/>
-          <w:highlight w:val="red"/>
-          <w:shd w:val="clear" w:color="auto" w:fill="121212"/>
-        </w:rPr>
-        <w:t>TimeUnit unit)</w:t>
-      </w:r>
-    </w:p>
-    <w:p>
-      <w:pPr>
-        <w:ind w:firstLine="420"/>
-        <w:rPr>
-          <w:highlight w:val="red"/>
-        </w:rPr>
-      </w:pPr>
-      <w:r>
-        <w:rPr>
-          <w:rFonts w:hint="eastAsia"/>
-          <w:highlight w:val="red"/>
-        </w:rPr>
-        <w:t>在initialDelay延迟后开始第一次执行，随后每次间隔时间=delay。</w:t>
-      </w:r>
-    </w:p>
-    <w:p>
-      <w:pPr>
         <w:pStyle w:val="1"/>
         <w:spacing w:before="156" w:after="156"/>
       </w:pPr>
@@ -10238,6 +9615,7 @@
         <w:rPr>
           <w:rFonts w:hint="eastAsia"/>
         </w:rPr>
+        <w:lastRenderedPageBreak/>
         <w:t>Executors工具类</w:t>
       </w:r>
     </w:p>
@@ -10440,7 +9818,6 @@
           <w:rFonts w:hint="eastAsia"/>
           <w:highlight w:val="green"/>
         </w:rPr>
-        <w:lastRenderedPageBreak/>
         <w:t>newSingleThreadExecutor()</w:t>
       </w:r>
     </w:p>
